--- a/docs/Relatorio Final.docx
+++ b/docs/Relatorio Final.docx
@@ -1,15 +1,12 @@
 
 <file path=word/document.xml><?xml version="1.0" encoding="utf-8"?>
-<w:document xmlns:o="urn:schemas-microsoft-com:office:office" xmlns:r="http://schemas.openxmlformats.org/officeDocument/2006/relationships" xmlns:v="urn:schemas-microsoft-com:vml" xmlns:w="http://schemas.openxmlformats.org/wordprocessingml/2006/main" xmlns:w10="urn:schemas-microsoft-com:office:word" xmlns:wp="http://schemas.openxmlformats.org/drawingml/2006/wordprocessingDrawing" xmlns:wps="http://schemas.microsoft.com/office/word/2010/wordprocessingShape" xmlns:wpg="http://schemas.microsoft.com/office/word/2010/wordprocessingGroup" xmlns:mc="http://schemas.openxmlformats.org/markup-compatibility/2006" xmlns:wp14="http://schemas.microsoft.com/office/word/2010/wordprocessingDrawing" xmlns:w14="http://schemas.microsoft.com/office/word/2010/wordml" mc:Ignorable="w14 wp14">
+<w:document xmlns:wpc="http://schemas.microsoft.com/office/word/2010/wordprocessingCanvas" xmlns:cx="http://schemas.microsoft.com/office/drawing/2014/chartex" xmlns:cx1="http://schemas.microsoft.com/office/drawing/2015/9/8/chartex" xmlns:mc="http://schemas.openxmlformats.org/markup-compatibility/2006" xmlns:o="urn:schemas-microsoft-com:office:office" xmlns:r="http://schemas.openxmlformats.org/officeDocument/2006/relationships" xmlns:m="http://schemas.openxmlformats.org/officeDocument/2006/math" xmlns:v="urn:schemas-microsoft-com:vml" xmlns:wp14="http://schemas.microsoft.com/office/word/2010/wordprocessingDrawing" xmlns:wp="http://schemas.openxmlformats.org/drawingml/2006/wordprocessingDrawing" xmlns:w10="urn:schemas-microsoft-com:office:word" xmlns:w="http://schemas.openxmlformats.org/wordprocessingml/2006/main" xmlns:w14="http://schemas.microsoft.com/office/word/2010/wordml" xmlns:w15="http://schemas.microsoft.com/office/word/2012/wordml" xmlns:w16se="http://schemas.microsoft.com/office/word/2015/wordml/symex" xmlns:wpg="http://schemas.microsoft.com/office/word/2010/wordprocessingGroup" xmlns:wpi="http://schemas.microsoft.com/office/word/2010/wordprocessingInk" xmlns:wne="http://schemas.microsoft.com/office/word/2006/wordml" xmlns:wps="http://schemas.microsoft.com/office/word/2010/wordprocessingShape" mc:Ignorable="w14 w15 w16se wp14">
   <w:body>
     <w:p>
       <w:pPr>
-        <w:pStyle w:val="Normal"/>
-        <w:spacing w:before="60" w:after="120"/>
         <w:jc w:val="center"/>
         <w:rPr>
-          <w:rFonts w:ascii="Cambria" w:hAnsi="Cambria" w:asciiTheme="majorHAnsi" w:hAnsiTheme="majorHAnsi"/>
-          <w:i/>
+          <w:rFonts w:asciiTheme="majorHAnsi" w:hAnsiTheme="majorHAnsi"/>
           <w:i/>
           <w:color w:val="76923C"/>
           <w:sz w:val="48"/>
@@ -17,12 +14,14 @@
         </w:rPr>
       </w:pPr>
       <w:r>
-        <w:rPr/>
+        <w:rPr>
+          <w:noProof/>
+        </w:rPr>
         <w:drawing>
           <wp:inline distT="0" distB="0" distL="0" distR="0">
             <wp:extent cx="1246505" cy="725170"/>
             <wp:effectExtent l="0" t="0" r="0" b="0"/>
-            <wp:docPr id="1" name="Imagem 1" descr=""/>
+            <wp:docPr id="1" name="Imagem 1"/>
             <wp:cNvGraphicFramePr>
               <a:graphicFrameLocks xmlns:a="http://schemas.openxmlformats.org/drawingml/2006/main" noChangeAspect="1"/>
             </wp:cNvGraphicFramePr>
@@ -30,13 +29,13 @@
               <a:graphicData uri="http://schemas.openxmlformats.org/drawingml/2006/picture">
                 <pic:pic xmlns:pic="http://schemas.openxmlformats.org/drawingml/2006/picture">
                   <pic:nvPicPr>
-                    <pic:cNvPr id="1" name="Imagem 1" descr=""/>
+                    <pic:cNvPr id="1" name="Imagem 1"/>
                     <pic:cNvPicPr>
                       <a:picLocks noChangeAspect="1" noChangeArrowheads="1"/>
                     </pic:cNvPicPr>
                   </pic:nvPicPr>
                   <pic:blipFill>
-                    <a:blip r:embed="rId2"/>
+                    <a:blip r:embed="rId11"/>
                     <a:stretch>
                       <a:fillRect/>
                     </a:stretch>
@@ -59,44 +58,24 @@
     </w:p>
     <w:p>
       <w:pPr>
-        <w:pStyle w:val="Ttulo1"/>
+        <w:pStyle w:val="Cabealho1"/>
         <w:jc w:val="center"/>
         <w:rPr>
-          <w:rFonts w:ascii="Cambria" w:hAnsi="Cambria" w:asciiTheme="majorAscii" w:hAnsiTheme="majorAscii"/>
-          <w:b/>
-          <w:b/>
-          <w:bCs/>
           <w:color w:val="76923C"/>
         </w:rPr>
       </w:pPr>
       <w:r>
         <w:rPr>
-          <w:rFonts w:asciiTheme="majorAscii" w:hAnsiTheme="majorAscii"/>
-          <w:b/>
-          <w:bCs/>
-          <w:color w:val="76923C" w:themeColor="accent3" w:themeShade="bf" w:themeTint="ff"/>
+          <w:color w:val="76923C" w:themeColor="accent3" w:themeShade="BF"/>
         </w:rPr>
         <w:t>ANO LETIVO 2020-2021</w:t>
       </w:r>
     </w:p>
     <w:p>
       <w:pPr>
-        <w:pStyle w:val="Normal"/>
-        <w:widowControl w:val="false"/>
+        <w:widowControl w:val="0"/>
         <w:spacing w:beforeAutospacing="1" w:afterAutospacing="1"/>
         <w:jc w:val="center"/>
-        <w:rPr>
-          <w:rFonts w:ascii="Cambria" w:hAnsi="Cambria" w:asciiTheme="majorHAnsi" w:hAnsiTheme="majorHAnsi"/>
-          <w:b/>
-          <w:b/>
-          <w:i/>
-          <w:i/>
-          <w:color w:val="76923C"/>
-          <w:sz w:val="48"/>
-          <w:szCs w:val="48"/>
-        </w:rPr>
-      </w:pPr>
-      <w:r>
         <w:rPr>
           <w:rFonts w:asciiTheme="majorHAnsi" w:hAnsiTheme="majorHAnsi"/>
           <w:b/>
@@ -105,26 +84,13 @@
           <w:sz w:val="48"/>
           <w:szCs w:val="48"/>
         </w:rPr>
-      </w:r>
-    </w:p>
-    <w:p>
-      <w:pPr>
-        <w:pStyle w:val="Normal"/>
-        <w:widowControl w:val="false"/>
+      </w:pPr>
+    </w:p>
+    <w:p>
+      <w:pPr>
+        <w:widowControl w:val="0"/>
         <w:spacing w:beforeAutospacing="1" w:afterAutospacing="1"/>
         <w:jc w:val="center"/>
-        <w:rPr>
-          <w:rFonts w:ascii="Cambria" w:hAnsi="Cambria" w:asciiTheme="majorHAnsi" w:hAnsiTheme="majorHAnsi"/>
-          <w:b/>
-          <w:b/>
-          <w:i/>
-          <w:i/>
-          <w:color w:val="76923C"/>
-          <w:sz w:val="48"/>
-          <w:szCs w:val="48"/>
-        </w:rPr>
-      </w:pPr>
-      <w:r>
         <w:rPr>
           <w:rFonts w:asciiTheme="majorHAnsi" w:hAnsiTheme="majorHAnsi"/>
           <w:b/>
@@ -133,26 +99,13 @@
           <w:sz w:val="48"/>
           <w:szCs w:val="48"/>
         </w:rPr>
-      </w:r>
-    </w:p>
-    <w:p>
-      <w:pPr>
-        <w:pStyle w:val="Normal"/>
-        <w:widowControl w:val="false"/>
+      </w:pPr>
+    </w:p>
+    <w:p>
+      <w:pPr>
+        <w:widowControl w:val="0"/>
         <w:spacing w:beforeAutospacing="1" w:afterAutospacing="1"/>
         <w:jc w:val="center"/>
-        <w:rPr>
-          <w:rFonts w:ascii="Cambria" w:hAnsi="Cambria" w:asciiTheme="majorHAnsi" w:hAnsiTheme="majorHAnsi"/>
-          <w:b/>
-          <w:b/>
-          <w:i/>
-          <w:i/>
-          <w:color w:val="76923C"/>
-          <w:sz w:val="48"/>
-          <w:szCs w:val="48"/>
-        </w:rPr>
-      </w:pPr>
-      <w:r>
         <w:rPr>
           <w:rFonts w:asciiTheme="majorHAnsi" w:hAnsiTheme="majorHAnsi"/>
           <w:b/>
@@ -161,26 +114,13 @@
           <w:sz w:val="48"/>
           <w:szCs w:val="48"/>
         </w:rPr>
-      </w:r>
-    </w:p>
-    <w:p>
-      <w:pPr>
-        <w:pStyle w:val="Normal"/>
-        <w:widowControl w:val="false"/>
+      </w:pPr>
+    </w:p>
+    <w:p>
+      <w:pPr>
+        <w:widowControl w:val="0"/>
         <w:spacing w:beforeAutospacing="1" w:afterAutospacing="1"/>
         <w:jc w:val="center"/>
-        <w:rPr>
-          <w:rFonts w:ascii="Cambria" w:hAnsi="Cambria" w:asciiTheme="majorHAnsi" w:hAnsiTheme="majorHAnsi"/>
-          <w:b/>
-          <w:b/>
-          <w:i/>
-          <w:i/>
-          <w:color w:val="76923C"/>
-          <w:sz w:val="48"/>
-          <w:szCs w:val="48"/>
-        </w:rPr>
-      </w:pPr>
-      <w:r>
         <w:rPr>
           <w:rFonts w:asciiTheme="majorHAnsi" w:hAnsiTheme="majorHAnsi"/>
           <w:b/>
@@ -189,24 +129,12 @@
           <w:sz w:val="48"/>
           <w:szCs w:val="48"/>
         </w:rPr>
-      </w:r>
-    </w:p>
-    <w:p>
-      <w:pPr>
-        <w:pStyle w:val="Corpodotexto"/>
+      </w:pPr>
+    </w:p>
+    <w:p>
+      <w:pPr>
+        <w:pStyle w:val="Corpodetexto"/>
         <w:jc w:val="center"/>
-        <w:rPr>
-          <w:rFonts w:ascii="Cambria" w:hAnsi="Cambria" w:asciiTheme="majorHAnsi" w:hAnsiTheme="majorHAnsi"/>
-          <w:b/>
-          <w:b/>
-          <w:i/>
-          <w:i/>
-          <w:color w:val="76923C"/>
-          <w:sz w:val="52"/>
-          <w:szCs w:val="52"/>
-        </w:rPr>
-      </w:pPr>
-      <w:r>
         <w:rPr>
           <w:rFonts w:asciiTheme="majorHAnsi" w:hAnsiTheme="majorHAnsi"/>
           <w:b/>
@@ -215,8 +143,7 @@
           <w:sz w:val="52"/>
           <w:szCs w:val="52"/>
         </w:rPr>
-        <w:t xml:space="preserve">Relatório </w:t>
-      </w:r>
+      </w:pPr>
       <w:r>
         <w:rPr>
           <w:rFonts w:asciiTheme="majorHAnsi" w:hAnsiTheme="majorHAnsi"/>
@@ -226,18 +153,7 @@
           <w:sz w:val="52"/>
           <w:szCs w:val="52"/>
         </w:rPr>
-        <w:t>Final</w:t>
-      </w:r>
-      <w:r>
-        <w:rPr>
-          <w:rFonts w:asciiTheme="majorHAnsi" w:hAnsiTheme="majorHAnsi"/>
-          <w:b/>
-          <w:i/>
-          <w:color w:val="76923C"/>
-          <w:sz w:val="52"/>
-          <w:szCs w:val="52"/>
-        </w:rPr>
-        <w:t xml:space="preserve"> </w:t>
+        <w:t xml:space="preserve">Relatório Final </w:t>
       </w:r>
       <w:r>
         <w:rPr>
@@ -248,36 +164,14 @@
           <w:sz w:val="44"/>
           <w:szCs w:val="44"/>
         </w:rPr>
-        <w:t xml:space="preserve">- </w:t>
-      </w:r>
-      <w:r>
-        <w:rPr>
-          <w:rFonts w:asciiTheme="majorHAnsi" w:hAnsiTheme="majorHAnsi"/>
-          <w:b/>
-          <w:i/>
-          <w:color w:val="76923C"/>
-          <w:sz w:val="44"/>
-          <w:szCs w:val="44"/>
-        </w:rPr>
-        <w:t>Projeto</w:t>
-      </w:r>
-    </w:p>
-    <w:p>
-      <w:pPr>
-        <w:pStyle w:val="Normal"/>
-        <w:widowControl w:val="false"/>
+        <w:t>- Projeto</w:t>
+      </w:r>
+    </w:p>
+    <w:p>
+      <w:pPr>
+        <w:widowControl w:val="0"/>
         <w:spacing w:beforeAutospacing="1" w:afterAutospacing="1"/>
         <w:jc w:val="center"/>
-        <w:rPr>
-          <w:rFonts w:ascii="Cambria" w:hAnsi="Cambria" w:asciiTheme="majorHAnsi" w:hAnsiTheme="majorHAnsi"/>
-          <w:i/>
-          <w:i/>
-          <w:color w:val="1F497D"/>
-          <w:sz w:val="48"/>
-          <w:szCs w:val="48"/>
-        </w:rPr>
-      </w:pPr>
-      <w:r>
         <w:rPr>
           <w:rFonts w:asciiTheme="majorHAnsi" w:hAnsiTheme="majorHAnsi"/>
           <w:i/>
@@ -285,54 +179,35 @@
           <w:sz w:val="48"/>
           <w:szCs w:val="48"/>
         </w:rPr>
-      </w:r>
-    </w:p>
-    <w:p>
-      <w:pPr>
-        <w:pStyle w:val="Normal"/>
-        <w:rPr>
-          <w:rFonts w:ascii="Cambria" w:hAnsi="Cambria" w:asciiTheme="majorHAnsi" w:hAnsiTheme="majorHAnsi"/>
-        </w:rPr>
-      </w:pPr>
-      <w:r>
+      </w:pPr>
+    </w:p>
+    <w:p>
+      <w:pPr>
         <w:rPr>
           <w:rFonts w:asciiTheme="majorHAnsi" w:hAnsiTheme="majorHAnsi"/>
         </w:rPr>
-      </w:r>
-    </w:p>
-    <w:p>
-      <w:pPr>
-        <w:pStyle w:val="Normal"/>
-        <w:rPr>
-          <w:rFonts w:ascii="Cambria" w:hAnsi="Cambria" w:asciiTheme="majorHAnsi" w:hAnsiTheme="majorHAnsi"/>
-        </w:rPr>
-      </w:pPr>
-      <w:r>
+      </w:pPr>
+    </w:p>
+    <w:p>
+      <w:pPr>
         <w:rPr>
           <w:rFonts w:asciiTheme="majorHAnsi" w:hAnsiTheme="majorHAnsi"/>
         </w:rPr>
-      </w:r>
-    </w:p>
-    <w:p>
-      <w:pPr>
-        <w:pStyle w:val="Normal"/>
-        <w:rPr>
-          <w:rFonts w:ascii="Cambria" w:hAnsi="Cambria" w:asciiTheme="majorHAnsi" w:hAnsiTheme="majorHAnsi"/>
-        </w:rPr>
-      </w:pPr>
-      <w:r>
+      </w:pPr>
+    </w:p>
+    <w:p>
+      <w:pPr>
         <w:rPr>
           <w:rFonts w:asciiTheme="majorHAnsi" w:hAnsiTheme="majorHAnsi"/>
         </w:rPr>
-      </w:r>
-    </w:p>
-    <w:p>
-      <w:pPr>
-        <w:pStyle w:val="Corpodotexto"/>
+      </w:pPr>
+    </w:p>
+    <w:p>
+      <w:pPr>
+        <w:pStyle w:val="Corpodetexto"/>
         <w:jc w:val="center"/>
         <w:rPr>
-          <w:rFonts w:ascii="Cambria" w:hAnsi="Cambria" w:asciiTheme="majorHAnsi" w:hAnsiTheme="majorHAnsi"/>
-          <w:b/>
+          <w:rFonts w:asciiTheme="majorHAnsi" w:hAnsiTheme="majorHAnsi"/>
           <w:b/>
           <w:color w:val="76923C"/>
         </w:rPr>
@@ -350,33 +225,25 @@
       <w:tblPr>
         <w:tblW w:w="8442" w:type="dxa"/>
         <w:jc w:val="center"/>
-        <w:tblInd w:w="0" w:type="dxa"/>
         <w:tblLayout w:type="fixed"/>
-        <w:tblCellMar>
-          <w:top w:w="0" w:type="dxa"/>
-          <w:left w:w="108" w:type="dxa"/>
-          <w:bottom w:w="0" w:type="dxa"/>
-          <w:right w:w="108" w:type="dxa"/>
-        </w:tblCellMar>
-        <w:tblLook w:firstRow="0" w:noVBand="0" w:lastRow="0" w:firstColumn="0" w:lastColumn="0" w:noHBand="0" w:val="0000"/>
+        <w:tblLook w:val="0000" w:firstRow="0" w:lastRow="0" w:firstColumn="0" w:lastColumn="0" w:noHBand="0" w:noVBand="0"/>
       </w:tblPr>
       <w:tblGrid>
         <w:gridCol w:w="2502"/>
-        <w:gridCol w:w="5939"/>
+        <w:gridCol w:w="5940"/>
       </w:tblGrid>
       <w:tr>
         <w:trPr>
-          <w:trHeight w:val="454" w:hRule="atLeast"/>
+          <w:trHeight w:val="454"/>
+          <w:jc w:val="center"/>
         </w:trPr>
         <w:tc>
           <w:tcPr>
             <w:tcW w:w="2502" w:type="dxa"/>
-            <w:tcBorders/>
           </w:tcPr>
           <w:p>
             <w:pPr>
-              <w:pStyle w:val="Normal"/>
-              <w:widowControl w:val="false"/>
+              <w:widowControl w:val="0"/>
               <w:pBdr>
                 <w:top w:val="single" w:sz="6" w:space="1" w:color="808080" w:shadow="1"/>
                 <w:left w:val="single" w:sz="6" w:space="1" w:color="808080" w:shadow="1"/>
@@ -384,16 +251,14 @@
                 <w:right w:val="single" w:sz="6" w:space="1" w:color="808080" w:shadow="1"/>
               </w:pBdr>
               <w:shd w:val="pct20" w:color="auto" w:fill="auto"/>
-              <w:spacing w:before="60" w:after="120"/>
               <w:rPr>
-                <w:rFonts w:ascii="Cambria" w:hAnsi="Cambria" w:cs="Calibri" w:asciiTheme="majorHAnsi" w:cstheme="minorHAnsi" w:hAnsiTheme="majorHAnsi"/>
-                <w:b/>
+                <w:rFonts w:asciiTheme="majorHAnsi" w:hAnsiTheme="majorHAnsi" w:cstheme="minorHAnsi"/>
                 <w:b/>
               </w:rPr>
             </w:pPr>
             <w:r>
               <w:rPr>
-                <w:rFonts w:cs="Calibri" w:cstheme="minorHAnsi"/>
+                <w:rFonts w:cstheme="minorHAnsi"/>
                 <w:b/>
                 <w:sz w:val="22"/>
                 <w:szCs w:val="22"/>
@@ -405,27 +270,24 @@
         <w:tc>
           <w:tcPr>
             <w:tcW w:w="5939" w:type="dxa"/>
-            <w:tcBorders/>
           </w:tcPr>
           <w:p>
             <w:pPr>
-              <w:pStyle w:val="Normal"/>
-              <w:widowControl w:val="false"/>
+              <w:widowControl w:val="0"/>
               <w:pBdr>
                 <w:top w:val="single" w:sz="6" w:space="1" w:color="808080" w:shadow="1"/>
                 <w:left w:val="single" w:sz="6" w:space="1" w:color="808080" w:shadow="1"/>
                 <w:bottom w:val="single" w:sz="6" w:space="1" w:color="808080" w:shadow="1"/>
                 <w:right w:val="single" w:sz="6" w:space="1" w:color="808080" w:shadow="1"/>
               </w:pBdr>
-              <w:shd w:val="clear" w:color="auto" w:fill="F2F2F2" w:themeFill="background1" w:themeFillShade="f2"/>
-              <w:spacing w:before="60" w:after="120"/>
+              <w:shd w:val="clear" w:color="auto" w:fill="F2F2F2" w:themeFill="background1" w:themeFillShade="F2"/>
               <w:rPr>
-                <w:rFonts w:ascii="Calibri" w:hAnsi="Calibri" w:cs="Calibri" w:asciiTheme="minorHAnsi" w:cstheme="minorHAnsi" w:hAnsiTheme="minorHAnsi"/>
+                <w:rFonts w:asciiTheme="minorHAnsi" w:hAnsiTheme="minorHAnsi" w:cstheme="minorHAnsi"/>
               </w:rPr>
             </w:pPr>
             <w:r>
               <w:rPr>
-                <w:rFonts w:cs="Calibri" w:ascii="Calibri" w:hAnsi="Calibri" w:cstheme="minorHAnsi"/>
+                <w:rFonts w:ascii="Calibri" w:hAnsi="Calibri" w:cstheme="minorHAnsi"/>
               </w:rPr>
               <w:t>David Alexandre Monteiro Silva</w:t>
             </w:r>
@@ -434,17 +296,16 @@
       </w:tr>
       <w:tr>
         <w:trPr>
-          <w:trHeight w:val="454" w:hRule="atLeast"/>
+          <w:trHeight w:val="454"/>
+          <w:jc w:val="center"/>
         </w:trPr>
         <w:tc>
           <w:tcPr>
             <w:tcW w:w="2502" w:type="dxa"/>
-            <w:tcBorders/>
           </w:tcPr>
           <w:p>
             <w:pPr>
-              <w:pStyle w:val="Normal"/>
-              <w:widowControl w:val="false"/>
+              <w:widowControl w:val="0"/>
               <w:pBdr>
                 <w:top w:val="single" w:sz="6" w:space="1" w:color="808080" w:shadow="1"/>
                 <w:left w:val="single" w:sz="6" w:space="1" w:color="808080" w:shadow="1"/>
@@ -452,16 +313,14 @@
                 <w:right w:val="single" w:sz="6" w:space="1" w:color="808080" w:shadow="1"/>
               </w:pBdr>
               <w:shd w:val="pct20" w:color="auto" w:fill="auto"/>
-              <w:spacing w:before="60" w:after="120"/>
               <w:rPr>
-                <w:rFonts w:ascii="Cambria" w:hAnsi="Cambria" w:cs="Calibri" w:asciiTheme="majorHAnsi" w:cstheme="minorHAnsi" w:hAnsiTheme="majorHAnsi"/>
-                <w:b/>
+                <w:rFonts w:asciiTheme="majorHAnsi" w:hAnsiTheme="majorHAnsi" w:cstheme="minorHAnsi"/>
                 <w:b/>
               </w:rPr>
             </w:pPr>
             <w:r>
               <w:rPr>
-                <w:rFonts w:cs="Calibri" w:cstheme="minorHAnsi"/>
+                <w:rFonts w:cstheme="minorHAnsi"/>
                 <w:b/>
                 <w:sz w:val="22"/>
                 <w:szCs w:val="22"/>
@@ -473,27 +332,24 @@
         <w:tc>
           <w:tcPr>
             <w:tcW w:w="5939" w:type="dxa"/>
-            <w:tcBorders/>
           </w:tcPr>
           <w:p>
             <w:pPr>
-              <w:pStyle w:val="Normal"/>
-              <w:widowControl w:val="false"/>
+              <w:widowControl w:val="0"/>
               <w:pBdr>
                 <w:top w:val="single" w:sz="6" w:space="1" w:color="808080" w:shadow="1"/>
                 <w:left w:val="single" w:sz="6" w:space="1" w:color="808080" w:shadow="1"/>
                 <w:bottom w:val="single" w:sz="6" w:space="1" w:color="808080" w:shadow="1"/>
                 <w:right w:val="single" w:sz="6" w:space="1" w:color="808080" w:shadow="1"/>
               </w:pBdr>
-              <w:shd w:val="clear" w:color="auto" w:fill="F2F2F2" w:themeFill="background1" w:themeFillShade="f2"/>
-              <w:spacing w:before="60" w:after="120"/>
+              <w:shd w:val="clear" w:color="auto" w:fill="F2F2F2" w:themeFill="background1" w:themeFillShade="F2"/>
               <w:rPr>
-                <w:rFonts w:ascii="Calibri" w:hAnsi="Calibri" w:cs="Calibri" w:asciiTheme="minorHAnsi" w:cstheme="minorHAnsi" w:hAnsiTheme="minorHAnsi"/>
+                <w:rFonts w:asciiTheme="minorHAnsi" w:hAnsiTheme="minorHAnsi" w:cstheme="minorHAnsi"/>
               </w:rPr>
             </w:pPr>
             <w:r>
               <w:rPr>
-                <w:rFonts w:cs="Calibri" w:ascii="Calibri" w:hAnsi="Calibri" w:cstheme="minorHAnsi"/>
+                <w:rFonts w:ascii="Calibri" w:hAnsi="Calibri" w:cstheme="minorHAnsi"/>
               </w:rPr>
               <w:t>2219094</w:t>
             </w:r>
@@ -502,17 +358,16 @@
       </w:tr>
       <w:tr>
         <w:trPr>
-          <w:trHeight w:val="454" w:hRule="atLeast"/>
+          <w:trHeight w:val="454"/>
+          <w:jc w:val="center"/>
         </w:trPr>
         <w:tc>
           <w:tcPr>
             <w:tcW w:w="2502" w:type="dxa"/>
-            <w:tcBorders/>
           </w:tcPr>
           <w:p>
             <w:pPr>
-              <w:pStyle w:val="Normal"/>
-              <w:widowControl w:val="false"/>
+              <w:widowControl w:val="0"/>
               <w:pBdr>
                 <w:top w:val="single" w:sz="6" w:space="1" w:color="808080" w:shadow="1"/>
                 <w:left w:val="single" w:sz="6" w:space="1" w:color="808080" w:shadow="1"/>
@@ -520,16 +375,14 @@
                 <w:right w:val="single" w:sz="6" w:space="1" w:color="808080" w:shadow="1"/>
               </w:pBdr>
               <w:shd w:val="pct20" w:color="auto" w:fill="auto"/>
-              <w:spacing w:before="60" w:after="120"/>
               <w:rPr>
-                <w:rFonts w:ascii="Cambria" w:hAnsi="Cambria" w:cs="Calibri" w:asciiTheme="majorHAnsi" w:cstheme="minorHAnsi" w:hAnsiTheme="majorHAnsi"/>
-                <w:b/>
+                <w:rFonts w:asciiTheme="majorHAnsi" w:hAnsiTheme="majorHAnsi" w:cstheme="minorHAnsi"/>
                 <w:b/>
               </w:rPr>
             </w:pPr>
             <w:r>
               <w:rPr>
-                <w:rFonts w:cs="Calibri" w:cstheme="minorHAnsi"/>
+                <w:rFonts w:cstheme="minorHAnsi"/>
                 <w:b/>
                 <w:sz w:val="22"/>
                 <w:szCs w:val="22"/>
@@ -541,27 +394,24 @@
         <w:tc>
           <w:tcPr>
             <w:tcW w:w="5939" w:type="dxa"/>
-            <w:tcBorders/>
           </w:tcPr>
           <w:p>
             <w:pPr>
-              <w:pStyle w:val="Normal"/>
-              <w:widowControl w:val="false"/>
+              <w:widowControl w:val="0"/>
               <w:pBdr>
                 <w:top w:val="single" w:sz="6" w:space="1" w:color="808080" w:shadow="1"/>
                 <w:left w:val="single" w:sz="6" w:space="1" w:color="808080" w:shadow="1"/>
                 <w:bottom w:val="single" w:sz="6" w:space="1" w:color="808080" w:shadow="1"/>
                 <w:right w:val="single" w:sz="6" w:space="1" w:color="808080" w:shadow="1"/>
               </w:pBdr>
-              <w:shd w:val="clear" w:color="auto" w:fill="F2F2F2" w:themeFill="background1" w:themeFillShade="f2"/>
-              <w:spacing w:before="60" w:after="120"/>
+              <w:shd w:val="clear" w:color="auto" w:fill="F2F2F2" w:themeFill="background1" w:themeFillShade="F2"/>
               <w:rPr>
-                <w:rFonts w:ascii="Calibri" w:hAnsi="Calibri" w:cs="Calibri" w:asciiTheme="minorHAnsi" w:cstheme="minorHAnsi" w:hAnsiTheme="minorHAnsi"/>
+                <w:rFonts w:asciiTheme="minorHAnsi" w:hAnsiTheme="minorHAnsi" w:cstheme="minorHAnsi"/>
               </w:rPr>
             </w:pPr>
             <w:r>
               <w:rPr>
-                <w:rFonts w:cs="Calibri" w:ascii="Calibri" w:hAnsi="Calibri" w:cstheme="minorHAnsi"/>
+                <w:rFonts w:ascii="Calibri" w:hAnsi="Calibri" w:cstheme="minorHAnsi"/>
               </w:rPr>
               <w:t>TGPSI-II/ 2019-2022</w:t>
             </w:r>
@@ -571,50 +421,34 @@
     </w:tbl>
     <w:p>
       <w:pPr>
-        <w:pStyle w:val="Normal"/>
-        <w:rPr>
-          <w:rFonts w:ascii="Calibri" w:hAnsi="Calibri" w:cs="Calibri" w:asciiTheme="minorHAnsi" w:cstheme="minorHAnsi" w:hAnsiTheme="minorHAnsi"/>
+        <w:rPr>
+          <w:rFonts w:asciiTheme="minorHAnsi" w:hAnsiTheme="minorHAnsi" w:cstheme="minorHAnsi"/>
           <w:sz w:val="16"/>
           <w:szCs w:val="16"/>
         </w:rPr>
       </w:pPr>
-      <w:r>
-        <w:rPr>
-          <w:rFonts w:cs="Calibri" w:cstheme="minorHAnsi" w:ascii="Calibri" w:hAnsi="Calibri"/>
-          <w:sz w:val="16"/>
-          <w:szCs w:val="16"/>
-        </w:rPr>
-      </w:r>
-    </w:p>
-    <w:p>
-      <w:pPr>
-        <w:pStyle w:val="Avanodecorpodotexto"/>
-        <w:rPr>
-          <w:rFonts w:ascii="Cambria" w:hAnsi="Cambria" w:cs="Calibri" w:asciiTheme="majorHAnsi" w:cstheme="minorHAnsi" w:hAnsiTheme="majorHAnsi"/>
+    </w:p>
+    <w:p>
+      <w:pPr>
+        <w:pStyle w:val="Avanodecorpodetexto"/>
+        <w:rPr>
+          <w:rFonts w:asciiTheme="majorHAnsi" w:hAnsiTheme="majorHAnsi" w:cstheme="minorHAnsi"/>
           <w:b/>
+        </w:rPr>
+      </w:pPr>
+    </w:p>
+    <w:p>
+      <w:pPr>
+        <w:pStyle w:val="Avanodecorpodetexto"/>
+        <w:rPr>
+          <w:rFonts w:asciiTheme="majorHAnsi" w:hAnsiTheme="majorHAnsi" w:cstheme="minorHAnsi"/>
           <w:b/>
         </w:rPr>
       </w:pPr>
-      <w:r>
-        <w:rPr/>
-      </w:r>
-    </w:p>
-    <w:p>
-      <w:pPr>
-        <w:pStyle w:val="Avanodecorpodotexto"/>
-        <w:rPr>
-          <w:rFonts w:ascii="Cambria" w:hAnsi="Cambria" w:cs="Calibri" w:asciiTheme="majorHAnsi" w:cstheme="minorHAnsi" w:hAnsiTheme="majorHAnsi"/>
-          <w:b/>
-          <w:b/>
-        </w:rPr>
-      </w:pPr>
-      <w:r>
-        <w:rPr/>
-      </w:r>
-    </w:p>
-    <w:p>
-      <w:pPr>
-        <w:pStyle w:val="Ttulo1"/>
+    </w:p>
+    <w:p>
+      <w:pPr>
+        <w:pStyle w:val="Cabealho1"/>
         <w:pBdr>
           <w:bottom w:val="single" w:sz="4" w:space="1" w:color="000000"/>
         </w:pBdr>
@@ -625,31 +459,35 @@
           <w:szCs w:val="32"/>
         </w:rPr>
       </w:pPr>
-      <w:r>
+    </w:p>
+    <w:p>
+      <w:pPr>
+        <w:pStyle w:val="Cabealho1"/>
+        <w:pBdr>
+          <w:bottom w:val="single" w:sz="4" w:space="1" w:color="000000"/>
+        </w:pBdr>
         <w:rPr>
           <w:smallCaps/>
           <w:color w:val="auto"/>
           <w:sz w:val="32"/>
           <w:szCs w:val="32"/>
         </w:rPr>
-      </w:r>
-    </w:p>
-    <w:p>
-      <w:pPr>
-        <w:pStyle w:val="Ttulo1"/>
-        <w:pBdr>
-          <w:bottom w:val="single" w:sz="4" w:space="1" w:color="000000"/>
-        </w:pBdr>
+      </w:pPr>
+      <w:bookmarkStart w:id="0" w:name="_Toc342297908"/>
+      <w:bookmarkStart w:id="1" w:name="_Toc275527743"/>
+      <w:bookmarkStart w:id="2" w:name="_Toc437339301"/>
+      <w:r>
         <w:rPr>
           <w:smallCaps/>
           <w:color w:val="auto"/>
           <w:sz w:val="32"/>
           <w:szCs w:val="32"/>
         </w:rPr>
-      </w:pPr>
-      <w:bookmarkStart w:id="0" w:name="_Toc342297908"/>
-      <w:bookmarkStart w:id="1" w:name="_Toc275527743"/>
-      <w:bookmarkStart w:id="2" w:name="_Toc437339301"/>
+        <w:t>Índice</w:t>
+      </w:r>
+      <w:bookmarkEnd w:id="0"/>
+      <w:bookmarkEnd w:id="1"/>
+      <w:bookmarkEnd w:id="2"/>
       <w:r>
         <w:rPr>
           <w:smallCaps/>
@@ -657,51 +495,35 @@
           <w:sz w:val="32"/>
           <w:szCs w:val="32"/>
         </w:rPr>
-        <w:t>Índice</w:t>
-      </w:r>
-      <w:bookmarkEnd w:id="0"/>
-      <w:bookmarkEnd w:id="1"/>
-      <w:bookmarkEnd w:id="2"/>
-      <w:r>
-        <w:rPr>
-          <w:smallCaps/>
-          <w:color w:val="auto"/>
-          <w:sz w:val="32"/>
-          <w:szCs w:val="32"/>
-        </w:rPr>
         <w:t xml:space="preserve"> </w:t>
       </w:r>
     </w:p>
     <w:p>
       <w:pPr>
-        <w:pStyle w:val="Normal"/>
-        <w:rPr>
-          <w:rFonts w:ascii="Cambria" w:hAnsi="Cambria" w:asciiTheme="majorHAnsi" w:hAnsiTheme="majorHAnsi"/>
-        </w:rPr>
-      </w:pPr>
-      <w:r>
         <w:rPr>
           <w:rFonts w:asciiTheme="majorHAnsi" w:hAnsiTheme="majorHAnsi"/>
         </w:rPr>
-      </w:r>
+      </w:pPr>
     </w:p>
     <w:sdt>
       <w:sdtPr>
+        <w:id w:val="-144209676"/>
         <w:docPartObj>
           <w:docPartGallery w:val="Table of Contents"/>
-          <w:docPartUnique w:val="true"/>
+          <w:docPartUnique/>
         </w:docPartObj>
       </w:sdtPr>
+      <w:sdtEndPr/>
       <w:sdtContent>
         <w:p>
           <w:pPr>
-            <w:pStyle w:val="Contedo1"/>
+            <w:pStyle w:val="ndice1"/>
             <w:tabs>
-              <w:tab w:val="clear" w:pos="708"/>
-              <w:tab w:val="right" w:pos="8494" w:leader="dot"/>
+              <w:tab w:val="right" w:leader="dot" w:pos="8494"/>
             </w:tabs>
             <w:rPr>
-              <w:rFonts w:eastAsia="" w:eastAsiaTheme="minorEastAsia"/>
+              <w:rFonts w:eastAsiaTheme="minorEastAsia"/>
+              <w:noProof/>
               <w:lang w:eastAsia="pt-PT"/>
             </w:rPr>
           </w:pPr>
@@ -710,77 +532,78 @@
           </w:r>
           <w:r>
             <w:rPr>
-              <w:rFonts w:eastAsia=""/>
               <w:lang w:eastAsia="pt-PT"/>
             </w:rPr>
-            <w:instrText> TOC \z \o "1-3" \u \h</w:instrText>
-          </w:r>
-          <w:r>
-            <w:rPr>
-              <w:rFonts w:eastAsia=""/>
+            <w:instrText>TOC \z \o "1-3" \u \h</w:instrText>
+          </w:r>
+          <w:r>
+            <w:rPr>
               <w:lang w:eastAsia="pt-PT"/>
             </w:rPr>
             <w:fldChar w:fldCharType="separate"/>
-          </w:r>
-          <w:r>
-            <w:rPr>
-              <w:rFonts w:eastAsia="" w:eastAsiaTheme="minorEastAsia"/>
-              <w:lang w:eastAsia="pt-PT"/>
-            </w:rPr>
           </w:r>
         </w:p>
         <w:p>
           <w:pPr>
-            <w:pStyle w:val="Contedo1"/>
+            <w:pStyle w:val="ndice1"/>
             <w:tabs>
-              <w:tab w:val="clear" w:pos="708"/>
-              <w:tab w:val="right" w:pos="8494" w:leader="dot"/>
+              <w:tab w:val="right" w:leader="dot" w:pos="8494"/>
             </w:tabs>
             <w:rPr>
-              <w:rFonts w:eastAsia="" w:eastAsiaTheme="minorEastAsia"/>
+              <w:rFonts w:eastAsiaTheme="minorEastAsia"/>
+              <w:noProof/>
               <w:lang w:eastAsia="pt-PT"/>
             </w:rPr>
           </w:pPr>
           <w:hyperlink w:anchor="_Toc437339302">
             <w:r>
               <w:rPr>
-                <w:webHidden/>
                 <w:rStyle w:val="Ligaodendice"/>
                 <w:b/>
                 <w:bCs/>
                 <w:smallCaps/>
-                <w:vanish w:val="false"/>
+                <w:noProof/>
+                <w:webHidden/>
               </w:rPr>
               <w:t>Introdução</w:t>
             </w:r>
             <w:r>
               <w:rPr>
+                <w:noProof/>
                 <w:webHidden/>
               </w:rPr>
               <w:fldChar w:fldCharType="begin"/>
             </w:r>
             <w:r>
               <w:rPr>
+                <w:noProof/>
                 <w:webHidden/>
               </w:rPr>
               <w:instrText>PAGEREF _Toc437339302 \h</w:instrText>
             </w:r>
             <w:r>
               <w:rPr>
+                <w:noProof/>
+                <w:webHidden/>
+              </w:rPr>
+            </w:r>
+            <w:r>
+              <w:rPr>
+                <w:noProof/>
                 <w:webHidden/>
               </w:rPr>
               <w:fldChar w:fldCharType="separate"/>
             </w:r>
             <w:r>
               <w:rPr>
-                <w:rStyle w:val="Ligaodendice"/>
-                <w:vanish w:val="false"/>
+                <w:noProof/>
+                <w:webHidden/>
               </w:rPr>
-              <w:tab/>
               <w:t>3</w:t>
             </w:r>
             <w:r>
               <w:rPr>
+                <w:noProof/>
                 <w:webHidden/>
               </w:rPr>
               <w:fldChar w:fldCharType="end"/>
@@ -789,288 +612,213 @@
         </w:p>
         <w:p>
           <w:pPr>
-            <w:pStyle w:val="Normal"/>
             <w:tabs>
-              <w:tab w:val="clear" w:pos="708"/>
-              <w:tab w:val="right" w:pos="8494" w:leader="dot"/>
+              <w:tab w:val="right" w:leader="dot" w:pos="8494"/>
             </w:tabs>
             <w:rPr>
-              <w:rFonts w:eastAsia="" w:eastAsiaTheme="minorEastAsia"/>
-              <w:lang w:eastAsia="pt-PT"/>
+              <w:rFonts w:eastAsiaTheme="minorEastAsia"/>
+              <w:noProof/>
             </w:rPr>
           </w:pPr>
           <w:r>
             <w:rPr>
-              <w:rFonts w:eastAsia="" w:eastAsiaTheme="minorEastAsia"/>
-              <w:vanish w:val="false"/>
-              <w:lang w:eastAsia="pt-PT"/>
+              <w:rFonts w:eastAsiaTheme="minorEastAsia"/>
+              <w:noProof/>
             </w:rPr>
             <w:t>-</w:t>
           </w:r>
           <w:r>
             <w:rPr>
-              <w:rFonts w:eastAsia="" w:ascii="Calibri" w:hAnsi="Calibri" w:eastAsiaTheme="minorEastAsia"/>
-              <w:b w:val="false"/>
-              <w:bCs w:val="false"/>
-              <w:vanish w:val="false"/>
+              <w:rFonts w:ascii="Calibri" w:eastAsiaTheme="minorEastAsia" w:hAnsi="Calibri"/>
+              <w:noProof/>
               <w:sz w:val="22"/>
               <w:szCs w:val="22"/>
-              <w:lang w:eastAsia="pt-PT"/>
             </w:rPr>
             <w:t xml:space="preserve">Caracterização </w:t>
           </w:r>
           <w:r>
             <w:rPr>
-              <w:rFonts w:eastAsia="Calibri" w:cs="Times New Roman" w:ascii="Calibri" w:hAnsi="Calibri"/>
-              <w:b w:val="false"/>
-              <w:bCs w:val="false"/>
-              <w:vanish w:val="false"/>
+              <w:rFonts w:ascii="Calibri" w:eastAsia="Calibri" w:hAnsi="Calibri"/>
+              <w:noProof/>
               <w:color w:val="000000"/>
-              <w:kern w:val="0"/>
               <w:sz w:val="22"/>
               <w:szCs w:val="22"/>
-              <w:lang w:val="pt-PT" w:eastAsia="en-US" w:bidi="ar-SA"/>
+              <w:lang w:eastAsia="en-US"/>
             </w:rPr>
             <w:t>do meu Projeto………………………………………………………………………………………………</w:t>
           </w:r>
           <w:r>
             <w:rPr>
-              <w:rFonts w:eastAsia="" w:cs="Times New Roman" w:ascii="Calibri" w:hAnsi="Calibri" w:eastAsiaTheme="minorEastAsia"/>
-              <w:b w:val="false"/>
-              <w:bCs w:val="false"/>
-              <w:vanish w:val="false"/>
+              <w:rFonts w:ascii="Calibri" w:eastAsiaTheme="minorEastAsia" w:hAnsi="Calibri"/>
+              <w:noProof/>
               <w:color w:val="000000"/>
-              <w:kern w:val="0"/>
               <w:sz w:val="22"/>
               <w:szCs w:val="22"/>
-              <w:lang w:val="pt-PT" w:eastAsia="pt-PT" w:bidi="ar-SA"/>
-            </w:rPr>
-            <w:t>.</w:t>
-          </w:r>
-          <w:r>
-            <w:rPr>
-              <w:rFonts w:eastAsia="" w:cs="Times New Roman" w:ascii="Calibri" w:hAnsi="Calibri" w:eastAsiaTheme="minorEastAsia"/>
-              <w:b w:val="false"/>
-              <w:bCs w:val="false"/>
-              <w:vanish w:val="false"/>
-              <w:color w:val="000000"/>
-              <w:kern w:val="0"/>
-              <w:sz w:val="22"/>
-              <w:szCs w:val="22"/>
-              <w:lang w:val="pt-PT" w:eastAsia="pt-PT" w:bidi="ar-SA"/>
-            </w:rPr>
-            <w:t>3</w:t>
+            </w:rPr>
+            <w:t>.3</w:t>
           </w:r>
         </w:p>
         <w:p>
           <w:pPr>
-            <w:pStyle w:val="Normal"/>
             <w:tabs>
-              <w:tab w:val="clear" w:pos="708"/>
-              <w:tab w:val="right" w:pos="8494" w:leader="dot"/>
+              <w:tab w:val="right" w:leader="dot" w:pos="8494"/>
             </w:tabs>
             <w:rPr>
-              <w:rFonts w:eastAsia="" w:eastAsiaTheme="minorEastAsia"/>
-              <w:lang w:eastAsia="pt-PT"/>
+              <w:rFonts w:eastAsiaTheme="minorEastAsia"/>
+              <w:noProof/>
             </w:rPr>
           </w:pPr>
           <w:r>
             <w:rPr>
-              <w:rFonts w:eastAsia="" w:cs="Times New Roman" w:ascii="Calibri" w:hAnsi="Calibri" w:eastAsiaTheme="minorEastAsia"/>
-              <w:b w:val="false"/>
-              <w:bCs w:val="false"/>
-              <w:vanish w:val="false"/>
+              <w:rFonts w:ascii="Calibri" w:eastAsiaTheme="minorEastAsia" w:hAnsi="Calibri"/>
+              <w:noProof/>
               <w:color w:val="000000"/>
-              <w:kern w:val="0"/>
               <w:sz w:val="22"/>
               <w:szCs w:val="22"/>
-              <w:lang w:val="pt-PT" w:eastAsia="pt-PT" w:bidi="ar-SA"/>
             </w:rPr>
             <w:t>-Período de realização do Projeto</w:t>
           </w:r>
           <w:r>
             <w:rPr>
-              <w:rFonts w:eastAsia="Calibri" w:cs="Times New Roman" w:ascii="Calibri" w:hAnsi="Calibri"/>
-              <w:b w:val="false"/>
-              <w:bCs w:val="false"/>
-              <w:vanish w:val="false"/>
+              <w:rFonts w:ascii="Calibri" w:eastAsia="Calibri" w:hAnsi="Calibri"/>
+              <w:noProof/>
               <w:color w:val="000000"/>
-              <w:kern w:val="0"/>
               <w:sz w:val="22"/>
               <w:szCs w:val="22"/>
-              <w:lang w:val="pt-PT" w:eastAsia="en-US" w:bidi="ar-SA"/>
+              <w:lang w:eastAsia="en-US"/>
             </w:rPr>
             <w:t>……………………………………………………………………………………………</w:t>
           </w:r>
           <w:r>
             <w:rPr>
-              <w:rFonts w:eastAsia="" w:cs="Times New Roman" w:ascii="Calibri" w:hAnsi="Calibri" w:eastAsiaTheme="minorEastAsia"/>
-              <w:b w:val="false"/>
-              <w:bCs w:val="false"/>
-              <w:vanish w:val="false"/>
+              <w:rFonts w:ascii="Calibri" w:eastAsiaTheme="minorEastAsia" w:hAnsi="Calibri"/>
+              <w:noProof/>
               <w:color w:val="000000"/>
-              <w:kern w:val="0"/>
               <w:sz w:val="22"/>
               <w:szCs w:val="22"/>
-              <w:lang w:val="pt-PT" w:eastAsia="pt-PT" w:bidi="ar-SA"/>
-            </w:rPr>
-            <w:t>.</w:t>
-          </w:r>
-          <w:r>
-            <w:rPr>
-              <w:rFonts w:eastAsia="" w:cs="Times New Roman" w:ascii="Calibri" w:hAnsi="Calibri" w:eastAsiaTheme="minorEastAsia"/>
-              <w:b w:val="false"/>
-              <w:bCs w:val="false"/>
-              <w:vanish w:val="false"/>
-              <w:color w:val="000000"/>
-              <w:kern w:val="0"/>
-              <w:sz w:val="22"/>
-              <w:szCs w:val="22"/>
-              <w:lang w:val="pt-PT" w:eastAsia="pt-PT" w:bidi="ar-SA"/>
-            </w:rPr>
-            <w:t>3</w:t>
+            </w:rPr>
+            <w:t>.3</w:t>
           </w:r>
         </w:p>
         <w:p>
           <w:pPr>
-            <w:pStyle w:val="Normal"/>
             <w:tabs>
-              <w:tab w:val="clear" w:pos="708"/>
-              <w:tab w:val="right" w:pos="8494" w:leader="dot"/>
+              <w:tab w:val="right" w:leader="dot" w:pos="8494"/>
             </w:tabs>
             <w:rPr>
-              <w:rFonts w:eastAsia="" w:eastAsiaTheme="minorEastAsia"/>
-              <w:lang w:eastAsia="pt-PT"/>
+              <w:rFonts w:eastAsiaTheme="minorEastAsia"/>
+              <w:noProof/>
             </w:rPr>
           </w:pPr>
           <w:r>
             <w:rPr>
-              <w:rFonts w:eastAsia="" w:cs="Times New Roman" w:ascii="Calibri" w:hAnsi="Calibri" w:eastAsiaTheme="minorEastAsia"/>
-              <w:b w:val="false"/>
-              <w:bCs w:val="false"/>
-              <w:vanish w:val="false"/>
+              <w:rFonts w:ascii="Calibri" w:eastAsiaTheme="minorEastAsia" w:hAnsi="Calibri"/>
+              <w:noProof/>
               <w:color w:val="000000"/>
-              <w:kern w:val="0"/>
               <w:sz w:val="22"/>
               <w:szCs w:val="22"/>
-              <w:lang w:val="pt-PT" w:eastAsia="pt-PT" w:bidi="ar-SA"/>
-            </w:rPr>
-            <w:t>-</w:t>
-          </w:r>
-          <w:r>
-            <w:rPr>
-              <w:rFonts w:eastAsia="" w:cs="Times New Roman" w:ascii="Calibri" w:hAnsi="Calibri" w:eastAsiaTheme="minorEastAsia"/>
-              <w:b w:val="false"/>
-              <w:bCs w:val="false"/>
-              <w:vanish w:val="false"/>
+            </w:rPr>
+            <w:t xml:space="preserve">-Objetivos </w:t>
+          </w:r>
+          <w:r>
+            <w:rPr>
+              <w:rFonts w:ascii="Calibri" w:eastAsiaTheme="minorEastAsia" w:hAnsi="Calibri"/>
+              <w:noProof/>
               <w:color w:val="000000"/>
-              <w:kern w:val="0"/>
               <w:sz w:val="22"/>
               <w:szCs w:val="22"/>
-              <w:lang w:val="pt-PT" w:eastAsia="pt-PT" w:bidi="ar-SA"/>
-            </w:rPr>
-            <w:t>Objetivos gerais e específicos definidos no Projeto…………………</w:t>
-          </w:r>
-          <w:r>
-            <w:rPr>
-              <w:rFonts w:eastAsia="Calibri" w:cs="Times New Roman" w:ascii="Calibri" w:hAnsi="Calibri"/>
-              <w:b w:val="false"/>
-              <w:bCs w:val="false"/>
-              <w:vanish w:val="false"/>
+            </w:rPr>
+            <w:t>gerais e específicos definidos no Projeto…………………</w:t>
+          </w:r>
+          <w:r>
+            <w:rPr>
+              <w:rFonts w:ascii="Calibri" w:eastAsia="Calibri" w:hAnsi="Calibri"/>
+              <w:noProof/>
               <w:color w:val="000000"/>
-              <w:kern w:val="0"/>
               <w:sz w:val="22"/>
               <w:szCs w:val="22"/>
-              <w:lang w:val="pt-PT" w:eastAsia="en-US" w:bidi="ar-SA"/>
+              <w:lang w:eastAsia="en-US"/>
             </w:rPr>
             <w:t>..……………………………………………</w:t>
           </w:r>
           <w:r>
             <w:rPr>
-              <w:rFonts w:eastAsia="" w:cs="Times New Roman" w:ascii="Calibri" w:hAnsi="Calibri" w:eastAsiaTheme="minorEastAsia"/>
-              <w:b w:val="false"/>
-              <w:bCs w:val="false"/>
-              <w:vanish w:val="false"/>
+              <w:rFonts w:ascii="Calibri" w:eastAsiaTheme="minorEastAsia" w:hAnsi="Calibri"/>
+              <w:noProof/>
               <w:color w:val="000000"/>
-              <w:kern w:val="0"/>
               <w:sz w:val="22"/>
               <w:szCs w:val="22"/>
-              <w:lang w:val="pt-PT" w:eastAsia="pt-PT" w:bidi="ar-SA"/>
-            </w:rPr>
-            <w:t>.</w:t>
-          </w:r>
-          <w:r>
-            <w:rPr>
-              <w:rFonts w:eastAsia="" w:cs="Times New Roman" w:ascii="Calibri" w:hAnsi="Calibri" w:eastAsiaTheme="minorEastAsia"/>
-              <w:b w:val="false"/>
-              <w:bCs w:val="false"/>
-              <w:vanish w:val="false"/>
-              <w:color w:val="000000"/>
-              <w:kern w:val="0"/>
-              <w:sz w:val="22"/>
-              <w:szCs w:val="22"/>
-              <w:lang w:val="pt-PT" w:eastAsia="pt-PT" w:bidi="ar-SA"/>
-            </w:rPr>
-            <w:t>3</w:t>
+            </w:rPr>
+            <w:t>.3</w:t>
           </w:r>
         </w:p>
         <w:p>
           <w:pPr>
-            <w:pStyle w:val="Contedo1"/>
+            <w:pStyle w:val="ndice1"/>
             <w:tabs>
-              <w:tab w:val="clear" w:pos="708"/>
-              <w:tab w:val="right" w:pos="8494" w:leader="dot"/>
+              <w:tab w:val="right" w:leader="dot" w:pos="8494"/>
             </w:tabs>
             <w:rPr>
-              <w:rFonts w:eastAsia="" w:eastAsiaTheme="minorEastAsia"/>
+              <w:rFonts w:eastAsiaTheme="minorEastAsia"/>
               <w:lang w:eastAsia="pt-PT"/>
             </w:rPr>
           </w:pPr>
           <w:r>
             <w:rPr>
-              <w:rFonts w:eastAsia="Calibri" w:cs="" w:cstheme="minorBidi" w:eastAsiaTheme="minorHAnsi"/>
               <w:b/>
               <w:bCs/>
               <w:smallCaps/>
-              <w:vanish w:val="false"/>
-              <w:color w:val="auto"/>
-              <w:kern w:val="0"/>
-              <w:sz w:val="22"/>
-              <w:szCs w:val="22"/>
-              <w:lang w:val="pt-PT" w:eastAsia="en-US" w:bidi="ar-SA"/>
+              <w:noProof/>
             </w:rPr>
             <w:t>Dificuldades perante o programa desenvolvido</w:t>
+          </w:r>
+          <w:r>
+            <w:rPr>
+              <w:b/>
+              <w:bCs/>
+              <w:smallCaps/>
+              <w:noProof/>
+            </w:rPr>
+            <w:t>……………………………………………………………………..</w:t>
           </w:r>
           <w:hyperlink w:anchor="_Toc437339303">
             <w:r>
               <w:rPr>
+                <w:noProof/>
                 <w:webHidden/>
               </w:rPr>
               <w:fldChar w:fldCharType="begin"/>
             </w:r>
             <w:r>
               <w:rPr>
+                <w:noProof/>
                 <w:webHidden/>
               </w:rPr>
               <w:instrText>PAGEREF _Toc437339303 \h</w:instrText>
             </w:r>
             <w:r>
               <w:rPr>
+                <w:noProof/>
+                <w:webHidden/>
+              </w:rPr>
+            </w:r>
+            <w:r>
+              <w:rPr>
+                <w:noProof/>
                 <w:webHidden/>
               </w:rPr>
               <w:fldChar w:fldCharType="separate"/>
             </w:r>
             <w:r>
               <w:rPr>
+                <w:noProof/>
                 <w:webHidden/>
-                <w:rStyle w:val="Ligaodendice"/>
-                <w:vanish w:val="false"/>
               </w:rPr>
-              <w:tab/>
-              <w:t>4</w:t>
+              <w:t>5</w:t>
             </w:r>
             <w:r>
               <w:rPr>
+                <w:noProof/>
                 <w:webHidden/>
               </w:rPr>
               <w:fldChar w:fldCharType="end"/>
@@ -1079,7 +827,6 @@
           <w:r>
             <w:rPr>
               <w:rStyle w:val="Ligaodendice"/>
-              <w:vanish w:val="false"/>
             </w:rPr>
             <w:fldChar w:fldCharType="end"/>
           </w:r>
@@ -1088,34 +835,26 @@
     </w:sdt>
     <w:p>
       <w:pPr>
+        <w:rPr>
+          <w:rFonts w:asciiTheme="majorHAnsi" w:hAnsiTheme="majorHAnsi"/>
+        </w:rPr>
         <w:sectPr>
-          <w:headerReference w:type="default" r:id="rId3"/>
-          <w:headerReference w:type="first" r:id="rId4"/>
-          <w:footerReference w:type="default" r:id="rId5"/>
-          <w:footerReference w:type="first" r:id="rId6"/>
-          <w:type w:val="nextPage"/>
+          <w:headerReference w:type="default" r:id="rId12"/>
+          <w:footerReference w:type="default" r:id="rId13"/>
+          <w:headerReference w:type="first" r:id="rId14"/>
+          <w:footerReference w:type="first" r:id="rId15"/>
           <w:pgSz w:w="11906" w:h="16838"/>
-          <w:pgMar w:left="1701" w:right="1701" w:header="708" w:top="1417" w:footer="790" w:bottom="1417" w:gutter="0"/>
-          <w:pgNumType w:fmt="decimal"/>
-          <w:formProt w:val="false"/>
+          <w:pgMar w:top="1417" w:right="1701" w:bottom="1417" w:left="1701" w:header="708" w:footer="790" w:gutter="0"/>
+          <w:cols w:space="720"/>
+          <w:formProt w:val="0"/>
           <w:titlePg/>
-          <w:textDirection w:val="lrTb"/>
-          <w:docGrid w:type="default" w:linePitch="360" w:charSpace="0"/>
+          <w:docGrid w:linePitch="360"/>
         </w:sectPr>
-        <w:pStyle w:val="Normal"/>
-        <w:rPr>
-          <w:rFonts w:ascii="Cambria" w:hAnsi="Cambria" w:asciiTheme="majorHAnsi" w:hAnsiTheme="majorHAnsi"/>
-        </w:rPr>
-      </w:pPr>
-      <w:r>
-        <w:rPr>
-          <w:rFonts w:asciiTheme="majorHAnsi" w:hAnsiTheme="majorHAnsi"/>
-        </w:rPr>
-      </w:r>
-    </w:p>
-    <w:p>
-      <w:pPr>
-        <w:pStyle w:val="Ttulo1"/>
+      </w:pPr>
+    </w:p>
+    <w:p>
+      <w:pPr>
+        <w:pStyle w:val="Cabealho1"/>
         <w:pBdr>
           <w:bottom w:val="single" w:sz="4" w:space="1" w:color="000000"/>
         </w:pBdr>
@@ -1134,40 +873,30 @@
           <w:sz w:val="32"/>
           <w:szCs w:val="32"/>
         </w:rPr>
+        <w:lastRenderedPageBreak/>
         <w:t>Introdução</w:t>
       </w:r>
       <w:bookmarkEnd w:id="3"/>
     </w:p>
     <w:p>
       <w:pPr>
-        <w:pStyle w:val="Normal"/>
-        <w:rPr>
-          <w:rFonts w:ascii="Cambria" w:hAnsi="Cambria" w:asciiTheme="majorHAnsi" w:hAnsiTheme="majorHAnsi"/>
-        </w:rPr>
-      </w:pPr>
-      <w:r>
         <w:rPr>
           <w:rFonts w:asciiTheme="majorHAnsi" w:hAnsiTheme="majorHAnsi"/>
         </w:rPr>
-      </w:r>
+      </w:pPr>
     </w:p>
     <w:p>
       <w:pPr>
         <w:pStyle w:val="Default"/>
         <w:rPr>
-          <w:rFonts w:ascii="Cambria" w:hAnsi="Cambria" w:asciiTheme="majorHAnsi" w:hAnsiTheme="majorHAnsi"/>
-        </w:rPr>
-      </w:pPr>
-      <w:r>
-        <w:rPr>
-          <w:rFonts w:asciiTheme="majorHAnsi" w:hAnsiTheme="majorHAnsi" w:ascii="Cambria" w:hAnsi="Cambria"/>
-        </w:rPr>
-      </w:r>
+          <w:rFonts w:asciiTheme="majorHAnsi" w:hAnsiTheme="majorHAnsi"/>
+        </w:rPr>
+      </w:pPr>
     </w:p>
     <w:p>
       <w:pPr>
         <w:pStyle w:val="Default"/>
-        <w:spacing w:lineRule="auto" w:line="360"/>
+        <w:spacing w:line="360" w:lineRule="auto"/>
         <w:jc w:val="both"/>
         <w:rPr>
           <w:sz w:val="22"/>
@@ -1176,12 +905,12 @@
       </w:pPr>
       <w:r>
         <w:rPr>
-          <w:rFonts w:eastAsia="Wingdings 3" w:cs="Wingdings 3" w:ascii="Wingdings 3" w:hAnsi="Wingdings 3"/>
+          <w:rFonts w:ascii="Wingdings 3" w:eastAsia="Wingdings 3" w:hAnsi="Wingdings 3" w:cs="Wingdings 3"/>
           <w:b/>
           <w:sz w:val="22"/>
           <w:szCs w:val="22"/>
         </w:rPr>
-        <w:t>u</w:t>
+        <w:t></w:t>
       </w:r>
       <w:r>
         <w:rPr>
@@ -1193,334 +922,290 @@
       </w:r>
       <w:r>
         <w:rPr>
-          <w:rFonts w:eastAsia="Calibri" w:cs="Times New Roman"/>
           <w:b/>
+          <w:sz w:val="22"/>
+          <w:szCs w:val="22"/>
+        </w:rPr>
+        <w:t>do meu Projeto</w:t>
+      </w:r>
+      <w:r>
+        <w:rPr>
+          <w:b/>
+          <w:sz w:val="22"/>
+          <w:szCs w:val="22"/>
+        </w:rPr>
+        <w:t>:</w:t>
+      </w:r>
+      <w:r>
+        <w:rPr>
+          <w:sz w:val="22"/>
+          <w:szCs w:val="22"/>
+        </w:rPr>
+        <w:t xml:space="preserve"> </w:t>
+      </w:r>
+    </w:p>
+    <w:p>
+      <w:pPr>
+        <w:spacing w:line="360" w:lineRule="auto"/>
+        <w:rPr>
+          <w:rFonts w:ascii="Times New Roman" w:eastAsia="Calibri" w:hAnsi="Times New Roman"/>
           <w:color w:val="000000"/>
-          <w:kern w:val="0"/>
-          <w:sz w:val="22"/>
-          <w:szCs w:val="22"/>
-          <w:lang w:val="pt-PT" w:eastAsia="en-US" w:bidi="ar-SA"/>
-        </w:rPr>
-        <w:t>do meu Projeto</w:t>
-      </w:r>
-      <w:r>
+          <w:sz w:val="22"/>
+          <w:szCs w:val="22"/>
+          <w:lang w:eastAsia="en-US"/>
+        </w:rPr>
+      </w:pPr>
+      <w:r>
+        <w:rPr>
+          <w:rFonts w:ascii="Times New Roman" w:eastAsia="Calibri" w:hAnsi="Times New Roman"/>
+          <w:color w:val="000000"/>
+          <w:sz w:val="22"/>
+          <w:szCs w:val="22"/>
+          <w:lang w:eastAsia="en-US"/>
+        </w:rPr>
+        <w:t xml:space="preserve">O meu projeto tem o objetivo </w:t>
+      </w:r>
+      <w:r>
+        <w:rPr>
+          <w:rFonts w:ascii="Times New Roman" w:eastAsia="Calibri" w:hAnsi="Times New Roman"/>
+          <w:color w:val="000000"/>
+          <w:sz w:val="22"/>
+          <w:szCs w:val="22"/>
+          <w:lang w:eastAsia="en-US"/>
+        </w:rPr>
+        <w:t>de ajudar jovens de todas as idades a estudar consoante a matéria ou matérias com mais dificuldades. Cada aluno tem um explicador respetivo e cada explicador é um aluno universitário ou um professor já reformado que pretenda também ajudar os alunos.</w:t>
+      </w:r>
+    </w:p>
+    <w:p>
+      <w:pPr>
+        <w:spacing w:line="360" w:lineRule="auto"/>
+        <w:rPr>
+          <w:rFonts w:ascii="Times New Roman" w:eastAsia="Calibri" w:hAnsi="Times New Roman"/>
+          <w:color w:val="000000"/>
+          <w:sz w:val="22"/>
+          <w:szCs w:val="22"/>
+          <w:lang w:eastAsia="en-US"/>
+        </w:rPr>
+      </w:pPr>
+      <w:r>
+        <w:rPr>
+          <w:rFonts w:ascii="Times New Roman" w:eastAsia="Calibri" w:hAnsi="Times New Roman"/>
+          <w:color w:val="000000"/>
+          <w:sz w:val="22"/>
+          <w:szCs w:val="22"/>
+          <w:lang w:eastAsia="en-US"/>
+        </w:rPr>
+        <w:t>Existe</w:t>
+      </w:r>
+      <w:r>
+        <w:rPr>
+          <w:rFonts w:ascii="Times New Roman" w:eastAsia="Calibri" w:hAnsi="Times New Roman"/>
+          <w:color w:val="000000"/>
+          <w:sz w:val="22"/>
+          <w:szCs w:val="22"/>
+          <w:lang w:eastAsia="en-US"/>
+        </w:rPr>
+        <w:t xml:space="preserve"> algumas tarefas para depois os alunos puderem aplicar a seguir das explicações e existe um calendário para se puder marcar.</w:t>
+      </w:r>
+    </w:p>
+    <w:p>
+      <w:pPr>
+        <w:spacing w:line="360" w:lineRule="auto"/>
+        <w:rPr>
+          <w:rFonts w:ascii="Times New Roman" w:eastAsia="Calibri" w:hAnsi="Times New Roman"/>
+          <w:color w:val="000000"/>
+          <w:sz w:val="22"/>
+          <w:szCs w:val="22"/>
+          <w:lang w:eastAsia="en-US"/>
+        </w:rPr>
+      </w:pPr>
+      <w:r>
+        <w:rPr>
+          <w:rFonts w:ascii="Times New Roman" w:eastAsia="Calibri" w:hAnsi="Times New Roman"/>
+          <w:color w:val="000000"/>
+          <w:sz w:val="22"/>
+          <w:szCs w:val="22"/>
+          <w:lang w:eastAsia="en-US"/>
+        </w:rPr>
+        <w:t>O meu programa cumpre com dois ODS:</w:t>
+      </w:r>
+    </w:p>
+    <w:p>
+      <w:pPr>
+        <w:spacing w:line="360" w:lineRule="auto"/>
+        <w:rPr>
+          <w:rFonts w:ascii="Times New Roman" w:eastAsia="Calibri" w:hAnsi="Times New Roman"/>
+          <w:color w:val="000000"/>
+          <w:sz w:val="22"/>
+          <w:szCs w:val="22"/>
+          <w:lang w:eastAsia="en-US"/>
+        </w:rPr>
+      </w:pPr>
+      <w:r>
+        <w:rPr>
+          <w:rFonts w:ascii="Times New Roman" w:eastAsia="Calibri" w:hAnsi="Times New Roman"/>
+          <w:color w:val="000000"/>
+          <w:sz w:val="22"/>
+          <w:szCs w:val="22"/>
+          <w:lang w:eastAsia="en-US"/>
+        </w:rPr>
+        <w:t>- 4. Educação de Qualidade</w:t>
+      </w:r>
+    </w:p>
+    <w:p>
+      <w:pPr>
+        <w:spacing w:line="360" w:lineRule="auto"/>
+        <w:rPr>
+          <w:rFonts w:ascii="Times New Roman" w:eastAsia="Calibri" w:hAnsi="Times New Roman"/>
+          <w:color w:val="000000"/>
+          <w:sz w:val="22"/>
+          <w:szCs w:val="22"/>
+          <w:lang w:eastAsia="en-US"/>
+        </w:rPr>
+      </w:pPr>
+      <w:r>
+        <w:rPr>
+          <w:rFonts w:ascii="Times New Roman" w:eastAsia="Calibri" w:hAnsi="Times New Roman"/>
+          <w:color w:val="000000"/>
+          <w:sz w:val="22"/>
+          <w:szCs w:val="22"/>
+          <w:lang w:eastAsia="en-US"/>
+        </w:rPr>
+        <w:t>- 10. Reduzir as desigualdades</w:t>
+      </w:r>
+    </w:p>
+    <w:p>
+      <w:pPr>
+        <w:spacing w:line="360" w:lineRule="auto"/>
+        <w:rPr>
+          <w:rFonts w:ascii="Times New Roman" w:eastAsia="Calibri" w:hAnsi="Times New Roman"/>
+          <w:color w:val="000000"/>
+          <w:sz w:val="22"/>
+          <w:szCs w:val="22"/>
+          <w:lang w:eastAsia="en-US"/>
+        </w:rPr>
+      </w:pPr>
+      <w:r>
+        <w:rPr>
+          <w:rFonts w:ascii="Times New Roman" w:eastAsia="Calibri" w:hAnsi="Times New Roman"/>
+          <w:color w:val="000000"/>
+          <w:sz w:val="22"/>
+          <w:szCs w:val="22"/>
+          <w:lang w:eastAsia="en-US"/>
+        </w:rPr>
+        <w:t xml:space="preserve">Este programa a titulo </w:t>
+      </w:r>
+      <w:r>
+        <w:rPr>
+          <w:rFonts w:ascii="Times New Roman" w:eastAsia="Calibri" w:hAnsi="Times New Roman"/>
+          <w:color w:val="000000"/>
+          <w:sz w:val="22"/>
+          <w:szCs w:val="22"/>
+          <w:lang w:eastAsia="en-US"/>
+        </w:rPr>
+        <w:t>gratuito,</w:t>
+      </w:r>
+      <w:r>
+        <w:rPr>
+          <w:rFonts w:ascii="Times New Roman" w:eastAsia="Calibri" w:hAnsi="Times New Roman"/>
+          <w:color w:val="000000"/>
+          <w:sz w:val="22"/>
+          <w:szCs w:val="22"/>
+          <w:lang w:eastAsia="en-US"/>
+        </w:rPr>
+        <w:t xml:space="preserve"> mas </w:t>
+      </w:r>
+      <w:r>
+        <w:rPr>
+          <w:rFonts w:ascii="Times New Roman" w:eastAsia="Calibri" w:hAnsi="Times New Roman"/>
+          <w:color w:val="000000"/>
+          <w:sz w:val="22"/>
+          <w:szCs w:val="22"/>
+          <w:lang w:eastAsia="en-US"/>
+        </w:rPr>
+        <w:t>só se entra se tiver com dúvidas ou com dificuldades em alguma matéria.</w:t>
+      </w:r>
+    </w:p>
+    <w:p>
+      <w:pPr>
+        <w:spacing w:before="0" w:after="0" w:line="360" w:lineRule="auto"/>
         <w:rPr>
           <w:b/>
           <w:sz w:val="22"/>
           <w:szCs w:val="22"/>
         </w:rPr>
-        <w:t>:</w:t>
-      </w:r>
-      <w:r>
-        <w:rPr>
-          <w:sz w:val="22"/>
-          <w:szCs w:val="22"/>
-        </w:rPr>
-        <w:t xml:space="preserve"> </w:t>
-      </w:r>
-    </w:p>
-    <w:p>
-      <w:pPr>
-        <w:pStyle w:val="Normal"/>
-        <w:spacing w:lineRule="auto" w:line="360"/>
-        <w:rPr>
-          <w:rFonts w:ascii="Times New Roman" w:hAnsi="Times New Roman" w:eastAsia="Calibri" w:cs="Times New Roman"/>
-          <w:b w:val="false"/>
-          <w:b w:val="false"/>
-          <w:i w:val="false"/>
-          <w:i w:val="false"/>
-          <w:caps w:val="false"/>
-          <w:smallCaps w:val="false"/>
-          <w:color w:val="000000"/>
-          <w:spacing w:val="0"/>
-          <w:kern w:val="0"/>
-          <w:sz w:val="22"/>
-          <w:szCs w:val="22"/>
-          <w:shd w:fill="auto" w:val="clear"/>
-          <w:lang w:val="pt-PT" w:eastAsia="en-US" w:bidi="ar-SA"/>
-        </w:rPr>
-      </w:pPr>
-      <w:r>
-        <w:rPr>
-          <w:rFonts w:eastAsia="Calibri" w:cs="Times New Roman" w:ascii="Times New Roman" w:hAnsi="Times New Roman"/>
-          <w:b w:val="false"/>
-          <w:i w:val="false"/>
-          <w:caps w:val="false"/>
-          <w:smallCaps w:val="false"/>
-          <w:color w:val="000000"/>
-          <w:spacing w:val="0"/>
-          <w:kern w:val="0"/>
-          <w:sz w:val="22"/>
-          <w:szCs w:val="22"/>
-          <w:shd w:fill="auto" w:val="clear"/>
-          <w:lang w:val="pt-PT" w:eastAsia="en-US" w:bidi="ar-SA"/>
-        </w:rPr>
-        <w:t>O meu projeto tem o objetivo de ajudar jovens de todas as idades a estudar consoante a matéria ou matérias com mais dificuldades. Cada aluno tem um explicador respetivo e cada explicador é um aluno universitário ou um professor já reformado que pretenda também ajudar os alunos.</w:t>
-      </w:r>
-    </w:p>
-    <w:p>
-      <w:pPr>
-        <w:pStyle w:val="Normal"/>
-        <w:spacing w:lineRule="auto" w:line="360"/>
-        <w:rPr>
-          <w:rFonts w:ascii="Times New Roman" w:hAnsi="Times New Roman" w:eastAsia="Calibri" w:cs="Times New Roman"/>
-          <w:b w:val="false"/>
-          <w:b w:val="false"/>
-          <w:i w:val="false"/>
-          <w:i w:val="false"/>
-          <w:caps w:val="false"/>
-          <w:smallCaps w:val="false"/>
-          <w:color w:val="000000"/>
-          <w:spacing w:val="0"/>
-          <w:kern w:val="0"/>
-          <w:sz w:val="22"/>
-          <w:szCs w:val="22"/>
-          <w:shd w:fill="auto" w:val="clear"/>
-          <w:lang w:val="pt-PT" w:eastAsia="en-US" w:bidi="ar-SA"/>
-        </w:rPr>
-      </w:pPr>
-      <w:r>
-        <w:rPr>
-          <w:rFonts w:eastAsia="Calibri" w:cs="Times New Roman" w:ascii="Times New Roman" w:hAnsi="Times New Roman"/>
-          <w:b w:val="false"/>
-          <w:i w:val="false"/>
-          <w:caps w:val="false"/>
-          <w:smallCaps w:val="false"/>
-          <w:color w:val="000000"/>
-          <w:spacing w:val="0"/>
-          <w:kern w:val="0"/>
-          <w:sz w:val="22"/>
-          <w:szCs w:val="22"/>
-          <w:shd w:fill="auto" w:val="clear"/>
-          <w:lang w:val="pt-PT" w:eastAsia="en-US" w:bidi="ar-SA"/>
-        </w:rPr>
-        <w:t>Existe algumas tarefas para depois os alunos puderem aplicar a seguir das explicações e existe um calendário para se puder marcar.</w:t>
-      </w:r>
-    </w:p>
-    <w:p>
-      <w:pPr>
-        <w:pStyle w:val="Normal"/>
-        <w:spacing w:lineRule="auto" w:line="360"/>
-        <w:rPr>
-          <w:rFonts w:ascii="Times New Roman" w:hAnsi="Times New Roman" w:eastAsia="Calibri" w:cs="Times New Roman"/>
-          <w:b w:val="false"/>
-          <w:b w:val="false"/>
-          <w:i w:val="false"/>
-          <w:i w:val="false"/>
-          <w:caps w:val="false"/>
-          <w:smallCaps w:val="false"/>
-          <w:color w:val="000000"/>
-          <w:spacing w:val="0"/>
-          <w:kern w:val="0"/>
-          <w:sz w:val="22"/>
-          <w:szCs w:val="22"/>
-          <w:shd w:fill="auto" w:val="clear"/>
-          <w:lang w:val="pt-PT" w:eastAsia="en-US" w:bidi="ar-SA"/>
-        </w:rPr>
-      </w:pPr>
-      <w:r>
-        <w:rPr>
-          <w:rFonts w:eastAsia="Calibri" w:cs="Times New Roman" w:ascii="Times New Roman" w:hAnsi="Times New Roman"/>
-          <w:b w:val="false"/>
-          <w:i w:val="false"/>
-          <w:caps w:val="false"/>
-          <w:smallCaps w:val="false"/>
-          <w:color w:val="000000"/>
-          <w:spacing w:val="0"/>
-          <w:kern w:val="0"/>
-          <w:sz w:val="22"/>
-          <w:szCs w:val="22"/>
-          <w:shd w:fill="auto" w:val="clear"/>
-          <w:lang w:val="pt-PT" w:eastAsia="en-US" w:bidi="ar-SA"/>
-        </w:rPr>
-        <w:t>O meu programa cumpre com dois ODS:</w:t>
-      </w:r>
-    </w:p>
-    <w:p>
-      <w:pPr>
-        <w:pStyle w:val="Normal"/>
-        <w:spacing w:lineRule="auto" w:line="360"/>
-        <w:rPr>
-          <w:rFonts w:ascii="Times New Roman" w:hAnsi="Times New Roman" w:eastAsia="Calibri" w:cs="Times New Roman"/>
-          <w:b w:val="false"/>
-          <w:b w:val="false"/>
-          <w:i w:val="false"/>
-          <w:i w:val="false"/>
-          <w:caps w:val="false"/>
-          <w:smallCaps w:val="false"/>
-          <w:color w:val="000000"/>
-          <w:spacing w:val="0"/>
-          <w:kern w:val="0"/>
-          <w:sz w:val="22"/>
-          <w:szCs w:val="22"/>
-          <w:shd w:fill="auto" w:val="clear"/>
-          <w:lang w:val="pt-PT" w:eastAsia="en-US" w:bidi="ar-SA"/>
-        </w:rPr>
-      </w:pPr>
-      <w:r>
-        <w:rPr>
-          <w:rFonts w:eastAsia="Calibri" w:cs="Times New Roman" w:ascii="Times New Roman" w:hAnsi="Times New Roman"/>
-          <w:b w:val="false"/>
-          <w:i w:val="false"/>
-          <w:caps w:val="false"/>
-          <w:smallCaps w:val="false"/>
-          <w:color w:val="000000"/>
-          <w:spacing w:val="0"/>
-          <w:kern w:val="0"/>
-          <w:sz w:val="22"/>
-          <w:szCs w:val="22"/>
-          <w:shd w:fill="auto" w:val="clear"/>
-          <w:lang w:val="pt-PT" w:eastAsia="en-US" w:bidi="ar-SA"/>
-        </w:rPr>
-        <w:t xml:space="preserve">- </w:t>
-      </w:r>
-      <w:r>
-        <w:rPr>
-          <w:rFonts w:eastAsia="Calibri" w:cs="Times New Roman" w:ascii="Times New Roman" w:hAnsi="Times New Roman"/>
-          <w:b w:val="false"/>
-          <w:i w:val="false"/>
-          <w:caps w:val="false"/>
-          <w:smallCaps w:val="false"/>
-          <w:color w:val="000000"/>
-          <w:spacing w:val="0"/>
-          <w:kern w:val="0"/>
-          <w:sz w:val="22"/>
-          <w:szCs w:val="22"/>
-          <w:shd w:fill="auto" w:val="clear"/>
-          <w:lang w:val="pt-PT" w:eastAsia="en-US" w:bidi="ar-SA"/>
-        </w:rPr>
-        <w:t>4. Educação de Qualidade</w:t>
-      </w:r>
-    </w:p>
-    <w:p>
-      <w:pPr>
-        <w:pStyle w:val="Normal"/>
-        <w:spacing w:lineRule="auto" w:line="360"/>
-        <w:rPr>
-          <w:rFonts w:ascii="Times New Roman" w:hAnsi="Times New Roman" w:eastAsia="Calibri" w:cs="Times New Roman"/>
-          <w:b w:val="false"/>
-          <w:b w:val="false"/>
-          <w:i w:val="false"/>
-          <w:i w:val="false"/>
-          <w:caps w:val="false"/>
-          <w:smallCaps w:val="false"/>
-          <w:color w:val="000000"/>
-          <w:spacing w:val="0"/>
-          <w:kern w:val="0"/>
-          <w:sz w:val="22"/>
-          <w:szCs w:val="22"/>
-          <w:shd w:fill="auto" w:val="clear"/>
-          <w:lang w:val="pt-PT" w:eastAsia="en-US" w:bidi="ar-SA"/>
-        </w:rPr>
-      </w:pPr>
-      <w:r>
-        <w:rPr>
-          <w:rFonts w:eastAsia="Calibri" w:cs="Times New Roman" w:ascii="Times New Roman" w:hAnsi="Times New Roman"/>
-          <w:b w:val="false"/>
-          <w:i w:val="false"/>
-          <w:caps w:val="false"/>
-          <w:smallCaps w:val="false"/>
-          <w:color w:val="000000"/>
-          <w:spacing w:val="0"/>
-          <w:kern w:val="0"/>
-          <w:sz w:val="22"/>
-          <w:szCs w:val="22"/>
-          <w:shd w:fill="auto" w:val="clear"/>
-          <w:lang w:val="pt-PT" w:eastAsia="en-US" w:bidi="ar-SA"/>
-        </w:rPr>
-        <w:t xml:space="preserve">- </w:t>
-      </w:r>
-      <w:r>
-        <w:rPr>
-          <w:rFonts w:eastAsia="Calibri" w:cs="Times New Roman" w:ascii="Times New Roman" w:hAnsi="Times New Roman"/>
-          <w:b w:val="false"/>
-          <w:i w:val="false"/>
-          <w:caps w:val="false"/>
-          <w:smallCaps w:val="false"/>
-          <w:color w:val="000000"/>
-          <w:spacing w:val="0"/>
-          <w:kern w:val="0"/>
-          <w:sz w:val="22"/>
-          <w:szCs w:val="22"/>
-          <w:shd w:fill="auto" w:val="clear"/>
-          <w:lang w:val="pt-PT" w:eastAsia="en-US" w:bidi="ar-SA"/>
-        </w:rPr>
-        <w:t>10. Reduzir as desigualdades</w:t>
-      </w:r>
-    </w:p>
-    <w:p>
-      <w:pPr>
-        <w:pStyle w:val="Normal"/>
-        <w:spacing w:lineRule="auto" w:line="360"/>
-        <w:rPr>
-          <w:rFonts w:ascii="Times New Roman" w:hAnsi="Times New Roman" w:eastAsia="Calibri" w:cs="Times New Roman"/>
-          <w:b w:val="false"/>
-          <w:b w:val="false"/>
-          <w:i w:val="false"/>
-          <w:i w:val="false"/>
-          <w:caps w:val="false"/>
-          <w:smallCaps w:val="false"/>
-          <w:color w:val="000000"/>
-          <w:spacing w:val="0"/>
-          <w:kern w:val="0"/>
-          <w:sz w:val="22"/>
-          <w:szCs w:val="22"/>
-          <w:shd w:fill="auto" w:val="clear"/>
-          <w:lang w:val="pt-PT" w:eastAsia="en-US" w:bidi="ar-SA"/>
-        </w:rPr>
-      </w:pPr>
-      <w:r>
-        <w:rPr>
-          <w:rFonts w:eastAsia="Calibri" w:cs="Times New Roman" w:ascii="Times New Roman" w:hAnsi="Times New Roman"/>
-          <w:b w:val="false"/>
-          <w:i w:val="false"/>
-          <w:caps w:val="false"/>
-          <w:smallCaps w:val="false"/>
-          <w:color w:val="000000"/>
-          <w:spacing w:val="0"/>
-          <w:kern w:val="0"/>
-          <w:sz w:val="22"/>
-          <w:szCs w:val="22"/>
-          <w:shd w:fill="auto" w:val="clear"/>
-          <w:lang w:val="pt-PT" w:eastAsia="en-US" w:bidi="ar-SA"/>
-        </w:rPr>
-        <w:t>Este programa a titulo gratuito mas só se entra se tiver com dúvidas ou com dificuldades em alguma matéria.</w:t>
-      </w:r>
-    </w:p>
-    <w:p>
-      <w:pPr>
-        <w:pStyle w:val="Normal"/>
-        <w:spacing w:lineRule="auto" w:line="360" w:before="0" w:after="0"/>
+      </w:pPr>
+    </w:p>
+    <w:p>
+      <w:pPr>
+        <w:spacing w:before="0" w:after="0" w:line="360" w:lineRule="auto"/>
         <w:rPr>
           <w:b/>
+          <w:sz w:val="22"/>
+          <w:szCs w:val="22"/>
+        </w:rPr>
+      </w:pPr>
+      <w:r>
+        <w:rPr>
+          <w:rFonts w:ascii="Wingdings 3" w:eastAsia="Wingdings 3" w:hAnsi="Wingdings 3" w:cs="Wingdings 3"/>
           <w:b/>
           <w:sz w:val="22"/>
           <w:szCs w:val="22"/>
         </w:rPr>
-      </w:pPr>
-      <w:r>
-        <w:rPr/>
-      </w:r>
-    </w:p>
-    <w:p>
-      <w:pPr>
-        <w:pStyle w:val="Normal"/>
-        <w:spacing w:lineRule="auto" w:line="360" w:before="0" w:after="0"/>
+        <w:t></w:t>
+      </w:r>
+      <w:r>
         <w:rPr>
           <w:b/>
+          <w:sz w:val="22"/>
+          <w:szCs w:val="22"/>
+        </w:rPr>
+        <w:t xml:space="preserve"> Período de realização do Projeto:</w:t>
+      </w:r>
+    </w:p>
+    <w:p>
+      <w:pPr>
+        <w:spacing w:before="0" w:after="0" w:line="360" w:lineRule="auto"/>
+        <w:rPr>
+          <w:rFonts w:ascii="Times New Roman" w:hAnsi="Times New Roman"/>
+        </w:rPr>
+      </w:pPr>
+      <w:r>
+        <w:rPr>
+          <w:rFonts w:ascii="Times New Roman" w:hAnsi="Times New Roman"/>
+          <w:sz w:val="22"/>
+          <w:szCs w:val="22"/>
+        </w:rPr>
+        <w:t>No projeto demorei mais ou menos um mês para fazer o design do programa e o resto do tempo foi ligação à base de dados e a parte do programa.</w:t>
+      </w:r>
+    </w:p>
+    <w:p>
+      <w:pPr>
+        <w:spacing w:before="0" w:after="0" w:line="360" w:lineRule="auto"/>
+        <w:rPr>
           <w:b/>
           <w:sz w:val="22"/>
           <w:szCs w:val="22"/>
         </w:rPr>
       </w:pPr>
-      <w:r>
-        <w:rPr>
-          <w:rFonts w:eastAsia="Wingdings 3" w:cs="Wingdings 3" w:ascii="Wingdings 3" w:hAnsi="Wingdings 3"/>
+    </w:p>
+    <w:p>
+      <w:pPr>
+        <w:spacing w:before="0" w:after="0" w:line="360" w:lineRule="auto"/>
+      </w:pPr>
+    </w:p>
+    <w:p>
+      <w:pPr>
+        <w:spacing w:before="0" w:after="0" w:line="360" w:lineRule="auto"/>
+      </w:pPr>
+      <w:r>
+        <w:rPr>
+          <w:rFonts w:ascii="Wingdings 3" w:eastAsia="Wingdings 3" w:hAnsi="Wingdings 3" w:cs="Wingdings 3"/>
           <w:b/>
           <w:sz w:val="22"/>
           <w:szCs w:val="22"/>
         </w:rPr>
-        <w:t>u</w:t>
+        <w:t></w:t>
       </w:r>
       <w:r>
         <w:rPr>
@@ -1528,7 +1213,7 @@
           <w:sz w:val="22"/>
           <w:szCs w:val="22"/>
         </w:rPr>
-        <w:t xml:space="preserve"> Período de realização do </w:t>
+        <w:t xml:space="preserve"> O</w:t>
       </w:r>
       <w:r>
         <w:rPr>
@@ -1536,258 +1221,899 @@
           <w:sz w:val="22"/>
           <w:szCs w:val="22"/>
         </w:rPr>
-        <w:t>Projeto</w:t>
-      </w:r>
-      <w:r>
+        <w:t>bjetivos gerais e específicos definidos no Projeto.</w:t>
+      </w:r>
+    </w:p>
+    <w:p>
+      <w:pPr>
+        <w:pStyle w:val="Corpodetexto"/>
+        <w:spacing w:after="0" w:line="360" w:lineRule="auto"/>
         <w:rPr>
           <w:b/>
           <w:sz w:val="22"/>
           <w:szCs w:val="22"/>
         </w:rPr>
-        <w:t>:</w:t>
-      </w:r>
-    </w:p>
-    <w:p>
-      <w:pPr>
-        <w:pStyle w:val="Normal"/>
-        <w:spacing w:lineRule="auto" w:line="360" w:before="0" w:after="0"/>
-        <w:rPr>
-          <w:rFonts w:ascii="Times New Roman" w:hAnsi="Times New Roman"/>
-          <w:b w:val="false"/>
-          <w:b w:val="false"/>
-          <w:bCs w:val="false"/>
-        </w:rPr>
-      </w:pPr>
-      <w:r>
-        <w:rPr>
-          <w:rFonts w:ascii="Times New Roman" w:hAnsi="Times New Roman"/>
-          <w:b w:val="false"/>
-          <w:bCs w:val="false"/>
-          <w:sz w:val="22"/>
-          <w:szCs w:val="22"/>
-        </w:rPr>
-        <w:t>No projeto demorei mais ou menos um mês para fazer o design do programa e o resto do tempo foi ligação à base de dados e a parte do programa.</w:t>
-      </w:r>
-    </w:p>
-    <w:p>
-      <w:pPr>
-        <w:pStyle w:val="Normal"/>
-        <w:spacing w:lineRule="auto" w:line="360" w:before="0" w:after="0"/>
+      </w:pPr>
+      <w:r>
+        <w:rPr>
+          <w:rFonts w:ascii="Calibri;sans-serif" w:hAnsi="Calibri;sans-serif"/>
+          <w:sz w:val="22"/>
+          <w:szCs w:val="22"/>
+        </w:rPr>
+        <w:t xml:space="preserve">Além de ter um verdadeiro objetivo no projeto que é ajudar as pessoas que têm mais dificuldades a nível financeiro como de estudo, o meu verdadeiro objetivo era puder aprender </w:t>
+      </w:r>
+    </w:p>
+    <w:p>
+      <w:pPr>
+        <w:pStyle w:val="Corpodetexto"/>
+        <w:spacing w:after="0" w:line="360" w:lineRule="auto"/>
         <w:rPr>
           <w:b/>
+          <w:sz w:val="22"/>
+          <w:szCs w:val="22"/>
+        </w:rPr>
+      </w:pPr>
+      <w:r>
+        <w:rPr>
+          <w:rFonts w:ascii="Calibri;sans-serif" w:hAnsi="Calibri;sans-serif"/>
+          <w:sz w:val="22"/>
+          <w:szCs w:val="22"/>
+        </w:rPr>
+        <w:t>aquilo que não consegui adq</w:t>
+      </w:r>
+      <w:r>
+        <w:rPr>
+          <w:rFonts w:ascii="Calibri;sans-serif" w:hAnsi="Calibri;sans-serif"/>
+          <w:sz w:val="22"/>
+          <w:szCs w:val="22"/>
+        </w:rPr>
+        <w:t>uirir anteriormente e puder praticar ou inserir no meu programa.</w:t>
+      </w:r>
+    </w:p>
+    <w:p>
+      <w:pPr>
+        <w:spacing w:before="0" w:after="0" w:line="360" w:lineRule="auto"/>
+        <w:rPr>
           <w:b/>
           <w:sz w:val="22"/>
           <w:szCs w:val="22"/>
         </w:rPr>
-      </w:pPr>
-      <w:r>
-        <w:rPr/>
-      </w:r>
-    </w:p>
-    <w:p>
-      <w:pPr>
-        <w:pStyle w:val="Normal"/>
-        <w:spacing w:lineRule="auto" w:line="360" w:before="0" w:after="0"/>
-        <w:rPr>
-          <w:shd w:fill="auto" w:val="clear"/>
-        </w:rPr>
-      </w:pPr>
-      <w:r>
-        <w:rPr/>
-      </w:r>
-    </w:p>
-    <w:p>
-      <w:pPr>
-        <w:pStyle w:val="Normal"/>
-        <w:spacing w:lineRule="auto" w:line="360" w:before="0" w:after="0"/>
-        <w:rPr>
-          <w:shd w:fill="auto" w:val="clear"/>
-        </w:rPr>
-      </w:pPr>
-      <w:r>
-        <w:rPr>
-          <w:rFonts w:eastAsia="Wingdings 3" w:cs="Wingdings 3" w:ascii="Wingdings 3" w:hAnsi="Wingdings 3"/>
-          <w:b/>
-          <w:sz w:val="22"/>
-          <w:szCs w:val="22"/>
-          <w:shd w:fill="auto" w:val="clear"/>
-        </w:rPr>
-        <w:t>u</w:t>
-      </w:r>
-      <w:r>
-        <w:rPr>
-          <w:b/>
-          <w:sz w:val="22"/>
-          <w:szCs w:val="22"/>
-          <w:shd w:fill="auto" w:val="clear"/>
-        </w:rPr>
-        <w:t xml:space="preserve"> Objetivos gerais e específicos definidos no </w:t>
-      </w:r>
-      <w:r>
-        <w:rPr>
-          <w:b/>
-          <w:sz w:val="22"/>
-          <w:szCs w:val="22"/>
-          <w:shd w:fill="auto" w:val="clear"/>
-        </w:rPr>
-        <w:t>Projeto.</w:t>
-      </w:r>
-    </w:p>
-    <w:p>
-      <w:pPr>
-        <w:pStyle w:val="Corpodotexto"/>
-        <w:spacing w:lineRule="auto" w:line="360" w:before="0" w:after="0"/>
-        <w:rPr>
-          <w:b/>
-          <w:b/>
-          <w:sz w:val="22"/>
-          <w:szCs w:val="22"/>
-        </w:rPr>
-      </w:pPr>
-      <w:r>
-        <w:rPr>
-          <w:rFonts w:ascii="Calibri;sans-serif" w:hAnsi="Calibri;sans-serif"/>
-          <w:b w:val="false"/>
-          <w:i w:val="false"/>
-          <w:caps w:val="false"/>
-          <w:smallCaps w:val="false"/>
-          <w:spacing w:val="0"/>
-          <w:sz w:val="22"/>
-          <w:szCs w:val="22"/>
-        </w:rPr>
-        <w:t xml:space="preserve">Além de ter um verdadeiro objetivo no projeto que é ajudar as pessoas que têm mais dificuldades a nível financeiro como de estudo, o meu verdadeiro objetivo era puder aprender </w:t>
-      </w:r>
-    </w:p>
-    <w:p>
-      <w:pPr>
-        <w:pStyle w:val="Corpodotexto"/>
-        <w:spacing w:lineRule="auto" w:line="360" w:before="0" w:after="0"/>
-        <w:rPr>
-          <w:b/>
-          <w:b/>
-          <w:sz w:val="22"/>
-          <w:szCs w:val="22"/>
-        </w:rPr>
-      </w:pPr>
-      <w:r>
-        <w:rPr>
-          <w:rFonts w:ascii="Calibri;sans-serif" w:hAnsi="Calibri;sans-serif"/>
-          <w:b w:val="false"/>
-          <w:i w:val="false"/>
-          <w:caps w:val="false"/>
-          <w:smallCaps w:val="false"/>
-          <w:spacing w:val="0"/>
-          <w:sz w:val="22"/>
-          <w:szCs w:val="22"/>
-        </w:rPr>
-        <w:t>aquilo que não consegui adquirir anteriormente e puder praticar ou inserir no meu programa.</w:t>
-      </w:r>
-    </w:p>
-    <w:p>
-      <w:pPr>
         <w:sectPr>
-          <w:headerReference w:type="default" r:id="rId7"/>
-          <w:footerReference w:type="default" r:id="rId8"/>
-          <w:type w:val="nextPage"/>
+          <w:headerReference w:type="default" r:id="rId16"/>
+          <w:footerReference w:type="default" r:id="rId17"/>
           <w:pgSz w:w="11906" w:h="16838"/>
-          <w:pgMar w:left="1701" w:right="1701" w:header="708" w:top="1417" w:footer="708" w:bottom="1417" w:gutter="0"/>
-          <w:pgNumType w:fmt="decimal"/>
-          <w:formProt w:val="false"/>
-          <w:textDirection w:val="lrTb"/>
-          <w:docGrid w:type="default" w:linePitch="360" w:charSpace="0"/>
+          <w:pgMar w:top="1417" w:right="1701" w:bottom="1417" w:left="1701" w:header="708" w:footer="708" w:gutter="0"/>
+          <w:cols w:space="720"/>
+          <w:formProt w:val="0"/>
+          <w:docGrid w:linePitch="360"/>
         </w:sectPr>
-        <w:pStyle w:val="Normal"/>
-        <w:spacing w:lineRule="auto" w:line="360" w:before="0" w:after="0"/>
-        <w:rPr>
-          <w:b/>
-          <w:b/>
-          <w:sz w:val="22"/>
-          <w:szCs w:val="22"/>
-        </w:rPr>
-      </w:pPr>
-      <w:r>
-        <w:rPr/>
-      </w:r>
-    </w:p>
-    <w:p>
-      <w:pPr>
-        <w:pStyle w:val="Ttulo1"/>
+      </w:pPr>
+    </w:p>
+    <w:p>
+      <w:pPr>
+        <w:pStyle w:val="Cabealho1"/>
         <w:pBdr>
           <w:bottom w:val="single" w:sz="4" w:space="1" w:color="000000"/>
         </w:pBdr>
         <w:rPr>
-          <w:rFonts w:ascii="Cambria" w:hAnsi="Cambria" w:eastAsia="" w:cs=""/>
-          <w:b/>
-          <w:b/>
-          <w:bCs/>
           <w:smallCaps/>
           <w:color w:val="auto"/>
-          <w:kern w:val="0"/>
           <w:sz w:val="32"/>
           <w:szCs w:val="32"/>
-          <w:lang w:val="pt-PT" w:eastAsia="en-US" w:bidi="ar-SA"/>
         </w:rPr>
       </w:pPr>
       <w:bookmarkStart w:id="4" w:name="_Toc437339303"/>
       <w:r>
         <w:rPr>
-          <w:rFonts w:eastAsia="" w:cs=""/>
-          <w:b/>
-          <w:bCs/>
           <w:smallCaps/>
           <w:color w:val="auto"/>
-          <w:kern w:val="0"/>
           <w:sz w:val="32"/>
           <w:szCs w:val="32"/>
-          <w:lang w:val="pt-PT" w:eastAsia="en-US" w:bidi="ar-SA"/>
-        </w:rPr>
-        <w:t>D</w:t>
-      </w:r>
-      <w:bookmarkEnd w:id="4"/>
-      <w:r>
-        <w:rPr>
-          <w:rFonts w:eastAsia="" w:cs=""/>
+        </w:rPr>
+        <w:lastRenderedPageBreak/>
+        <w:t>Recursos na Utilização do Programa</w:t>
+      </w:r>
+    </w:p>
+    <w:p>
+      <w:pPr>
+        <w:rPr>
+          <w:lang w:eastAsia="en-US"/>
+        </w:rPr>
+      </w:pPr>
+    </w:p>
+    <w:p>
+      <w:pPr>
+        <w:pStyle w:val="Default"/>
+        <w:spacing w:line="360" w:lineRule="auto"/>
+        <w:jc w:val="both"/>
+        <w:rPr>
+          <w:sz w:val="22"/>
+          <w:szCs w:val="22"/>
+        </w:rPr>
+      </w:pPr>
+      <w:r>
+        <w:rPr>
+          <w:rFonts w:ascii="Wingdings 3" w:eastAsia="Wingdings 3" w:hAnsi="Wingdings 3" w:cs="Wingdings 3"/>
           <w:b/>
-          <w:bCs/>
+          <w:sz w:val="22"/>
+          <w:szCs w:val="22"/>
+        </w:rPr>
+        <w:t></w:t>
+      </w:r>
+      <w:r>
+        <w:rPr>
+          <w:b/>
+          <w:sz w:val="22"/>
+          <w:szCs w:val="22"/>
+        </w:rPr>
+        <w:t xml:space="preserve"> Aplicações Usadas no meu Projeto</w:t>
+      </w:r>
+      <w:r>
+        <w:rPr>
+          <w:b/>
+          <w:sz w:val="22"/>
+          <w:szCs w:val="22"/>
+        </w:rPr>
+        <w:t>:</w:t>
+      </w:r>
+      <w:r>
+        <w:rPr>
+          <w:sz w:val="22"/>
+          <w:szCs w:val="22"/>
+        </w:rPr>
+        <w:t xml:space="preserve"> </w:t>
+      </w:r>
+    </w:p>
+    <w:p>
+      <w:pPr>
+        <w:rPr>
+          <w:rFonts w:ascii="Times New Roman" w:hAnsi="Times New Roman"/>
+          <w:lang w:eastAsia="en-US"/>
+        </w:rPr>
+      </w:pPr>
+      <w:r>
+        <w:rPr>
+          <w:rFonts w:ascii="Times New Roman" w:hAnsi="Times New Roman"/>
+          <w:lang w:eastAsia="en-US"/>
+        </w:rPr>
+        <w:t>Durante o meu projeto utilizei algumas aplicações para conseguir fazer o design, a ligação à base de dados e fazer o corpo do programa ou o código do programa.</w:t>
+      </w:r>
+    </w:p>
+    <w:p>
+      <w:pPr>
+        <w:rPr>
+          <w:rFonts w:ascii="Times New Roman" w:hAnsi="Times New Roman"/>
+          <w:lang w:eastAsia="en-US"/>
+        </w:rPr>
+      </w:pPr>
+      <w:r>
+        <w:rPr>
+          <w:rFonts w:ascii="Times New Roman" w:hAnsi="Times New Roman"/>
+          <w:lang w:eastAsia="en-US"/>
+        </w:rPr>
+        <w:t xml:space="preserve">Começando </w:t>
+      </w:r>
+      <w:r>
+        <w:rPr>
+          <w:rFonts w:ascii="Times New Roman" w:hAnsi="Times New Roman"/>
+          <w:lang w:eastAsia="en-US"/>
+        </w:rPr>
+        <w:t xml:space="preserve">pelo design utilizei </w:t>
+      </w:r>
+      <w:r>
+        <w:rPr>
+          <w:rFonts w:ascii="Times New Roman" w:hAnsi="Times New Roman"/>
+          <w:lang w:eastAsia="en-US"/>
+        </w:rPr>
+        <w:t xml:space="preserve">o Windows </w:t>
+      </w:r>
+      <w:proofErr w:type="spellStart"/>
+      <w:r>
+        <w:rPr>
+          <w:rFonts w:ascii="Times New Roman" w:hAnsi="Times New Roman"/>
+          <w:lang w:eastAsia="en-US"/>
+        </w:rPr>
+        <w:t>Forms</w:t>
+      </w:r>
+      <w:proofErr w:type="spellEnd"/>
+      <w:r>
+        <w:rPr>
+          <w:rFonts w:ascii="Times New Roman" w:hAnsi="Times New Roman"/>
+          <w:lang w:eastAsia="en-US"/>
+        </w:rPr>
+        <w:t xml:space="preserve"> para construir a estrutura do Login, dos Menus, das Tabelas, Imagens…</w:t>
+      </w:r>
+    </w:p>
+    <w:p>
+      <w:pPr>
+        <w:rPr>
+          <w:rFonts w:ascii="Times New Roman" w:hAnsi="Times New Roman"/>
+          <w:lang w:eastAsia="en-US"/>
+        </w:rPr>
+      </w:pPr>
+      <w:r>
+        <w:rPr>
+          <w:rFonts w:ascii="Times New Roman" w:hAnsi="Times New Roman"/>
+          <w:lang w:eastAsia="en-US"/>
+        </w:rPr>
+        <w:t xml:space="preserve">Dentro do Windows </w:t>
+      </w:r>
+      <w:proofErr w:type="spellStart"/>
+      <w:r>
+        <w:rPr>
+          <w:rFonts w:ascii="Times New Roman" w:hAnsi="Times New Roman"/>
+          <w:lang w:eastAsia="en-US"/>
+        </w:rPr>
+        <w:t>Forms</w:t>
+      </w:r>
+      <w:proofErr w:type="spellEnd"/>
+      <w:r>
+        <w:rPr>
+          <w:rFonts w:ascii="Times New Roman" w:hAnsi="Times New Roman"/>
+          <w:lang w:eastAsia="en-US"/>
+        </w:rPr>
+        <w:t xml:space="preserve"> utilizei as </w:t>
+      </w:r>
+      <w:proofErr w:type="spellStart"/>
+      <w:r>
+        <w:rPr>
+          <w:rFonts w:ascii="Times New Roman" w:hAnsi="Times New Roman"/>
+          <w:lang w:eastAsia="en-US"/>
+        </w:rPr>
+        <w:t>P</w:t>
+      </w:r>
+      <w:r>
+        <w:rPr>
+          <w:rFonts w:ascii="Times New Roman" w:hAnsi="Times New Roman"/>
+          <w:lang w:eastAsia="en-US"/>
+        </w:rPr>
+        <w:t>roperties</w:t>
+      </w:r>
+      <w:proofErr w:type="spellEnd"/>
+      <w:r>
+        <w:rPr>
+          <w:rFonts w:ascii="Times New Roman" w:hAnsi="Times New Roman"/>
+          <w:lang w:eastAsia="en-US"/>
+        </w:rPr>
+        <w:t>, para mudar as cores design e os tipos de letra e tamanho de letra.</w:t>
+      </w:r>
+    </w:p>
+    <w:p>
+      <w:pPr>
+        <w:rPr>
+          <w:rFonts w:ascii="Times New Roman" w:hAnsi="Times New Roman"/>
+          <w:lang w:eastAsia="en-US"/>
+        </w:rPr>
+      </w:pPr>
+      <w:r>
+        <w:rPr>
+          <w:rFonts w:ascii="Times New Roman" w:hAnsi="Times New Roman"/>
+          <w:lang w:eastAsia="en-US"/>
+        </w:rPr>
+        <w:t xml:space="preserve">Para conseguir que o programa ficasse minimamente funcional utilizei a aplicação do Visual </w:t>
+      </w:r>
+      <w:proofErr w:type="spellStart"/>
+      <w:r>
+        <w:rPr>
+          <w:rFonts w:ascii="Times New Roman" w:hAnsi="Times New Roman"/>
+          <w:lang w:eastAsia="en-US"/>
+        </w:rPr>
+        <w:t>Studio</w:t>
+      </w:r>
+      <w:proofErr w:type="spellEnd"/>
+      <w:r>
+        <w:rPr>
+          <w:rFonts w:ascii="Times New Roman" w:hAnsi="Times New Roman"/>
+          <w:lang w:eastAsia="en-US"/>
+        </w:rPr>
+        <w:t xml:space="preserve"> para puder inserir o código dentro do programa.</w:t>
+      </w:r>
+    </w:p>
+    <w:p>
+      <w:pPr>
+        <w:rPr>
+          <w:rFonts w:ascii="Times New Roman" w:hAnsi="Times New Roman"/>
+          <w:lang w:eastAsia="en-US"/>
+        </w:rPr>
+      </w:pPr>
+      <w:r>
+        <w:rPr>
+          <w:rFonts w:ascii="Times New Roman" w:hAnsi="Times New Roman"/>
+          <w:lang w:eastAsia="en-US"/>
+        </w:rPr>
+        <w:t xml:space="preserve">Utilizei o Visual </w:t>
+      </w:r>
+      <w:proofErr w:type="spellStart"/>
+      <w:r>
+        <w:rPr>
+          <w:rFonts w:ascii="Times New Roman" w:hAnsi="Times New Roman"/>
+          <w:lang w:eastAsia="en-US"/>
+        </w:rPr>
+        <w:t>Studio</w:t>
+      </w:r>
+      <w:proofErr w:type="spellEnd"/>
+      <w:r>
+        <w:rPr>
+          <w:rFonts w:ascii="Times New Roman" w:hAnsi="Times New Roman"/>
+          <w:lang w:eastAsia="en-US"/>
+        </w:rPr>
+        <w:t xml:space="preserve"> também para fazer ligação à base de dados</w:t>
+      </w:r>
+      <w:r>
+        <w:rPr>
+          <w:rFonts w:ascii="Times New Roman" w:hAnsi="Times New Roman"/>
+          <w:lang w:eastAsia="en-US"/>
+        </w:rPr>
+        <w:t>.</w:t>
+      </w:r>
+    </w:p>
+    <w:p>
+      <w:pPr>
+        <w:rPr>
+          <w:rFonts w:ascii="Times New Roman" w:hAnsi="Times New Roman"/>
+          <w:lang w:eastAsia="en-US"/>
+        </w:rPr>
+      </w:pPr>
+      <w:r>
+        <w:rPr>
+          <w:rFonts w:ascii="Times New Roman" w:hAnsi="Times New Roman"/>
+          <w:lang w:eastAsia="en-US"/>
+        </w:rPr>
+        <w:t xml:space="preserve">Para puder trabalhar com a base de dados, inserir os dados, criar tabelas, ligação entre tabelas utilizei o Microsoft SQL Server Management </w:t>
+      </w:r>
+      <w:proofErr w:type="spellStart"/>
+      <w:r>
+        <w:rPr>
+          <w:rFonts w:ascii="Times New Roman" w:hAnsi="Times New Roman"/>
+          <w:lang w:eastAsia="en-US"/>
+        </w:rPr>
+        <w:t>Studio</w:t>
+      </w:r>
+      <w:proofErr w:type="spellEnd"/>
+      <w:r>
+        <w:rPr>
+          <w:rFonts w:ascii="Times New Roman" w:hAnsi="Times New Roman"/>
+          <w:lang w:eastAsia="en-US"/>
+        </w:rPr>
+        <w:t xml:space="preserve"> 18.</w:t>
+      </w:r>
+    </w:p>
+    <w:p>
+      <w:pPr>
+        <w:rPr>
+          <w:rFonts w:ascii="Times New Roman" w:hAnsi="Times New Roman"/>
+          <w:lang w:eastAsia="en-US"/>
+        </w:rPr>
+      </w:pPr>
+      <w:r>
+        <w:rPr>
+          <w:rFonts w:ascii="Times New Roman" w:hAnsi="Times New Roman"/>
+          <w:lang w:eastAsia="en-US"/>
+        </w:rPr>
+        <w:t>Utilizei o draw.io para puder fazer um desenho dos cronogramas antes de começar a fazer o programa para ter uma ideia a que tabelas iriam ligar-se ou fazer a correspondência, e perceber quais os constituintes das tabelas.</w:t>
+      </w:r>
+    </w:p>
+    <w:p>
+      <w:pPr>
+        <w:rPr>
+          <w:rFonts w:ascii="Times New Roman" w:hAnsi="Times New Roman"/>
+          <w:lang w:eastAsia="en-US"/>
+        </w:rPr>
+      </w:pPr>
+      <w:r>
+        <w:rPr>
+          <w:rFonts w:ascii="Times New Roman" w:hAnsi="Times New Roman"/>
+          <w:lang w:eastAsia="en-US"/>
+        </w:rPr>
+        <w:t xml:space="preserve">Utilizem também o </w:t>
+      </w:r>
+      <w:proofErr w:type="spellStart"/>
+      <w:r>
+        <w:rPr>
+          <w:rFonts w:ascii="Times New Roman" w:hAnsi="Times New Roman"/>
+          <w:lang w:eastAsia="en-US"/>
+        </w:rPr>
+        <w:t>Schema</w:t>
+      </w:r>
+      <w:proofErr w:type="spellEnd"/>
+      <w:r>
+        <w:rPr>
+          <w:rFonts w:ascii="Times New Roman" w:hAnsi="Times New Roman"/>
+          <w:lang w:eastAsia="en-US"/>
+        </w:rPr>
+        <w:t xml:space="preserve"> para ligar as tabelas todas.</w:t>
+      </w:r>
+    </w:p>
+    <w:p>
+      <w:pPr>
+        <w:rPr>
+          <w:rFonts w:ascii="Times New Roman" w:hAnsi="Times New Roman"/>
+          <w:lang w:eastAsia="en-US"/>
+        </w:rPr>
+      </w:pPr>
+      <w:r>
+        <w:rPr>
+          <w:rFonts w:ascii="Times New Roman" w:hAnsi="Times New Roman"/>
+          <w:lang w:eastAsia="en-US"/>
+        </w:rPr>
+        <w:t xml:space="preserve">Por último utilizei o </w:t>
+      </w:r>
+      <w:proofErr w:type="spellStart"/>
+      <w:r>
+        <w:rPr>
+          <w:rFonts w:ascii="Times New Roman" w:hAnsi="Times New Roman"/>
+          <w:lang w:eastAsia="en-US"/>
+        </w:rPr>
+        <w:t>Pencil</w:t>
+      </w:r>
+      <w:proofErr w:type="spellEnd"/>
+      <w:r>
+        <w:rPr>
+          <w:rFonts w:ascii="Times New Roman" w:hAnsi="Times New Roman"/>
+          <w:lang w:eastAsia="en-US"/>
+        </w:rPr>
+        <w:t xml:space="preserve"> para puder fazer o protótipo do programa. </w:t>
+      </w:r>
+    </w:p>
+    <w:p>
+      <w:pPr>
+        <w:rPr>
+          <w:lang w:eastAsia="en-US"/>
+        </w:rPr>
+      </w:pPr>
+      <w:r>
+        <w:rPr>
+          <w:noProof/>
+        </w:rPr>
+        <w:drawing>
+          <wp:anchor distT="0" distB="0" distL="114300" distR="114300" simplePos="0" relativeHeight="251661312" behindDoc="0" locked="0" layoutInCell="1" allowOverlap="1">
+            <wp:simplePos x="0" y="0"/>
+            <wp:positionH relativeFrom="column">
+              <wp:posOffset>4196715</wp:posOffset>
+            </wp:positionH>
+            <wp:positionV relativeFrom="paragraph">
+              <wp:posOffset>132715</wp:posOffset>
+            </wp:positionV>
+            <wp:extent cx="609600" cy="609600"/>
+            <wp:effectExtent l="0" t="0" r="0" b="0"/>
+            <wp:wrapNone/>
+            <wp:docPr id="9" name="Imagem 9" descr="See the source image"/>
+            <wp:cNvGraphicFramePr>
+              <a:graphicFrameLocks xmlns:a="http://schemas.openxmlformats.org/drawingml/2006/main" noChangeAspect="1"/>
+            </wp:cNvGraphicFramePr>
+            <a:graphic xmlns:a="http://schemas.openxmlformats.org/drawingml/2006/main">
+              <a:graphicData uri="http://schemas.openxmlformats.org/drawingml/2006/picture">
+                <pic:pic xmlns:pic="http://schemas.openxmlformats.org/drawingml/2006/picture">
+                  <pic:nvPicPr>
+                    <pic:cNvPr id="0" name="Picture 7" descr="See the source image"/>
+                    <pic:cNvPicPr>
+                      <a:picLocks noChangeAspect="1" noChangeArrowheads="1"/>
+                    </pic:cNvPicPr>
+                  </pic:nvPicPr>
+                  <pic:blipFill>
+                    <a:blip r:embed="rId18">
+                      <a:extLst>
+                        <a:ext uri="{28A0092B-C50C-407E-A947-70E740481C1C}">
+                          <a14:useLocalDpi xmlns:a14="http://schemas.microsoft.com/office/drawing/2010/main" val="0"/>
+                        </a:ext>
+                      </a:extLst>
+                    </a:blip>
+                    <a:srcRect/>
+                    <a:stretch>
+                      <a:fillRect/>
+                    </a:stretch>
+                  </pic:blipFill>
+                  <pic:spPr bwMode="auto">
+                    <a:xfrm>
+                      <a:off x="0" y="0"/>
+                      <a:ext cx="609600" cy="609600"/>
+                    </a:xfrm>
+                    <a:prstGeom prst="rect">
+                      <a:avLst/>
+                    </a:prstGeom>
+                    <a:noFill/>
+                    <a:ln>
+                      <a:noFill/>
+                    </a:ln>
+                  </pic:spPr>
+                </pic:pic>
+              </a:graphicData>
+            </a:graphic>
+          </wp:anchor>
+        </w:drawing>
+      </w:r>
+      <w:r>
+        <w:rPr>
+          <w:noProof/>
+        </w:rPr>
+        <w:drawing>
+          <wp:anchor distT="0" distB="0" distL="114300" distR="114300" simplePos="0" relativeHeight="251660288" behindDoc="0" locked="0" layoutInCell="1" allowOverlap="1">
+            <wp:simplePos x="0" y="0"/>
+            <wp:positionH relativeFrom="margin">
+              <wp:posOffset>3025140</wp:posOffset>
+            </wp:positionH>
+            <wp:positionV relativeFrom="paragraph">
+              <wp:posOffset>8890</wp:posOffset>
+            </wp:positionV>
+            <wp:extent cx="876300" cy="876300"/>
+            <wp:effectExtent l="0" t="0" r="0" b="0"/>
+            <wp:wrapNone/>
+            <wp:docPr id="8" name="Imagem 8" descr="See the source image"/>
+            <wp:cNvGraphicFramePr>
+              <a:graphicFrameLocks xmlns:a="http://schemas.openxmlformats.org/drawingml/2006/main" noChangeAspect="1"/>
+            </wp:cNvGraphicFramePr>
+            <a:graphic xmlns:a="http://schemas.openxmlformats.org/drawingml/2006/main">
+              <a:graphicData uri="http://schemas.openxmlformats.org/drawingml/2006/picture">
+                <pic:pic xmlns:pic="http://schemas.openxmlformats.org/drawingml/2006/picture">
+                  <pic:nvPicPr>
+                    <pic:cNvPr id="0" name="Picture 5" descr="See the source image"/>
+                    <pic:cNvPicPr>
+                      <a:picLocks noChangeAspect="1" noChangeArrowheads="1"/>
+                    </pic:cNvPicPr>
+                  </pic:nvPicPr>
+                  <pic:blipFill>
+                    <a:blip r:embed="rId19" cstate="print">
+                      <a:extLst>
+                        <a:ext uri="{28A0092B-C50C-407E-A947-70E740481C1C}">
+                          <a14:useLocalDpi xmlns:a14="http://schemas.microsoft.com/office/drawing/2010/main" val="0"/>
+                        </a:ext>
+                      </a:extLst>
+                    </a:blip>
+                    <a:srcRect/>
+                    <a:stretch>
+                      <a:fillRect/>
+                    </a:stretch>
+                  </pic:blipFill>
+                  <pic:spPr bwMode="auto">
+                    <a:xfrm>
+                      <a:off x="0" y="0"/>
+                      <a:ext cx="876300" cy="876300"/>
+                    </a:xfrm>
+                    <a:prstGeom prst="rect">
+                      <a:avLst/>
+                    </a:prstGeom>
+                    <a:noFill/>
+                    <a:ln>
+                      <a:noFill/>
+                    </a:ln>
+                  </pic:spPr>
+                </pic:pic>
+              </a:graphicData>
+            </a:graphic>
+            <wp14:sizeRelH relativeFrom="margin">
+              <wp14:pctWidth>0</wp14:pctWidth>
+            </wp14:sizeRelH>
+            <wp14:sizeRelV relativeFrom="margin">
+              <wp14:pctHeight>0</wp14:pctHeight>
+            </wp14:sizeRelV>
+          </wp:anchor>
+        </w:drawing>
+      </w:r>
+      <w:r>
+        <w:rPr>
+          <w:noProof/>
+        </w:rPr>
+        <w:drawing>
+          <wp:anchor distT="0" distB="0" distL="114300" distR="114300" simplePos="0" relativeHeight="251659264" behindDoc="0" locked="0" layoutInCell="1" allowOverlap="1">
+            <wp:simplePos x="0" y="0"/>
+            <wp:positionH relativeFrom="margin">
+              <wp:posOffset>1796415</wp:posOffset>
+            </wp:positionH>
+            <wp:positionV relativeFrom="paragraph">
+              <wp:posOffset>8890</wp:posOffset>
+            </wp:positionV>
+            <wp:extent cx="971550" cy="914400"/>
+            <wp:effectExtent l="0" t="0" r="0" b="0"/>
+            <wp:wrapNone/>
+            <wp:docPr id="7" name="Imagem 7" descr="See the source image"/>
+            <wp:cNvGraphicFramePr>
+              <a:graphicFrameLocks xmlns:a="http://schemas.openxmlformats.org/drawingml/2006/main" noChangeAspect="1"/>
+            </wp:cNvGraphicFramePr>
+            <a:graphic xmlns:a="http://schemas.openxmlformats.org/drawingml/2006/main">
+              <a:graphicData uri="http://schemas.openxmlformats.org/drawingml/2006/picture">
+                <pic:pic xmlns:pic="http://schemas.openxmlformats.org/drawingml/2006/picture">
+                  <pic:nvPicPr>
+                    <pic:cNvPr id="0" name="Picture 3" descr="See the source image"/>
+                    <pic:cNvPicPr>
+                      <a:picLocks noChangeAspect="1" noChangeArrowheads="1"/>
+                    </pic:cNvPicPr>
+                  </pic:nvPicPr>
+                  <pic:blipFill>
+                    <a:blip r:embed="rId20">
+                      <a:extLst>
+                        <a:ext uri="{28A0092B-C50C-407E-A947-70E740481C1C}">
+                          <a14:useLocalDpi xmlns:a14="http://schemas.microsoft.com/office/drawing/2010/main" val="0"/>
+                        </a:ext>
+                      </a:extLst>
+                    </a:blip>
+                    <a:srcRect/>
+                    <a:stretch>
+                      <a:fillRect/>
+                    </a:stretch>
+                  </pic:blipFill>
+                  <pic:spPr bwMode="auto">
+                    <a:xfrm>
+                      <a:off x="0" y="0"/>
+                      <a:ext cx="971550" cy="914400"/>
+                    </a:xfrm>
+                    <a:prstGeom prst="rect">
+                      <a:avLst/>
+                    </a:prstGeom>
+                    <a:noFill/>
+                    <a:ln>
+                      <a:noFill/>
+                    </a:ln>
+                  </pic:spPr>
+                </pic:pic>
+              </a:graphicData>
+            </a:graphic>
+            <wp14:sizeRelH relativeFrom="margin">
+              <wp14:pctWidth>0</wp14:pctWidth>
+            </wp14:sizeRelH>
+            <wp14:sizeRelV relativeFrom="margin">
+              <wp14:pctHeight>0</wp14:pctHeight>
+            </wp14:sizeRelV>
+          </wp:anchor>
+        </w:drawing>
+      </w:r>
+      <w:r>
+        <w:rPr>
+          <w:noProof/>
+        </w:rPr>
+        <w:drawing>
+          <wp:anchor distT="0" distB="0" distL="114300" distR="114300" simplePos="0" relativeHeight="251658240" behindDoc="0" locked="0" layoutInCell="1" allowOverlap="1">
+            <wp:simplePos x="0" y="0"/>
+            <wp:positionH relativeFrom="column">
+              <wp:posOffset>-3810</wp:posOffset>
+            </wp:positionH>
+            <wp:positionV relativeFrom="paragraph">
+              <wp:posOffset>-635</wp:posOffset>
+            </wp:positionV>
+            <wp:extent cx="1447800" cy="904875"/>
+            <wp:effectExtent l="0" t="0" r="0" b="9525"/>
+            <wp:wrapNone/>
+            <wp:docPr id="6" name="Imagem 6" descr="See the source image"/>
+            <wp:cNvGraphicFramePr>
+              <a:graphicFrameLocks xmlns:a="http://schemas.openxmlformats.org/drawingml/2006/main" noChangeAspect="1"/>
+            </wp:cNvGraphicFramePr>
+            <a:graphic xmlns:a="http://schemas.openxmlformats.org/drawingml/2006/main">
+              <a:graphicData uri="http://schemas.openxmlformats.org/drawingml/2006/picture">
+                <pic:pic xmlns:pic="http://schemas.openxmlformats.org/drawingml/2006/picture">
+                  <pic:nvPicPr>
+                    <pic:cNvPr id="0" name="Picture 1" descr="See the source image"/>
+                    <pic:cNvPicPr>
+                      <a:picLocks noChangeAspect="1" noChangeArrowheads="1"/>
+                    </pic:cNvPicPr>
+                  </pic:nvPicPr>
+                  <pic:blipFill>
+                    <a:blip r:embed="rId21" cstate="print">
+                      <a:extLst>
+                        <a:ext uri="{28A0092B-C50C-407E-A947-70E740481C1C}">
+                          <a14:useLocalDpi xmlns:a14="http://schemas.microsoft.com/office/drawing/2010/main" val="0"/>
+                        </a:ext>
+                      </a:extLst>
+                    </a:blip>
+                    <a:srcRect/>
+                    <a:stretch>
+                      <a:fillRect/>
+                    </a:stretch>
+                  </pic:blipFill>
+                  <pic:spPr bwMode="auto">
+                    <a:xfrm>
+                      <a:off x="0" y="0"/>
+                      <a:ext cx="1447800" cy="904875"/>
+                    </a:xfrm>
+                    <a:prstGeom prst="rect">
+                      <a:avLst/>
+                    </a:prstGeom>
+                    <a:noFill/>
+                    <a:ln>
+                      <a:noFill/>
+                    </a:ln>
+                  </pic:spPr>
+                </pic:pic>
+              </a:graphicData>
+            </a:graphic>
+          </wp:anchor>
+        </w:drawing>
+      </w:r>
+    </w:p>
+    <w:p>
+      <w:pPr>
+        <w:rPr>
+          <w:lang w:eastAsia="en-US"/>
+        </w:rPr>
+      </w:pPr>
+    </w:p>
+    <w:p>
+      <w:pPr>
+        <w:rPr>
+          <w:lang w:eastAsia="en-US"/>
+        </w:rPr>
+      </w:pPr>
+    </w:p>
+    <w:p>
+      <w:pPr>
+        <w:rPr>
+          <w:lang w:eastAsia="en-US"/>
+        </w:rPr>
+      </w:pPr>
+    </w:p>
+    <w:p>
+      <w:pPr>
+        <w:rPr>
+          <w:lang w:eastAsia="en-US"/>
+        </w:rPr>
+      </w:pPr>
+    </w:p>
+    <w:p>
+      <w:pPr>
+        <w:rPr>
+          <w:lang w:eastAsia="en-US"/>
+        </w:rPr>
+      </w:pPr>
+    </w:p>
+    <w:p>
+      <w:pPr>
+        <w:rPr>
+          <w:lang w:eastAsia="en-US"/>
+        </w:rPr>
+      </w:pPr>
+    </w:p>
+    <w:p>
+      <w:pPr>
+        <w:rPr>
+          <w:lang w:eastAsia="en-US"/>
+        </w:rPr>
+      </w:pPr>
+    </w:p>
+    <w:p>
+      <w:pPr>
+        <w:rPr>
+          <w:lang w:eastAsia="en-US"/>
+        </w:rPr>
+      </w:pPr>
+      <w:bookmarkStart w:id="5" w:name="_GoBack"/>
+      <w:bookmarkEnd w:id="5"/>
+    </w:p>
+    <w:p>
+      <w:pPr>
+        <w:rPr>
+          <w:lang w:eastAsia="en-US"/>
+        </w:rPr>
+      </w:pPr>
+    </w:p>
+    <w:p>
+      <w:pPr>
+        <w:rPr>
+          <w:lang w:eastAsia="en-US"/>
+        </w:rPr>
+      </w:pPr>
+    </w:p>
+    <w:p>
+      <w:pPr>
+        <w:rPr>
+          <w:lang w:eastAsia="en-US"/>
+        </w:rPr>
+      </w:pPr>
+    </w:p>
+    <w:p>
+      <w:pPr>
+        <w:rPr>
+          <w:lang w:eastAsia="en-US"/>
+        </w:rPr>
+      </w:pPr>
+    </w:p>
+    <w:p>
+      <w:pPr>
+        <w:rPr>
+          <w:lang w:eastAsia="en-US"/>
+        </w:rPr>
+      </w:pPr>
+    </w:p>
+    <w:p>
+      <w:pPr>
+        <w:rPr>
+          <w:lang w:eastAsia="en-US"/>
+        </w:rPr>
+      </w:pPr>
+    </w:p>
+    <w:p>
+      <w:pPr>
+        <w:rPr>
+          <w:lang w:eastAsia="en-US"/>
+        </w:rPr>
+      </w:pPr>
+    </w:p>
+    <w:p>
+      <w:pPr>
+        <w:rPr>
+          <w:lang w:eastAsia="en-US"/>
+        </w:rPr>
+      </w:pPr>
+    </w:p>
+    <w:p>
+      <w:pPr>
+        <w:pStyle w:val="Cabealho1"/>
+        <w:pBdr>
+          <w:bottom w:val="single" w:sz="4" w:space="1" w:color="000000"/>
+        </w:pBdr>
+        <w:rPr>
           <w:smallCaps/>
           <w:color w:val="auto"/>
-          <w:kern w:val="0"/>
           <w:sz w:val="32"/>
           <w:szCs w:val="32"/>
-          <w:lang w:val="pt-PT" w:eastAsia="en-US" w:bidi="ar-SA"/>
+        </w:rPr>
+      </w:pPr>
+    </w:p>
+    <w:p>
+      <w:pPr>
+        <w:pStyle w:val="Cabealho1"/>
+        <w:pBdr>
+          <w:bottom w:val="single" w:sz="4" w:space="1" w:color="000000"/>
+        </w:pBdr>
+        <w:rPr>
+          <w:smallCaps/>
+          <w:color w:val="auto"/>
+          <w:sz w:val="32"/>
+          <w:szCs w:val="32"/>
+        </w:rPr>
+      </w:pPr>
+    </w:p>
+    <w:p>
+      <w:pPr>
+        <w:pStyle w:val="Cabealho1"/>
+        <w:pBdr>
+          <w:bottom w:val="single" w:sz="4" w:space="1" w:color="000000"/>
+        </w:pBdr>
+        <w:rPr>
+          <w:rFonts w:ascii="Cambria" w:hAnsi="Cambria"/>
+          <w:smallCaps/>
+          <w:color w:val="auto"/>
+          <w:sz w:val="32"/>
+          <w:szCs w:val="32"/>
+        </w:rPr>
+      </w:pPr>
+      <w:r>
+        <w:rPr>
+          <w:smallCaps/>
+          <w:color w:val="auto"/>
+          <w:sz w:val="32"/>
+          <w:szCs w:val="32"/>
+        </w:rPr>
+        <w:t>D</w:t>
+      </w:r>
+      <w:bookmarkEnd w:id="4"/>
+      <w:r>
+        <w:rPr>
+          <w:smallCaps/>
+          <w:color w:val="auto"/>
+          <w:sz w:val="32"/>
+          <w:szCs w:val="32"/>
         </w:rPr>
         <w:t>ificuldades perante o desenvolvimento do programa</w:t>
       </w:r>
     </w:p>
     <w:p>
       <w:pPr>
-        <w:pStyle w:val="Normal"/>
-        <w:spacing w:lineRule="auto" w:line="360" w:before="0" w:after="0"/>
-        <w:jc w:val="both"/>
-        <w:rPr>
-          <w:rFonts w:ascii="Times New Roman" w:hAnsi="Times New Roman" w:cs="Times New Roman"/>
+        <w:spacing w:before="0" w:after="0" w:line="360" w:lineRule="auto"/>
+        <w:rPr>
+          <w:rFonts w:ascii="Times New Roman" w:hAnsi="Times New Roman"/>
           <w:color w:val="000000" w:themeColor="text1"/>
           <w:sz w:val="22"/>
           <w:szCs w:val="22"/>
         </w:rPr>
       </w:pPr>
-      <w:r>
-        <w:rPr/>
-      </w:r>
-      <w:bookmarkStart w:id="5" w:name="_Toc437339306"/>
-      <w:bookmarkStart w:id="6" w:name="_Toc437339307"/>
-      <w:bookmarkStart w:id="7" w:name="_Toc437339306"/>
-      <w:bookmarkStart w:id="8" w:name="_Toc437339307"/>
+      <w:bookmarkStart w:id="6" w:name="_Toc437339306"/>
+      <w:bookmarkStart w:id="7" w:name="_Toc437339307"/>
+      <w:bookmarkEnd w:id="6"/>
       <w:bookmarkEnd w:id="7"/>
-      <w:bookmarkEnd w:id="8"/>
-    </w:p>
-    <w:p>
-      <w:pPr>
-        <w:pStyle w:val="Normal"/>
-        <w:spacing w:lineRule="auto" w:line="360" w:before="0" w:after="0"/>
-        <w:jc w:val="both"/>
-        <w:rPr>
-          <w:rFonts w:ascii="Times New Roman" w:hAnsi="Times New Roman" w:cs="Times New Roman"/>
+    </w:p>
+    <w:p>
+      <w:pPr>
+        <w:spacing w:before="0" w:after="0" w:line="360" w:lineRule="auto"/>
+        <w:rPr>
+          <w:rFonts w:ascii="Times New Roman" w:hAnsi="Times New Roman"/>
           <w:color w:val="000000" w:themeColor="text1"/>
           <w:sz w:val="22"/>
           <w:szCs w:val="22"/>
@@ -1795,43 +2121,77 @@
       </w:pPr>
       <w:r>
         <w:rPr>
-          <w:rFonts w:cs="Times New Roman" w:ascii="Times New Roman" w:hAnsi="Times New Roman"/>
+          <w:rFonts w:ascii="Times New Roman" w:hAnsi="Times New Roman"/>
           <w:color w:val="000000" w:themeColor="text1"/>
           <w:sz w:val="22"/>
           <w:szCs w:val="22"/>
         </w:rPr>
-        <w:t>Durante o programa realizado em aula e em casa deparei-me com algumas dificuldades, o que na minha opinião foi bom e mau ao mesmo tempo, era bom porque assim se não consegui-se ultrapassar esse problema sempre podia pedir ajuda e aprender mais um bocadinho, coisa que é bastante importante, e mau porque queria acabar o programa e rapidamente poderia ficar irritado por aparecer um erro que podia ser fácil ou não.</w:t>
-      </w:r>
-    </w:p>
-    <w:p>
-      <w:pPr>
-        <w:pStyle w:val="Normal"/>
-        <w:spacing w:lineRule="auto" w:line="360" w:before="0" w:after="0"/>
-        <w:jc w:val="both"/>
-        <w:rPr>
-          <w:rFonts w:ascii="Times New Roman" w:hAnsi="Times New Roman" w:cs="Times New Roman"/>
+        <w:t xml:space="preserve">Durante o programa realizado em aula e </w:t>
+      </w:r>
+      <w:r>
+        <w:rPr>
+          <w:rFonts w:ascii="Times New Roman" w:hAnsi="Times New Roman"/>
           <w:color w:val="000000" w:themeColor="text1"/>
           <w:sz w:val="22"/>
           <w:szCs w:val="22"/>
         </w:rPr>
-      </w:pPr>
-      <w:r>
-        <w:rPr>
-          <w:rFonts w:cs="Times New Roman" w:ascii="Times New Roman" w:hAnsi="Times New Roman"/>
+        <w:t xml:space="preserve">em casa deparei-me com algumas dificuldades, o que na minha opinião foi bom e mau ao mesmo tempo, era bom porque assim se não </w:t>
+      </w:r>
+      <w:proofErr w:type="spellStart"/>
+      <w:r>
+        <w:rPr>
+          <w:rFonts w:ascii="Times New Roman" w:hAnsi="Times New Roman"/>
           <w:color w:val="000000" w:themeColor="text1"/>
           <w:sz w:val="22"/>
           <w:szCs w:val="22"/>
         </w:rPr>
+        <w:t>consegui-se</w:t>
+      </w:r>
+      <w:proofErr w:type="spellEnd"/>
+      <w:r>
+        <w:rPr>
+          <w:rFonts w:ascii="Times New Roman" w:hAnsi="Times New Roman"/>
+          <w:color w:val="000000" w:themeColor="text1"/>
+          <w:sz w:val="22"/>
+          <w:szCs w:val="22"/>
+        </w:rPr>
+        <w:t xml:space="preserve"> ultrapassar esse problema sempre podia pedir ajuda e aprender mais um bocadinho, coisa que é bastante importante, e ma</w:t>
+      </w:r>
+      <w:r>
+        <w:rPr>
+          <w:rFonts w:ascii="Times New Roman" w:hAnsi="Times New Roman"/>
+          <w:color w:val="000000" w:themeColor="text1"/>
+          <w:sz w:val="22"/>
+          <w:szCs w:val="22"/>
+        </w:rPr>
+        <w:t>u porque queria acabar o programa e rapidamente poderia ficar irritado por aparecer um erro que podia ser fácil ou não.</w:t>
+      </w:r>
+    </w:p>
+    <w:p>
+      <w:pPr>
+        <w:spacing w:before="0" w:after="0" w:line="360" w:lineRule="auto"/>
+        <w:rPr>
+          <w:rFonts w:ascii="Times New Roman" w:hAnsi="Times New Roman"/>
+          <w:color w:val="000000" w:themeColor="text1"/>
+          <w:sz w:val="22"/>
+          <w:szCs w:val="22"/>
+        </w:rPr>
+      </w:pPr>
+      <w:r>
+        <w:rPr>
+          <w:rFonts w:ascii="Times New Roman" w:hAnsi="Times New Roman"/>
+          <w:color w:val="000000" w:themeColor="text1"/>
+          <w:sz w:val="22"/>
+          <w:szCs w:val="22"/>
+        </w:rPr>
         <w:t>Dificuldades apresentadas durante a realização do programa:</w:t>
       </w:r>
     </w:p>
     <w:p>
       <w:pPr>
-        <w:pStyle w:val="Normal"/>
-        <w:spacing w:lineRule="auto" w:line="360" w:before="0" w:after="0"/>
-        <w:jc w:val="both"/>
-        <w:rPr>
-          <w:rFonts w:ascii="Times New Roman" w:hAnsi="Times New Roman" w:cs="Times New Roman"/>
+        <w:spacing w:before="0" w:after="0" w:line="360" w:lineRule="auto"/>
+        <w:rPr>
+          <w:rFonts w:ascii="Times New Roman" w:hAnsi="Times New Roman"/>
           <w:color w:val="000000" w:themeColor="text1"/>
           <w:sz w:val="22"/>
           <w:szCs w:val="22"/>
@@ -1839,182 +2199,370 @@
       </w:pPr>
       <w:r>
         <w:rPr>
-          <w:rFonts w:cs="Times New Roman" w:ascii="Times New Roman" w:hAnsi="Times New Roman"/>
+          <w:rFonts w:ascii="Times New Roman" w:hAnsi="Times New Roman"/>
           <w:color w:val="000000" w:themeColor="text1"/>
           <w:sz w:val="22"/>
           <w:szCs w:val="22"/>
         </w:rPr>
-        <w:t>- Ligação à Base de Dados, tive de pedir ajuda a colegas meus e ao professor e ter de ir ao power point para conseguir ligar ao Visual Studio;</w:t>
-      </w:r>
-    </w:p>
-    <w:p>
-      <w:pPr>
-        <w:pStyle w:val="Normal"/>
-        <w:spacing w:lineRule="auto" w:line="360" w:before="0" w:after="0"/>
-        <w:jc w:val="both"/>
-        <w:rPr>
-          <w:rFonts w:ascii="Times New Roman" w:hAnsi="Times New Roman" w:cs="Times New Roman"/>
+        <w:t>- Ligação à Base de Dados, tive de pedir ajuda a colegas meus e ao professor</w:t>
+      </w:r>
+      <w:r>
+        <w:rPr>
+          <w:rFonts w:ascii="Times New Roman" w:hAnsi="Times New Roman"/>
           <w:color w:val="000000" w:themeColor="text1"/>
           <w:sz w:val="22"/>
           <w:szCs w:val="22"/>
         </w:rPr>
-      </w:pPr>
-      <w:r>
-        <w:rPr>
-          <w:rFonts w:cs="Times New Roman" w:ascii="Times New Roman" w:hAnsi="Times New Roman"/>
+        <w:t xml:space="preserve"> e ter de ir ao </w:t>
+      </w:r>
+      <w:proofErr w:type="spellStart"/>
+      <w:r>
+        <w:rPr>
+          <w:rFonts w:ascii="Times New Roman" w:hAnsi="Times New Roman"/>
           <w:color w:val="000000" w:themeColor="text1"/>
           <w:sz w:val="22"/>
           <w:szCs w:val="22"/>
         </w:rPr>
-        <w:t>-Inner Join, não foi uma coisa de ser dificuldade mas de estar baralhado ou porque me esquecia de colocar os valores antes na tabela com o insert ;</w:t>
-      </w:r>
-    </w:p>
-    <w:p>
-      <w:pPr>
-        <w:pStyle w:val="Normal"/>
-        <w:spacing w:lineRule="auto" w:line="360" w:before="0" w:after="0"/>
-        <w:jc w:val="both"/>
-        <w:rPr>
-          <w:rFonts w:ascii="Times New Roman" w:hAnsi="Times New Roman" w:cs="Times New Roman"/>
+        <w:t>power</w:t>
+      </w:r>
+      <w:proofErr w:type="spellEnd"/>
+      <w:r>
+        <w:rPr>
+          <w:rFonts w:ascii="Times New Roman" w:hAnsi="Times New Roman"/>
           <w:color w:val="000000" w:themeColor="text1"/>
           <w:sz w:val="22"/>
           <w:szCs w:val="22"/>
         </w:rPr>
-      </w:pPr>
-      <w:r>
-        <w:rPr>
-          <w:rFonts w:cs="Times New Roman" w:ascii="Times New Roman" w:hAnsi="Times New Roman"/>
+        <w:t xml:space="preserve"> </w:t>
+      </w:r>
+      <w:proofErr w:type="spellStart"/>
+      <w:r>
+        <w:rPr>
+          <w:rFonts w:ascii="Times New Roman" w:hAnsi="Times New Roman"/>
           <w:color w:val="000000" w:themeColor="text1"/>
           <w:sz w:val="22"/>
           <w:szCs w:val="22"/>
         </w:rPr>
-        <w:t xml:space="preserve">-Inserir os valores respetivos apresentados na Base de dados na tabela que tinha colocado no design do programa do Visual Studio, </w:t>
-      </w:r>
-      <w:r>
-        <w:rPr>
-          <w:rFonts w:cs="Times New Roman" w:ascii="Times New Roman" w:hAnsi="Times New Roman"/>
+        <w:t>point</w:t>
+      </w:r>
+      <w:proofErr w:type="spellEnd"/>
+      <w:r>
+        <w:rPr>
+          <w:rFonts w:ascii="Times New Roman" w:hAnsi="Times New Roman"/>
           <w:color w:val="000000" w:themeColor="text1"/>
           <w:sz w:val="22"/>
           <w:szCs w:val="22"/>
         </w:rPr>
-        <w:t>para puder aparecer os resultados ao abrir o programa ;</w:t>
-      </w:r>
-    </w:p>
-    <w:p>
-      <w:pPr>
-        <w:pStyle w:val="Normal"/>
-        <w:spacing w:lineRule="auto" w:line="360" w:before="0" w:after="0"/>
-        <w:jc w:val="both"/>
-        <w:rPr>
-          <w:rFonts w:ascii="Times New Roman" w:hAnsi="Times New Roman" w:cs="Times New Roman"/>
+        <w:t xml:space="preserve"> para conseguir ligar ao Visual </w:t>
+      </w:r>
+      <w:proofErr w:type="spellStart"/>
+      <w:r>
+        <w:rPr>
+          <w:rFonts w:ascii="Times New Roman" w:hAnsi="Times New Roman"/>
           <w:color w:val="000000" w:themeColor="text1"/>
           <w:sz w:val="22"/>
           <w:szCs w:val="22"/>
         </w:rPr>
-      </w:pPr>
-      <w:r>
-        <w:rPr>
-          <w:rFonts w:cs="Times New Roman" w:ascii="Times New Roman" w:hAnsi="Times New Roman"/>
+        <w:t>Studio</w:t>
+      </w:r>
+      <w:proofErr w:type="spellEnd"/>
+      <w:r>
+        <w:rPr>
+          <w:rFonts w:ascii="Times New Roman" w:hAnsi="Times New Roman"/>
           <w:color w:val="000000" w:themeColor="text1"/>
           <w:sz w:val="22"/>
           <w:szCs w:val="22"/>
         </w:rPr>
-        <w:t>- Login consegui fazer mas apresentou um problema qualquer que não consegui resolver mas não deixa que o programa não funciona.</w:t>
-      </w:r>
-    </w:p>
-    <w:p>
-      <w:pPr>
-        <w:pStyle w:val="Normal"/>
-        <w:spacing w:lineRule="auto" w:line="360" w:before="0" w:after="0"/>
-        <w:jc w:val="both"/>
-        <w:rPr>
-          <w:rFonts w:ascii="Times New Roman" w:hAnsi="Times New Roman" w:cs="Times New Roman"/>
+        <w:t>;</w:t>
+      </w:r>
+    </w:p>
+    <w:p>
+      <w:pPr>
+        <w:spacing w:before="0" w:after="0" w:line="360" w:lineRule="auto"/>
+        <w:rPr>
+          <w:rFonts w:ascii="Times New Roman" w:hAnsi="Times New Roman"/>
           <w:color w:val="000000" w:themeColor="text1"/>
           <w:sz w:val="22"/>
           <w:szCs w:val="22"/>
         </w:rPr>
       </w:pPr>
       <w:r>
-        <w:rPr/>
-      </w:r>
-    </w:p>
-    <w:p>
-      <w:pPr>
-        <w:pStyle w:val="Normal"/>
-        <w:spacing w:lineRule="auto" w:line="360" w:before="0" w:after="0"/>
-        <w:jc w:val="both"/>
-        <w:rPr>
-          <w:rFonts w:ascii="Times New Roman" w:hAnsi="Times New Roman" w:cs="Times New Roman"/>
+        <w:rPr>
+          <w:rFonts w:ascii="Times New Roman" w:hAnsi="Times New Roman"/>
           <w:color w:val="000000" w:themeColor="text1"/>
           <w:sz w:val="22"/>
           <w:szCs w:val="22"/>
         </w:rPr>
-      </w:pPr>
-      <w:r>
-        <w:rPr>
-          <w:rFonts w:cs="Times New Roman" w:ascii="Times New Roman" w:hAnsi="Times New Roman"/>
+        <w:t>-</w:t>
+      </w:r>
+      <w:proofErr w:type="spellStart"/>
+      <w:r>
+        <w:rPr>
+          <w:rFonts w:ascii="Times New Roman" w:hAnsi="Times New Roman"/>
           <w:color w:val="000000" w:themeColor="text1"/>
           <w:sz w:val="22"/>
           <w:szCs w:val="22"/>
         </w:rPr>
-        <w:t>S</w:t>
-      </w:r>
-      <w:r>
-        <w:rPr>
-          <w:rFonts w:cs="Times New Roman" w:ascii="Times New Roman" w:hAnsi="Times New Roman"/>
+        <w:t>Inner</w:t>
+      </w:r>
+      <w:proofErr w:type="spellEnd"/>
+      <w:r>
+        <w:rPr>
+          <w:rFonts w:ascii="Times New Roman" w:hAnsi="Times New Roman"/>
           <w:color w:val="000000" w:themeColor="text1"/>
           <w:sz w:val="22"/>
           <w:szCs w:val="22"/>
         </w:rPr>
-        <w:t>em ser o último tópico aprendi bastante durante estes dois meses com os erros que cometi no programa, e aprendi melhor a matéria pois senti que estava mais empenhado em realizar o projeto que outra coisa qualquer que tinha feito na altura em que não consegui aprender as dificuldades que tive.</w:t>
-      </w:r>
-    </w:p>
-    <w:p>
-      <w:pPr>
-        <w:pStyle w:val="Normal"/>
-        <w:spacing w:lineRule="auto" w:line="360" w:before="0" w:after="0"/>
-        <w:jc w:val="both"/>
-        <w:rPr>
-          <w:rFonts w:ascii="Times New Roman" w:hAnsi="Times New Roman" w:cs="Times New Roman"/>
+        <w:t xml:space="preserve"> </w:t>
+      </w:r>
+      <w:proofErr w:type="spellStart"/>
+      <w:r>
+        <w:rPr>
+          <w:rFonts w:ascii="Times New Roman" w:hAnsi="Times New Roman"/>
           <w:color w:val="000000" w:themeColor="text1"/>
           <w:sz w:val="22"/>
           <w:szCs w:val="22"/>
         </w:rPr>
-      </w:pPr>
-      <w:r>
-        <w:rPr/>
-      </w:r>
+        <w:t>Join</w:t>
+      </w:r>
+      <w:proofErr w:type="spellEnd"/>
+      <w:r>
+        <w:rPr>
+          <w:rFonts w:ascii="Times New Roman" w:hAnsi="Times New Roman"/>
+          <w:color w:val="000000" w:themeColor="text1"/>
+          <w:sz w:val="22"/>
+          <w:szCs w:val="22"/>
+        </w:rPr>
+        <w:t xml:space="preserve">, não foi uma coisa de ser dificuldade mas de estar baralhado ou porque me esquecia de colocar os valores antes na tabela com o </w:t>
+      </w:r>
+      <w:proofErr w:type="spellStart"/>
+      <w:proofErr w:type="gramStart"/>
+      <w:r>
+        <w:rPr>
+          <w:rFonts w:ascii="Times New Roman" w:hAnsi="Times New Roman"/>
+          <w:color w:val="000000" w:themeColor="text1"/>
+          <w:sz w:val="22"/>
+          <w:szCs w:val="22"/>
+        </w:rPr>
+        <w:t>insert</w:t>
+      </w:r>
+      <w:proofErr w:type="spellEnd"/>
+      <w:r>
+        <w:rPr>
+          <w:rFonts w:ascii="Times New Roman" w:hAnsi="Times New Roman"/>
+          <w:color w:val="000000" w:themeColor="text1"/>
+          <w:sz w:val="22"/>
+          <w:szCs w:val="22"/>
+        </w:rPr>
+        <w:t xml:space="preserve"> ;</w:t>
+      </w:r>
+      <w:proofErr w:type="gramEnd"/>
+    </w:p>
+    <w:p>
+      <w:pPr>
+        <w:spacing w:before="0" w:after="0" w:line="360" w:lineRule="auto"/>
+        <w:rPr>
+          <w:rFonts w:ascii="Times New Roman" w:hAnsi="Times New Roman"/>
+          <w:color w:val="000000" w:themeColor="text1"/>
+          <w:sz w:val="22"/>
+          <w:szCs w:val="22"/>
+        </w:rPr>
+      </w:pPr>
+      <w:r>
+        <w:rPr>
+          <w:rFonts w:ascii="Times New Roman" w:hAnsi="Times New Roman"/>
+          <w:color w:val="000000" w:themeColor="text1"/>
+          <w:sz w:val="22"/>
+          <w:szCs w:val="22"/>
+        </w:rPr>
+        <w:t>-Inserir os valores respetivos apresentad</w:t>
+      </w:r>
+      <w:r>
+        <w:rPr>
+          <w:rFonts w:ascii="Times New Roman" w:hAnsi="Times New Roman"/>
+          <w:color w:val="000000" w:themeColor="text1"/>
+          <w:sz w:val="22"/>
+          <w:szCs w:val="22"/>
+        </w:rPr>
+        <w:t xml:space="preserve">os na Base de dados na tabela que tinha colocado no design do programa do Visual </w:t>
+      </w:r>
+      <w:proofErr w:type="spellStart"/>
+      <w:r>
+        <w:rPr>
+          <w:rFonts w:ascii="Times New Roman" w:hAnsi="Times New Roman"/>
+          <w:color w:val="000000" w:themeColor="text1"/>
+          <w:sz w:val="22"/>
+          <w:szCs w:val="22"/>
+        </w:rPr>
+        <w:t>Studio</w:t>
+      </w:r>
+      <w:proofErr w:type="spellEnd"/>
+      <w:r>
+        <w:rPr>
+          <w:rFonts w:ascii="Times New Roman" w:hAnsi="Times New Roman"/>
+          <w:color w:val="000000" w:themeColor="text1"/>
+          <w:sz w:val="22"/>
+          <w:szCs w:val="22"/>
+        </w:rPr>
+        <w:t xml:space="preserve">, para puder aparecer os resultados ao abrir o </w:t>
+      </w:r>
+      <w:proofErr w:type="gramStart"/>
+      <w:r>
+        <w:rPr>
+          <w:rFonts w:ascii="Times New Roman" w:hAnsi="Times New Roman"/>
+          <w:color w:val="000000" w:themeColor="text1"/>
+          <w:sz w:val="22"/>
+          <w:szCs w:val="22"/>
+        </w:rPr>
+        <w:t>programa ;</w:t>
+      </w:r>
+      <w:proofErr w:type="gramEnd"/>
+    </w:p>
+    <w:p>
+      <w:pPr>
+        <w:spacing w:before="0" w:after="0" w:line="360" w:lineRule="auto"/>
+        <w:rPr>
+          <w:rFonts w:ascii="Times New Roman" w:hAnsi="Times New Roman"/>
+          <w:color w:val="000000" w:themeColor="text1"/>
+          <w:sz w:val="22"/>
+          <w:szCs w:val="22"/>
+        </w:rPr>
+      </w:pPr>
+      <w:r>
+        <w:rPr>
+          <w:rFonts w:ascii="Times New Roman" w:hAnsi="Times New Roman"/>
+          <w:color w:val="000000" w:themeColor="text1"/>
+          <w:sz w:val="22"/>
+          <w:szCs w:val="22"/>
+        </w:rPr>
+        <w:t xml:space="preserve">- Login consegui </w:t>
+      </w:r>
+      <w:proofErr w:type="gramStart"/>
+      <w:r>
+        <w:rPr>
+          <w:rFonts w:ascii="Times New Roman" w:hAnsi="Times New Roman"/>
+          <w:color w:val="000000" w:themeColor="text1"/>
+          <w:sz w:val="22"/>
+          <w:szCs w:val="22"/>
+        </w:rPr>
+        <w:t>fazer</w:t>
+      </w:r>
+      <w:proofErr w:type="gramEnd"/>
+      <w:r>
+        <w:rPr>
+          <w:rFonts w:ascii="Times New Roman" w:hAnsi="Times New Roman"/>
+          <w:color w:val="000000" w:themeColor="text1"/>
+          <w:sz w:val="22"/>
+          <w:szCs w:val="22"/>
+        </w:rPr>
+        <w:t xml:space="preserve"> mas apresentou um problema qualquer que não consegui resolver mas não deixa que o progra</w:t>
+      </w:r>
+      <w:r>
+        <w:rPr>
+          <w:rFonts w:ascii="Times New Roman" w:hAnsi="Times New Roman"/>
+          <w:color w:val="000000" w:themeColor="text1"/>
+          <w:sz w:val="22"/>
+          <w:szCs w:val="22"/>
+        </w:rPr>
+        <w:t>ma não funciona.</w:t>
+      </w:r>
+    </w:p>
+    <w:p>
+      <w:pPr>
+        <w:spacing w:before="0" w:after="0" w:line="360" w:lineRule="auto"/>
+        <w:rPr>
+          <w:rFonts w:ascii="Times New Roman" w:hAnsi="Times New Roman"/>
+          <w:color w:val="000000" w:themeColor="text1"/>
+          <w:sz w:val="22"/>
+          <w:szCs w:val="22"/>
+        </w:rPr>
+      </w:pPr>
+    </w:p>
+    <w:p>
+      <w:pPr>
+        <w:spacing w:before="0" w:after="0" w:line="360" w:lineRule="auto"/>
+        <w:rPr>
+          <w:rFonts w:ascii="Times New Roman" w:hAnsi="Times New Roman"/>
+          <w:color w:val="000000" w:themeColor="text1"/>
+          <w:sz w:val="22"/>
+          <w:szCs w:val="22"/>
+        </w:rPr>
+      </w:pPr>
+      <w:r>
+        <w:rPr>
+          <w:rFonts w:ascii="Times New Roman" w:hAnsi="Times New Roman"/>
+          <w:color w:val="000000" w:themeColor="text1"/>
+          <w:sz w:val="22"/>
+          <w:szCs w:val="22"/>
+        </w:rPr>
+        <w:t>Sem ser o último tópico aprendi bastante durante estes dois meses com os erros que cometi no programa, e aprendi melhor a matéria pois senti que estava mais empenhado em realizar o projeto que outra coisa qualquer que tinha feito na altur</w:t>
+      </w:r>
+      <w:r>
+        <w:rPr>
+          <w:rFonts w:ascii="Times New Roman" w:hAnsi="Times New Roman"/>
+          <w:color w:val="000000" w:themeColor="text1"/>
+          <w:sz w:val="22"/>
+          <w:szCs w:val="22"/>
+        </w:rPr>
+        <w:t>a em que não consegui aprender as dificuldades que tive.</w:t>
+      </w:r>
+    </w:p>
+    <w:p>
+      <w:pPr>
+        <w:spacing w:before="0" w:after="0" w:line="360" w:lineRule="auto"/>
+        <w:rPr>
+          <w:rFonts w:ascii="Times New Roman" w:hAnsi="Times New Roman"/>
+          <w:color w:val="000000" w:themeColor="text1"/>
+          <w:sz w:val="22"/>
+          <w:szCs w:val="22"/>
+        </w:rPr>
+      </w:pPr>
     </w:p>
     <w:sectPr>
-      <w:headerReference w:type="default" r:id="rId9"/>
-      <w:footerReference w:type="default" r:id="rId10"/>
-      <w:type w:val="nextPage"/>
+      <w:headerReference w:type="default" r:id="rId22"/>
+      <w:footerReference w:type="default" r:id="rId23"/>
       <w:pgSz w:w="11906" w:h="16838"/>
-      <w:pgMar w:left="1701" w:right="1701" w:header="708" w:top="1417" w:footer="708" w:bottom="1417" w:gutter="0"/>
-      <w:pgNumType w:fmt="decimal"/>
-      <w:formProt w:val="false"/>
-      <w:textDirection w:val="lrTb"/>
-      <w:docGrid w:type="default" w:linePitch="360" w:charSpace="0"/>
+      <w:pgMar w:top="1417" w:right="1701" w:bottom="1417" w:left="1701" w:header="708" w:footer="708" w:gutter="0"/>
+      <w:cols w:space="720"/>
+      <w:formProt w:val="0"/>
+      <w:docGrid w:linePitch="360"/>
     </w:sectPr>
   </w:body>
 </w:document>
 </file>
 
+<file path=word/endnotes.xml><?xml version="1.0" encoding="utf-8"?>
+<w:endnotes xmlns:wpc="http://schemas.microsoft.com/office/word/2010/wordprocessingCanvas" xmlns:cx="http://schemas.microsoft.com/office/drawing/2014/chartex" xmlns:cx1="http://schemas.microsoft.com/office/drawing/2015/9/8/chartex" xmlns:mc="http://schemas.openxmlformats.org/markup-compatibility/2006" xmlns:o="urn:schemas-microsoft-com:office:office" xmlns:r="http://schemas.openxmlformats.org/officeDocument/2006/relationships" xmlns:m="http://schemas.openxmlformats.org/officeDocument/2006/math" xmlns:v="urn:schemas-microsoft-com:vml" xmlns:wp14="http://schemas.microsoft.com/office/word/2010/wordprocessingDrawing" xmlns:wp="http://schemas.openxmlformats.org/drawingml/2006/wordprocessingDrawing" xmlns:w10="urn:schemas-microsoft-com:office:word" xmlns:w="http://schemas.openxmlformats.org/wordprocessingml/2006/main" xmlns:w14="http://schemas.microsoft.com/office/word/2010/wordml" xmlns:w15="http://schemas.microsoft.com/office/word/2012/wordml" xmlns:w16se="http://schemas.microsoft.com/office/word/2015/wordml/symex" xmlns:wpg="http://schemas.microsoft.com/office/word/2010/wordprocessingGroup" xmlns:wpi="http://schemas.microsoft.com/office/word/2010/wordprocessingInk" xmlns:wne="http://schemas.microsoft.com/office/word/2006/wordml" xmlns:wps="http://schemas.microsoft.com/office/word/2010/wordprocessingShape" mc:Ignorable="w14 w15 w16se wp14">
+  <w:endnote w:type="separator" w:id="-1">
+    <w:p>
+      <w:pPr>
+        <w:spacing w:before="0" w:after="0"/>
+      </w:pPr>
+      <w:r>
+        <w:separator/>
+      </w:r>
+    </w:p>
+  </w:endnote>
+  <w:endnote w:type="continuationSeparator" w:id="0">
+    <w:p>
+      <w:pPr>
+        <w:spacing w:before="0" w:after="0"/>
+      </w:pPr>
+      <w:r>
+        <w:continuationSeparator/>
+      </w:r>
+    </w:p>
+  </w:endnote>
+</w:endnotes>
+</file>
+
 <file path=word/footer1.xml><?xml version="1.0" encoding="utf-8"?>
-<w:ftr xmlns:o="urn:schemas-microsoft-com:office:office" xmlns:r="http://schemas.openxmlformats.org/officeDocument/2006/relationships" xmlns:v="urn:schemas-microsoft-com:vml" xmlns:w="http://schemas.openxmlformats.org/wordprocessingml/2006/main" xmlns:w10="urn:schemas-microsoft-com:office:word" xmlns:wp="http://schemas.openxmlformats.org/drawingml/2006/wordprocessingDrawing" xmlns:wps="http://schemas.microsoft.com/office/word/2010/wordprocessingShape" xmlns:wpg="http://schemas.microsoft.com/office/word/2010/wordprocessingGroup" xmlns:mc="http://schemas.openxmlformats.org/markup-compatibility/2006" xmlns:wp14="http://schemas.microsoft.com/office/word/2010/wordprocessingDrawing" xmlns:w14="http://schemas.microsoft.com/office/word/2010/wordml" mc:Ignorable="w14 wp14">
+<w:ftr xmlns:wpc="http://schemas.microsoft.com/office/word/2010/wordprocessingCanvas" xmlns:cx="http://schemas.microsoft.com/office/drawing/2014/chartex" xmlns:cx1="http://schemas.microsoft.com/office/drawing/2015/9/8/chartex" xmlns:mc="http://schemas.openxmlformats.org/markup-compatibility/2006" xmlns:o="urn:schemas-microsoft-com:office:office" xmlns:r="http://schemas.openxmlformats.org/officeDocument/2006/relationships" xmlns:m="http://schemas.openxmlformats.org/officeDocument/2006/math" xmlns:v="urn:schemas-microsoft-com:vml" xmlns:wp14="http://schemas.microsoft.com/office/word/2010/wordprocessingDrawing" xmlns:wp="http://schemas.openxmlformats.org/drawingml/2006/wordprocessingDrawing" xmlns:w10="urn:schemas-microsoft-com:office:word" xmlns:w="http://schemas.openxmlformats.org/wordprocessingml/2006/main" xmlns:w14="http://schemas.microsoft.com/office/word/2010/wordml" xmlns:w15="http://schemas.microsoft.com/office/word/2012/wordml" xmlns:w16se="http://schemas.microsoft.com/office/word/2015/wordml/symex" xmlns:wpg="http://schemas.microsoft.com/office/word/2010/wordprocessingGroup" xmlns:wpi="http://schemas.microsoft.com/office/word/2010/wordprocessingInk" xmlns:wne="http://schemas.microsoft.com/office/word/2006/wordml" xmlns:wps="http://schemas.microsoft.com/office/word/2010/wordprocessingShape" mc:Ignorable="w14 w15 w16se wp14">
   <w:tbl>
     <w:tblPr>
       <w:tblW w:w="5000" w:type="pct"/>
-      <w:jc w:val="left"/>
-      <w:tblInd w:w="0" w:type="dxa"/>
       <w:tblLayout w:type="fixed"/>
-      <w:tblCellMar>
-        <w:top w:w="0" w:type="dxa"/>
-        <w:left w:w="108" w:type="dxa"/>
-        <w:bottom w:w="0" w:type="dxa"/>
-        <w:right w:w="108" w:type="dxa"/>
-      </w:tblCellMar>
-      <w:tblLook w:firstRow="1" w:noVBand="0" w:lastRow="1" w:firstColumn="1" w:lastColumn="1" w:noHBand="0" w:val="01e0"/>
+      <w:tblLook w:val="01E0" w:firstRow="1" w:lastRow="1" w:firstColumn="1" w:lastColumn="1" w:noHBand="0" w:noVBand="0"/>
     </w:tblPr>
     <w:tblGrid>
       <w:gridCol w:w="2835"/>
@@ -2022,7 +2570,6 @@
       <w:gridCol w:w="2835"/>
     </w:tblGrid>
     <w:tr>
-      <w:trPr/>
       <w:tc>
         <w:tcPr>
           <w:tcW w:w="2835" w:type="dxa"/>
@@ -2034,11 +2581,10 @@
         <w:p>
           <w:pPr>
             <w:pStyle w:val="Rodap"/>
-            <w:widowControl w:val="false"/>
-            <w:spacing w:before="60" w:after="0"/>
+            <w:widowControl w:val="0"/>
+            <w:spacing w:after="0"/>
             <w:jc w:val="left"/>
             <w:rPr>
-              <w:i/>
               <w:i/>
               <w:sz w:val="20"/>
               <w:szCs w:val="20"/>
@@ -2065,11 +2611,10 @@
         <w:p>
           <w:pPr>
             <w:pStyle w:val="Rodap"/>
-            <w:widowControl w:val="false"/>
-            <w:spacing w:before="60" w:after="0"/>
+            <w:widowControl w:val="0"/>
+            <w:spacing w:after="0"/>
             <w:jc w:val="center"/>
             <w:rPr>
-              <w:i/>
               <w:i/>
               <w:sz w:val="20"/>
               <w:szCs w:val="20"/>
@@ -2096,11 +2641,10 @@
         <w:p>
           <w:pPr>
             <w:pStyle w:val="Rodap"/>
-            <w:widowControl w:val="false"/>
-            <w:spacing w:before="60" w:after="0"/>
+            <w:widowControl w:val="0"/>
+            <w:spacing w:after="0"/>
             <w:jc w:val="right"/>
             <w:rPr>
-              <w:i/>
               <w:i/>
               <w:sz w:val="20"/>
               <w:szCs w:val="20"/>
@@ -2124,43 +2668,11 @@
           </w:r>
           <w:r>
             <w:rPr>
-              <w:sz w:val="20"/>
-              <w:i/>
-              <w:szCs w:val="20"/>
-            </w:rPr>
-            <w:instrText> PAGE </w:instrText>
-          </w:r>
-          <w:r>
-            <w:rPr>
-              <w:sz w:val="20"/>
-              <w:i/>
-              <w:szCs w:val="20"/>
-            </w:rPr>
-            <w:fldChar w:fldCharType="separate"/>
-          </w:r>
-          <w:r>
-            <w:rPr>
-              <w:sz w:val="20"/>
-              <w:i/>
-              <w:szCs w:val="20"/>
-            </w:rPr>
-            <w:t>2</w:t>
-          </w:r>
-          <w:r>
-            <w:rPr>
-              <w:sz w:val="20"/>
-              <w:i/>
-              <w:szCs w:val="20"/>
-            </w:rPr>
-            <w:fldChar w:fldCharType="end"/>
-          </w:r>
-          <w:r>
-            <w:rPr>
               <w:i/>
               <w:sz w:val="20"/>
               <w:szCs w:val="20"/>
             </w:rPr>
-            <w:t xml:space="preserve"> de </w:t>
+            <w:instrText>PAGE</w:instrText>
           </w:r>
           <w:r>
             <w:rPr>
@@ -2168,36 +2680,70 @@
               <w:sz w:val="20"/>
               <w:szCs w:val="20"/>
             </w:rPr>
+            <w:fldChar w:fldCharType="separate"/>
+          </w:r>
+          <w:r>
+            <w:rPr>
+              <w:i/>
+              <w:noProof/>
+              <w:sz w:val="20"/>
+              <w:szCs w:val="20"/>
+            </w:rPr>
+            <w:t>2</w:t>
+          </w:r>
+          <w:r>
+            <w:rPr>
+              <w:i/>
+              <w:sz w:val="20"/>
+              <w:szCs w:val="20"/>
+            </w:rPr>
+            <w:fldChar w:fldCharType="end"/>
+          </w:r>
+          <w:r>
+            <w:rPr>
+              <w:i/>
+              <w:sz w:val="20"/>
+              <w:szCs w:val="20"/>
+            </w:rPr>
+            <w:t xml:space="preserve"> de </w:t>
+          </w:r>
+          <w:r>
+            <w:rPr>
+              <w:i/>
+              <w:sz w:val="20"/>
+              <w:szCs w:val="20"/>
+            </w:rPr>
             <w:fldChar w:fldCharType="begin"/>
           </w:r>
           <w:r>
             <w:rPr>
+              <w:i/>
               <w:sz w:val="20"/>
+              <w:szCs w:val="20"/>
+            </w:rPr>
+            <w:instrText>NUMPAGES</w:instrText>
+          </w:r>
+          <w:r>
+            <w:rPr>
               <w:i/>
+              <w:sz w:val="20"/>
               <w:szCs w:val="20"/>
             </w:rPr>
-            <w:instrText> NUMPAGES </w:instrText>
-          </w:r>
-          <w:r>
-            <w:rPr>
+            <w:fldChar w:fldCharType="separate"/>
+          </w:r>
+          <w:r>
+            <w:rPr>
+              <w:i/>
+              <w:noProof/>
               <w:sz w:val="20"/>
+              <w:szCs w:val="20"/>
+            </w:rPr>
+            <w:t>5</w:t>
+          </w:r>
+          <w:r>
+            <w:rPr>
               <w:i/>
-              <w:szCs w:val="20"/>
-            </w:rPr>
-            <w:fldChar w:fldCharType="separate"/>
-          </w:r>
-          <w:r>
-            <w:rPr>
               <w:sz w:val="20"/>
-              <w:i/>
-              <w:szCs w:val="20"/>
-            </w:rPr>
-            <w:t>4</w:t>
-          </w:r>
-          <w:r>
-            <w:rPr>
-              <w:sz w:val="20"/>
-              <w:i/>
               <w:szCs w:val="20"/>
             </w:rPr>
             <w:fldChar w:fldCharType="end"/>
@@ -2225,22 +2771,16 @@
   <w:p>
     <w:pPr>
       <w:pStyle w:val="Rodap"/>
-      <w:spacing w:before="60" w:after="120"/>
-      <w:rPr/>
     </w:pPr>
-    <w:r>
-      <w:rPr/>
-    </w:r>
   </w:p>
 </w:ftr>
 </file>
 
 <file path=word/footer2.xml><?xml version="1.0" encoding="utf-8"?>
-<w:ftr xmlns:o="urn:schemas-microsoft-com:office:office" xmlns:r="http://schemas.openxmlformats.org/officeDocument/2006/relationships" xmlns:v="urn:schemas-microsoft-com:vml" xmlns:w="http://schemas.openxmlformats.org/wordprocessingml/2006/main" xmlns:w10="urn:schemas-microsoft-com:office:word" xmlns:wp="http://schemas.openxmlformats.org/drawingml/2006/wordprocessingDrawing" xmlns:wps="http://schemas.microsoft.com/office/word/2010/wordprocessingShape" xmlns:wpg="http://schemas.microsoft.com/office/word/2010/wordprocessingGroup" xmlns:mc="http://schemas.openxmlformats.org/markup-compatibility/2006" xmlns:wp14="http://schemas.microsoft.com/office/word/2010/wordprocessingDrawing" xmlns:w14="http://schemas.microsoft.com/office/word/2010/wordml" mc:Ignorable="w14 wp14">
+<w:ftr xmlns:wpc="http://schemas.microsoft.com/office/word/2010/wordprocessingCanvas" xmlns:cx="http://schemas.microsoft.com/office/drawing/2014/chartex" xmlns:cx1="http://schemas.microsoft.com/office/drawing/2015/9/8/chartex" xmlns:mc="http://schemas.openxmlformats.org/markup-compatibility/2006" xmlns:o="urn:schemas-microsoft-com:office:office" xmlns:r="http://schemas.openxmlformats.org/officeDocument/2006/relationships" xmlns:m="http://schemas.openxmlformats.org/officeDocument/2006/math" xmlns:v="urn:schemas-microsoft-com:vml" xmlns:wp14="http://schemas.microsoft.com/office/word/2010/wordprocessingDrawing" xmlns:wp="http://schemas.openxmlformats.org/drawingml/2006/wordprocessingDrawing" xmlns:w10="urn:schemas-microsoft-com:office:word" xmlns:w="http://schemas.openxmlformats.org/wordprocessingml/2006/main" xmlns:w14="http://schemas.microsoft.com/office/word/2010/wordml" xmlns:w15="http://schemas.microsoft.com/office/word/2012/wordml" xmlns:w16se="http://schemas.microsoft.com/office/word/2015/wordml/symex" xmlns:wpg="http://schemas.microsoft.com/office/word/2010/wordprocessingGroup" xmlns:wpi="http://schemas.microsoft.com/office/word/2010/wordprocessingInk" xmlns:wne="http://schemas.microsoft.com/office/word/2006/wordml" xmlns:wps="http://schemas.microsoft.com/office/word/2010/wordprocessingShape" mc:Ignorable="w14 w15 w16se wp14">
   <w:p>
     <w:pPr>
       <w:pStyle w:val="Rodap"/>
-      <w:spacing w:before="60" w:after="120"/>
       <w:rPr>
         <w:sz w:val="16"/>
         <w:szCs w:val="16"/>
@@ -2258,20 +2798,12 @@
 </file>
 
 <file path=word/footer3.xml><?xml version="1.0" encoding="utf-8"?>
-<w:ftr xmlns:o="urn:schemas-microsoft-com:office:office" xmlns:r="http://schemas.openxmlformats.org/officeDocument/2006/relationships" xmlns:v="urn:schemas-microsoft-com:vml" xmlns:w="http://schemas.openxmlformats.org/wordprocessingml/2006/main" xmlns:w10="urn:schemas-microsoft-com:office:word" xmlns:wp="http://schemas.openxmlformats.org/drawingml/2006/wordprocessingDrawing" xmlns:wps="http://schemas.microsoft.com/office/word/2010/wordprocessingShape" xmlns:wpg="http://schemas.microsoft.com/office/word/2010/wordprocessingGroup" xmlns:mc="http://schemas.openxmlformats.org/markup-compatibility/2006" xmlns:wp14="http://schemas.microsoft.com/office/word/2010/wordprocessingDrawing" xmlns:w14="http://schemas.microsoft.com/office/word/2010/wordml" mc:Ignorable="w14 wp14">
+<w:ftr xmlns:wpc="http://schemas.microsoft.com/office/word/2010/wordprocessingCanvas" xmlns:cx="http://schemas.microsoft.com/office/drawing/2014/chartex" xmlns:cx1="http://schemas.microsoft.com/office/drawing/2015/9/8/chartex" xmlns:mc="http://schemas.openxmlformats.org/markup-compatibility/2006" xmlns:o="urn:schemas-microsoft-com:office:office" xmlns:r="http://schemas.openxmlformats.org/officeDocument/2006/relationships" xmlns:m="http://schemas.openxmlformats.org/officeDocument/2006/math" xmlns:v="urn:schemas-microsoft-com:vml" xmlns:wp14="http://schemas.microsoft.com/office/word/2010/wordprocessingDrawing" xmlns:wp="http://schemas.openxmlformats.org/drawingml/2006/wordprocessingDrawing" xmlns:w10="urn:schemas-microsoft-com:office:word" xmlns:w="http://schemas.openxmlformats.org/wordprocessingml/2006/main" xmlns:w14="http://schemas.microsoft.com/office/word/2010/wordml" xmlns:w15="http://schemas.microsoft.com/office/word/2012/wordml" xmlns:w16se="http://schemas.microsoft.com/office/word/2015/wordml/symex" xmlns:wpg="http://schemas.microsoft.com/office/word/2010/wordprocessingGroup" xmlns:wpi="http://schemas.microsoft.com/office/word/2010/wordprocessingInk" xmlns:wne="http://schemas.microsoft.com/office/word/2006/wordml" xmlns:wps="http://schemas.microsoft.com/office/word/2010/wordprocessingShape" mc:Ignorable="w14 w15 w16se wp14">
   <w:tbl>
     <w:tblPr>
       <w:tblW w:w="5000" w:type="pct"/>
-      <w:jc w:val="left"/>
-      <w:tblInd w:w="0" w:type="dxa"/>
       <w:tblLayout w:type="fixed"/>
-      <w:tblCellMar>
-        <w:top w:w="0" w:type="dxa"/>
-        <w:left w:w="108" w:type="dxa"/>
-        <w:bottom w:w="0" w:type="dxa"/>
-        <w:right w:w="108" w:type="dxa"/>
-      </w:tblCellMar>
-      <w:tblLook w:firstRow="1" w:noVBand="0" w:lastRow="1" w:firstColumn="1" w:lastColumn="1" w:noHBand="0" w:val="01e0"/>
+      <w:tblLook w:val="01E0" w:firstRow="1" w:lastRow="1" w:firstColumn="1" w:lastColumn="1" w:noHBand="0" w:noVBand="0"/>
     </w:tblPr>
     <w:tblGrid>
       <w:gridCol w:w="2835"/>
@@ -2279,7 +2811,6 @@
       <w:gridCol w:w="2835"/>
     </w:tblGrid>
     <w:tr>
-      <w:trPr/>
       <w:tc>
         <w:tcPr>
           <w:tcW w:w="2835" w:type="dxa"/>
@@ -2291,11 +2822,10 @@
         <w:p>
           <w:pPr>
             <w:pStyle w:val="Rodap"/>
-            <w:widowControl w:val="false"/>
-            <w:spacing w:before="60" w:after="0"/>
+            <w:widowControl w:val="0"/>
+            <w:spacing w:after="0"/>
             <w:jc w:val="left"/>
             <w:rPr>
-              <w:i/>
               <w:i/>
               <w:sz w:val="20"/>
               <w:szCs w:val="20"/>
@@ -2322,11 +2852,10 @@
         <w:p>
           <w:pPr>
             <w:pStyle w:val="Rodap"/>
-            <w:widowControl w:val="false"/>
-            <w:spacing w:before="60" w:after="0"/>
+            <w:widowControl w:val="0"/>
+            <w:spacing w:after="0"/>
             <w:jc w:val="center"/>
             <w:rPr>
-              <w:i/>
               <w:i/>
               <w:sz w:val="20"/>
               <w:szCs w:val="20"/>
@@ -2353,11 +2882,10 @@
         <w:p>
           <w:pPr>
             <w:pStyle w:val="Rodap"/>
-            <w:widowControl w:val="false"/>
-            <w:spacing w:before="60" w:after="0"/>
+            <w:widowControl w:val="0"/>
+            <w:spacing w:after="0"/>
             <w:jc w:val="right"/>
             <w:rPr>
-              <w:i/>
               <w:i/>
               <w:sz w:val="20"/>
               <w:szCs w:val="20"/>
@@ -2381,43 +2909,11 @@
           </w:r>
           <w:r>
             <w:rPr>
-              <w:sz w:val="20"/>
-              <w:i/>
-              <w:szCs w:val="20"/>
-            </w:rPr>
-            <w:instrText> PAGE </w:instrText>
-          </w:r>
-          <w:r>
-            <w:rPr>
-              <w:sz w:val="20"/>
-              <w:i/>
-              <w:szCs w:val="20"/>
-            </w:rPr>
-            <w:fldChar w:fldCharType="separate"/>
-          </w:r>
-          <w:r>
-            <w:rPr>
-              <w:sz w:val="20"/>
-              <w:i/>
-              <w:szCs w:val="20"/>
-            </w:rPr>
-            <w:t>3</w:t>
-          </w:r>
-          <w:r>
-            <w:rPr>
-              <w:sz w:val="20"/>
-              <w:i/>
-              <w:szCs w:val="20"/>
-            </w:rPr>
-            <w:fldChar w:fldCharType="end"/>
-          </w:r>
-          <w:r>
-            <w:rPr>
               <w:i/>
               <w:sz w:val="20"/>
               <w:szCs w:val="20"/>
             </w:rPr>
-            <w:t xml:space="preserve"> de </w:t>
+            <w:instrText>PAGE</w:instrText>
           </w:r>
           <w:r>
             <w:rPr>
@@ -2425,36 +2921,70 @@
               <w:sz w:val="20"/>
               <w:szCs w:val="20"/>
             </w:rPr>
+            <w:fldChar w:fldCharType="separate"/>
+          </w:r>
+          <w:r>
+            <w:rPr>
+              <w:i/>
+              <w:noProof/>
+              <w:sz w:val="20"/>
+              <w:szCs w:val="20"/>
+            </w:rPr>
+            <w:t>3</w:t>
+          </w:r>
+          <w:r>
+            <w:rPr>
+              <w:i/>
+              <w:sz w:val="20"/>
+              <w:szCs w:val="20"/>
+            </w:rPr>
+            <w:fldChar w:fldCharType="end"/>
+          </w:r>
+          <w:r>
+            <w:rPr>
+              <w:i/>
+              <w:sz w:val="20"/>
+              <w:szCs w:val="20"/>
+            </w:rPr>
+            <w:t xml:space="preserve"> de </w:t>
+          </w:r>
+          <w:r>
+            <w:rPr>
+              <w:i/>
+              <w:sz w:val="20"/>
+              <w:szCs w:val="20"/>
+            </w:rPr>
             <w:fldChar w:fldCharType="begin"/>
           </w:r>
           <w:r>
             <w:rPr>
+              <w:i/>
               <w:sz w:val="20"/>
+              <w:szCs w:val="20"/>
+            </w:rPr>
+            <w:instrText>NUMPAGES</w:instrText>
+          </w:r>
+          <w:r>
+            <w:rPr>
               <w:i/>
+              <w:sz w:val="20"/>
               <w:szCs w:val="20"/>
             </w:rPr>
-            <w:instrText> NUMPAGES </w:instrText>
-          </w:r>
-          <w:r>
-            <w:rPr>
+            <w:fldChar w:fldCharType="separate"/>
+          </w:r>
+          <w:r>
+            <w:rPr>
+              <w:i/>
+              <w:noProof/>
               <w:sz w:val="20"/>
+              <w:szCs w:val="20"/>
+            </w:rPr>
+            <w:t>5</w:t>
+          </w:r>
+          <w:r>
+            <w:rPr>
               <w:i/>
-              <w:szCs w:val="20"/>
-            </w:rPr>
-            <w:fldChar w:fldCharType="separate"/>
-          </w:r>
-          <w:r>
-            <w:rPr>
               <w:sz w:val="20"/>
-              <w:i/>
-              <w:szCs w:val="20"/>
-            </w:rPr>
-            <w:t>4</w:t>
-          </w:r>
-          <w:r>
-            <w:rPr>
-              <w:sz w:val="20"/>
-              <w:i/>
               <w:szCs w:val="20"/>
             </w:rPr>
             <w:fldChar w:fldCharType="end"/>
@@ -2482,31 +3012,18 @@
   <w:p>
     <w:pPr>
       <w:pStyle w:val="Rodap"/>
-      <w:spacing w:before="60" w:after="120"/>
-      <w:rPr/>
     </w:pPr>
-    <w:r>
-      <w:rPr/>
-    </w:r>
   </w:p>
 </w:ftr>
 </file>
 
 <file path=word/footer4.xml><?xml version="1.0" encoding="utf-8"?>
-<w:ftr xmlns:o="urn:schemas-microsoft-com:office:office" xmlns:r="http://schemas.openxmlformats.org/officeDocument/2006/relationships" xmlns:v="urn:schemas-microsoft-com:vml" xmlns:w="http://schemas.openxmlformats.org/wordprocessingml/2006/main" xmlns:w10="urn:schemas-microsoft-com:office:word" xmlns:wp="http://schemas.openxmlformats.org/drawingml/2006/wordprocessingDrawing" xmlns:wps="http://schemas.microsoft.com/office/word/2010/wordprocessingShape" xmlns:wpg="http://schemas.microsoft.com/office/word/2010/wordprocessingGroup" xmlns:mc="http://schemas.openxmlformats.org/markup-compatibility/2006" xmlns:wp14="http://schemas.microsoft.com/office/word/2010/wordprocessingDrawing" xmlns:w14="http://schemas.microsoft.com/office/word/2010/wordml" mc:Ignorable="w14 wp14">
+<w:ftr xmlns:wpc="http://schemas.microsoft.com/office/word/2010/wordprocessingCanvas" xmlns:cx="http://schemas.microsoft.com/office/drawing/2014/chartex" xmlns:cx1="http://schemas.microsoft.com/office/drawing/2015/9/8/chartex" xmlns:mc="http://schemas.openxmlformats.org/markup-compatibility/2006" xmlns:o="urn:schemas-microsoft-com:office:office" xmlns:r="http://schemas.openxmlformats.org/officeDocument/2006/relationships" xmlns:m="http://schemas.openxmlformats.org/officeDocument/2006/math" xmlns:v="urn:schemas-microsoft-com:vml" xmlns:wp14="http://schemas.microsoft.com/office/word/2010/wordprocessingDrawing" xmlns:wp="http://schemas.openxmlformats.org/drawingml/2006/wordprocessingDrawing" xmlns:w10="urn:schemas-microsoft-com:office:word" xmlns:w="http://schemas.openxmlformats.org/wordprocessingml/2006/main" xmlns:w14="http://schemas.microsoft.com/office/word/2010/wordml" xmlns:w15="http://schemas.microsoft.com/office/word/2012/wordml" xmlns:w16se="http://schemas.microsoft.com/office/word/2015/wordml/symex" xmlns:wpg="http://schemas.microsoft.com/office/word/2010/wordprocessingGroup" xmlns:wpi="http://schemas.microsoft.com/office/word/2010/wordprocessingInk" xmlns:wne="http://schemas.microsoft.com/office/word/2006/wordml" xmlns:wps="http://schemas.microsoft.com/office/word/2010/wordprocessingShape" mc:Ignorable="w14 w15 w16se wp14">
   <w:tbl>
     <w:tblPr>
       <w:tblW w:w="5000" w:type="pct"/>
-      <w:jc w:val="left"/>
-      <w:tblInd w:w="0" w:type="dxa"/>
       <w:tblLayout w:type="fixed"/>
-      <w:tblCellMar>
-        <w:top w:w="0" w:type="dxa"/>
-        <w:left w:w="108" w:type="dxa"/>
-        <w:bottom w:w="0" w:type="dxa"/>
-        <w:right w:w="108" w:type="dxa"/>
-      </w:tblCellMar>
-      <w:tblLook w:firstRow="1" w:noVBand="0" w:lastRow="1" w:firstColumn="1" w:lastColumn="1" w:noHBand="0" w:val="01e0"/>
+      <w:tblLook w:val="01E0" w:firstRow="1" w:lastRow="1" w:firstColumn="1" w:lastColumn="1" w:noHBand="0" w:noVBand="0"/>
     </w:tblPr>
     <w:tblGrid>
       <w:gridCol w:w="2835"/>
@@ -2514,7 +3031,6 @@
       <w:gridCol w:w="2835"/>
     </w:tblGrid>
     <w:tr>
-      <w:trPr/>
       <w:tc>
         <w:tcPr>
           <w:tcW w:w="2835" w:type="dxa"/>
@@ -2526,11 +3042,10 @@
         <w:p>
           <w:pPr>
             <w:pStyle w:val="Rodap"/>
-            <w:widowControl w:val="false"/>
-            <w:spacing w:before="60" w:after="0"/>
+            <w:widowControl w:val="0"/>
+            <w:spacing w:after="0"/>
             <w:jc w:val="left"/>
             <w:rPr>
-              <w:i/>
               <w:i/>
               <w:sz w:val="20"/>
               <w:szCs w:val="20"/>
@@ -2557,11 +3072,10 @@
         <w:p>
           <w:pPr>
             <w:pStyle w:val="Rodap"/>
-            <w:widowControl w:val="false"/>
-            <w:spacing w:before="60" w:after="0"/>
+            <w:widowControl w:val="0"/>
+            <w:spacing w:after="0"/>
             <w:jc w:val="center"/>
             <w:rPr>
-              <w:i/>
               <w:i/>
               <w:sz w:val="20"/>
               <w:szCs w:val="20"/>
@@ -2588,11 +3102,10 @@
         <w:p>
           <w:pPr>
             <w:pStyle w:val="Rodap"/>
-            <w:widowControl w:val="false"/>
-            <w:spacing w:before="60" w:after="0"/>
+            <w:widowControl w:val="0"/>
+            <w:spacing w:after="0"/>
             <w:jc w:val="right"/>
             <w:rPr>
-              <w:i/>
               <w:i/>
               <w:sz w:val="20"/>
               <w:szCs w:val="20"/>
@@ -2616,43 +3129,11 @@
           </w:r>
           <w:r>
             <w:rPr>
-              <w:sz w:val="20"/>
-              <w:i/>
-              <w:szCs w:val="20"/>
-            </w:rPr>
-            <w:instrText> PAGE </w:instrText>
-          </w:r>
-          <w:r>
-            <w:rPr>
-              <w:sz w:val="20"/>
-              <w:i/>
-              <w:szCs w:val="20"/>
-            </w:rPr>
-            <w:fldChar w:fldCharType="separate"/>
-          </w:r>
-          <w:r>
-            <w:rPr>
-              <w:sz w:val="20"/>
-              <w:i/>
-              <w:szCs w:val="20"/>
-            </w:rPr>
-            <w:t>4</w:t>
-          </w:r>
-          <w:r>
-            <w:rPr>
-              <w:sz w:val="20"/>
-              <w:i/>
-              <w:szCs w:val="20"/>
-            </w:rPr>
-            <w:fldChar w:fldCharType="end"/>
-          </w:r>
-          <w:r>
-            <w:rPr>
               <w:i/>
               <w:sz w:val="20"/>
               <w:szCs w:val="20"/>
             </w:rPr>
-            <w:t xml:space="preserve"> de </w:t>
+            <w:instrText>PAGE</w:instrText>
           </w:r>
           <w:r>
             <w:rPr>
@@ -2660,36 +3141,70 @@
               <w:sz w:val="20"/>
               <w:szCs w:val="20"/>
             </w:rPr>
+            <w:fldChar w:fldCharType="separate"/>
+          </w:r>
+          <w:r>
+            <w:rPr>
+              <w:i/>
+              <w:noProof/>
+              <w:sz w:val="20"/>
+              <w:szCs w:val="20"/>
+            </w:rPr>
+            <w:t>4</w:t>
+          </w:r>
+          <w:r>
+            <w:rPr>
+              <w:i/>
+              <w:sz w:val="20"/>
+              <w:szCs w:val="20"/>
+            </w:rPr>
+            <w:fldChar w:fldCharType="end"/>
+          </w:r>
+          <w:r>
+            <w:rPr>
+              <w:i/>
+              <w:sz w:val="20"/>
+              <w:szCs w:val="20"/>
+            </w:rPr>
+            <w:t xml:space="preserve"> de </w:t>
+          </w:r>
+          <w:r>
+            <w:rPr>
+              <w:i/>
+              <w:sz w:val="20"/>
+              <w:szCs w:val="20"/>
+            </w:rPr>
             <w:fldChar w:fldCharType="begin"/>
           </w:r>
           <w:r>
             <w:rPr>
+              <w:i/>
               <w:sz w:val="20"/>
+              <w:szCs w:val="20"/>
+            </w:rPr>
+            <w:instrText>NUMPAGES</w:instrText>
+          </w:r>
+          <w:r>
+            <w:rPr>
               <w:i/>
+              <w:sz w:val="20"/>
               <w:szCs w:val="20"/>
             </w:rPr>
-            <w:instrText> NUMPAGES </w:instrText>
-          </w:r>
-          <w:r>
-            <w:rPr>
+            <w:fldChar w:fldCharType="separate"/>
+          </w:r>
+          <w:r>
+            <w:rPr>
+              <w:i/>
+              <w:noProof/>
               <w:sz w:val="20"/>
+              <w:szCs w:val="20"/>
+            </w:rPr>
+            <w:t>5</w:t>
+          </w:r>
+          <w:r>
+            <w:rPr>
               <w:i/>
-              <w:szCs w:val="20"/>
-            </w:rPr>
-            <w:fldChar w:fldCharType="separate"/>
-          </w:r>
-          <w:r>
-            <w:rPr>
               <w:sz w:val="20"/>
-              <w:i/>
-              <w:szCs w:val="20"/>
-            </w:rPr>
-            <w:t>4</w:t>
-          </w:r>
-          <w:r>
-            <w:rPr>
-              <w:sz w:val="20"/>
-              <w:i/>
               <w:szCs w:val="20"/>
             </w:rPr>
             <w:fldChar w:fldCharType="end"/>
@@ -2717,26 +3232,46 @@
   <w:p>
     <w:pPr>
       <w:pStyle w:val="Rodap"/>
-      <w:spacing w:before="60" w:after="120"/>
-      <w:rPr/>
     </w:pPr>
-    <w:r>
-      <w:rPr/>
-    </w:r>
   </w:p>
 </w:ftr>
 </file>
 
+<file path=word/footnotes.xml><?xml version="1.0" encoding="utf-8"?>
+<w:footnotes xmlns:wpc="http://schemas.microsoft.com/office/word/2010/wordprocessingCanvas" xmlns:cx="http://schemas.microsoft.com/office/drawing/2014/chartex" xmlns:cx1="http://schemas.microsoft.com/office/drawing/2015/9/8/chartex" xmlns:mc="http://schemas.openxmlformats.org/markup-compatibility/2006" xmlns:o="urn:schemas-microsoft-com:office:office" xmlns:r="http://schemas.openxmlformats.org/officeDocument/2006/relationships" xmlns:m="http://schemas.openxmlformats.org/officeDocument/2006/math" xmlns:v="urn:schemas-microsoft-com:vml" xmlns:wp14="http://schemas.microsoft.com/office/word/2010/wordprocessingDrawing" xmlns:wp="http://schemas.openxmlformats.org/drawingml/2006/wordprocessingDrawing" xmlns:w10="urn:schemas-microsoft-com:office:word" xmlns:w="http://schemas.openxmlformats.org/wordprocessingml/2006/main" xmlns:w14="http://schemas.microsoft.com/office/word/2010/wordml" xmlns:w15="http://schemas.microsoft.com/office/word/2012/wordml" xmlns:w16se="http://schemas.microsoft.com/office/word/2015/wordml/symex" xmlns:wpg="http://schemas.microsoft.com/office/word/2010/wordprocessingGroup" xmlns:wpi="http://schemas.microsoft.com/office/word/2010/wordprocessingInk" xmlns:wne="http://schemas.microsoft.com/office/word/2006/wordml" xmlns:wps="http://schemas.microsoft.com/office/word/2010/wordprocessingShape" mc:Ignorable="w14 w15 w16se wp14">
+  <w:footnote w:type="separator" w:id="-1">
+    <w:p>
+      <w:pPr>
+        <w:spacing w:before="0" w:after="0"/>
+      </w:pPr>
+      <w:r>
+        <w:separator/>
+      </w:r>
+    </w:p>
+  </w:footnote>
+  <w:footnote w:type="continuationSeparator" w:id="0">
+    <w:p>
+      <w:pPr>
+        <w:spacing w:before="0" w:after="0"/>
+      </w:pPr>
+      <w:r>
+        <w:continuationSeparator/>
+      </w:r>
+    </w:p>
+  </w:footnote>
+</w:footnotes>
+</file>
+
 <file path=word/header1.xml><?xml version="1.0" encoding="utf-8"?>
-<w:hdr xmlns:o="urn:schemas-microsoft-com:office:office" xmlns:r="http://schemas.openxmlformats.org/officeDocument/2006/relationships" xmlns:v="urn:schemas-microsoft-com:vml" xmlns:w="http://schemas.openxmlformats.org/wordprocessingml/2006/main" xmlns:w10="urn:schemas-microsoft-com:office:word" xmlns:wp="http://schemas.openxmlformats.org/drawingml/2006/wordprocessingDrawing" xmlns:wps="http://schemas.microsoft.com/office/word/2010/wordprocessingShape" xmlns:wpg="http://schemas.microsoft.com/office/word/2010/wordprocessingGroup" xmlns:mc="http://schemas.openxmlformats.org/markup-compatibility/2006" xmlns:wp14="http://schemas.microsoft.com/office/word/2010/wordprocessingDrawing" xmlns:w14="http://schemas.microsoft.com/office/word/2010/wordml" mc:Ignorable="w14 wp14">
+<w:hdr xmlns:wpc="http://schemas.microsoft.com/office/word/2010/wordprocessingCanvas" xmlns:cx="http://schemas.microsoft.com/office/drawing/2014/chartex" xmlns:cx1="http://schemas.microsoft.com/office/drawing/2015/9/8/chartex" xmlns:mc="http://schemas.openxmlformats.org/markup-compatibility/2006" xmlns:o="urn:schemas-microsoft-com:office:office" xmlns:r="http://schemas.openxmlformats.org/officeDocument/2006/relationships" xmlns:m="http://schemas.openxmlformats.org/officeDocument/2006/math" xmlns:v="urn:schemas-microsoft-com:vml" xmlns:wp14="http://schemas.microsoft.com/office/word/2010/wordprocessingDrawing" xmlns:wp="http://schemas.openxmlformats.org/drawingml/2006/wordprocessingDrawing" xmlns:w10="urn:schemas-microsoft-com:office:word" xmlns:w="http://schemas.openxmlformats.org/wordprocessingml/2006/main" xmlns:w14="http://schemas.microsoft.com/office/word/2010/wordml" xmlns:w15="http://schemas.microsoft.com/office/word/2012/wordml" xmlns:w16se="http://schemas.microsoft.com/office/word/2015/wordml/symex" xmlns:wpg="http://schemas.microsoft.com/office/word/2010/wordprocessingGroup" xmlns:wpi="http://schemas.microsoft.com/office/word/2010/wordprocessingInk" xmlns:wne="http://schemas.microsoft.com/office/word/2006/wordml" xmlns:wps="http://schemas.microsoft.com/office/word/2010/wordprocessingShape" mc:Ignorable="w14 w15 w16se wp14">
   <w:p>
     <w:pPr>
       <w:pStyle w:val="Cabealho"/>
-      <w:spacing w:before="60" w:after="120"/>
-      <w:rPr/>
     </w:pPr>
     <w:r>
-      <w:rPr/>
+      <w:rPr>
+        <w:noProof/>
+      </w:rPr>
       <w:drawing>
         <wp:inline distT="0" distB="0" distL="0" distR="0">
           <wp:extent cx="5400040" cy="501650"/>
@@ -2780,11 +3315,10 @@
 </file>
 
 <file path=word/header2.xml><?xml version="1.0" encoding="utf-8"?>
-<w:hdr xmlns:o="urn:schemas-microsoft-com:office:office" xmlns:r="http://schemas.openxmlformats.org/officeDocument/2006/relationships" xmlns:v="urn:schemas-microsoft-com:vml" xmlns:w="http://schemas.openxmlformats.org/wordprocessingml/2006/main" xmlns:w10="urn:schemas-microsoft-com:office:word" xmlns:wp="http://schemas.openxmlformats.org/drawingml/2006/wordprocessingDrawing" xmlns:wps="http://schemas.microsoft.com/office/word/2010/wordprocessingShape" xmlns:wpg="http://schemas.microsoft.com/office/word/2010/wordprocessingGroup" xmlns:mc="http://schemas.openxmlformats.org/markup-compatibility/2006" xmlns:wp14="http://schemas.microsoft.com/office/word/2010/wordprocessingDrawing" xmlns:w14="http://schemas.microsoft.com/office/word/2010/wordml" mc:Ignorable="w14 wp14">
+<w:hdr xmlns:wpc="http://schemas.microsoft.com/office/word/2010/wordprocessingCanvas" xmlns:cx="http://schemas.microsoft.com/office/drawing/2014/chartex" xmlns:cx1="http://schemas.microsoft.com/office/drawing/2015/9/8/chartex" xmlns:mc="http://schemas.openxmlformats.org/markup-compatibility/2006" xmlns:o="urn:schemas-microsoft-com:office:office" xmlns:r="http://schemas.openxmlformats.org/officeDocument/2006/relationships" xmlns:m="http://schemas.openxmlformats.org/officeDocument/2006/math" xmlns:v="urn:schemas-microsoft-com:vml" xmlns:wp14="http://schemas.microsoft.com/office/word/2010/wordprocessingDrawing" xmlns:wp="http://schemas.openxmlformats.org/drawingml/2006/wordprocessingDrawing" xmlns:w10="urn:schemas-microsoft-com:office:word" xmlns:w="http://schemas.openxmlformats.org/wordprocessingml/2006/main" xmlns:w14="http://schemas.microsoft.com/office/word/2010/wordml" xmlns:w15="http://schemas.microsoft.com/office/word/2012/wordml" xmlns:w16se="http://schemas.microsoft.com/office/word/2015/wordml/symex" xmlns:wpg="http://schemas.microsoft.com/office/word/2010/wordprocessingGroup" xmlns:wpi="http://schemas.microsoft.com/office/word/2010/wordprocessingInk" xmlns:wne="http://schemas.microsoft.com/office/word/2006/wordml" xmlns:wps="http://schemas.microsoft.com/office/word/2010/wordprocessingShape" mc:Ignorable="w14 w15 w16se wp14">
   <w:p>
     <w:pPr>
       <w:pStyle w:val="Cabealho"/>
-      <w:spacing w:before="60" w:after="120"/>
       <w:rPr>
         <w:sz w:val="16"/>
         <w:szCs w:val="16"/>
@@ -2792,13 +3326,14 @@
     </w:pPr>
     <w:r>
       <w:rPr>
+        <w:noProof/>
         <w:sz w:val="16"/>
         <w:szCs w:val="16"/>
       </w:rPr>
       <mc:AlternateContent>
         <mc:Choice Requires="wps">
           <w:drawing>
-            <wp:anchor behindDoc="1" distT="0" distB="0" distL="0" distR="0" simplePos="0" locked="0" layoutInCell="0" allowOverlap="1" relativeHeight="6" wp14:anchorId="38118EDF">
+            <wp:anchor distT="0" distB="0" distL="0" distR="0" simplePos="0" relativeHeight="6" behindDoc="1" locked="0" layoutInCell="0" allowOverlap="1" wp14:anchorId="38118EDF">
               <wp:simplePos x="0" y="0"/>
               <wp:positionH relativeFrom="margin">
                 <wp:posOffset>-537210</wp:posOffset>
@@ -2810,6 +3345,7 @@
               <wp:effectExtent l="0" t="0" r="17780" b="28575"/>
               <wp:wrapNone/>
               <wp:docPr id="3" name="Rectangle 1"/>
+              <wp:cNvGraphicFramePr/>
               <a:graphic xmlns:a="http://schemas.openxmlformats.org/drawingml/2006/main">
                 <a:graphicData uri="http://schemas.microsoft.com/office/word/2010/wordprocessingShape">
                   <wps:wsp>
@@ -2823,19 +3359,25 @@
                         <a:avLst/>
                       </a:prstGeom>
                       <a:solidFill>
-                        <a:srgbClr val="ffffff"/>
+                        <a:srgbClr val="FFFFFF"/>
                       </a:solidFill>
                       <a:ln w="9525">
                         <a:solidFill>
-                          <a:srgbClr val="9bbb59"/>
+                          <a:srgbClr val="9BBB59"/>
                         </a:solidFill>
                         <a:miter/>
                       </a:ln>
                     </wps:spPr>
                     <wps:style>
-                      <a:lnRef idx="0"/>
-                      <a:fillRef idx="0"/>
-                      <a:effectRef idx="0"/>
+                      <a:lnRef idx="0">
+                        <a:scrgbClr r="0" g="0" b="0"/>
+                      </a:lnRef>
+                      <a:fillRef idx="0">
+                        <a:scrgbClr r="0" g="0" b="0"/>
+                      </a:fillRef>
+                      <a:effectRef idx="0">
+                        <a:scrgbClr r="0" g="0" b="0"/>
+                      </a:effectRef>
                       <a:fontRef idx="minor"/>
                     </wps:style>
                     <wps:bodyPr/>
@@ -2857,32 +3399,20 @@
       </mc:AlternateContent>
     </w:r>
   </w:p>
-  <w:p>
-    <w:pPr>
-      <w:pStyle w:val="Normal"/>
-      <w:widowControl/>
-      <w:bidi w:val="0"/>
-      <w:spacing w:lineRule="auto" w:line="240" w:before="60" w:after="120"/>
-      <w:jc w:val="both"/>
-      <w:rPr/>
-    </w:pPr>
-    <w:r>
-      <w:rPr/>
-    </w:r>
-  </w:p>
+  <w:p/>
 </w:hdr>
 </file>
 
 <file path=word/header3.xml><?xml version="1.0" encoding="utf-8"?>
-<w:hdr xmlns:o="urn:schemas-microsoft-com:office:office" xmlns:r="http://schemas.openxmlformats.org/officeDocument/2006/relationships" xmlns:v="urn:schemas-microsoft-com:vml" xmlns:w="http://schemas.openxmlformats.org/wordprocessingml/2006/main" xmlns:w10="urn:schemas-microsoft-com:office:word" xmlns:wp="http://schemas.openxmlformats.org/drawingml/2006/wordprocessingDrawing" xmlns:wps="http://schemas.microsoft.com/office/word/2010/wordprocessingShape" xmlns:wpg="http://schemas.microsoft.com/office/word/2010/wordprocessingGroup" xmlns:mc="http://schemas.openxmlformats.org/markup-compatibility/2006" xmlns:wp14="http://schemas.microsoft.com/office/word/2010/wordprocessingDrawing" xmlns:w14="http://schemas.microsoft.com/office/word/2010/wordml" mc:Ignorable="w14 wp14">
+<w:hdr xmlns:wpc="http://schemas.microsoft.com/office/word/2010/wordprocessingCanvas" xmlns:cx="http://schemas.microsoft.com/office/drawing/2014/chartex" xmlns:cx1="http://schemas.microsoft.com/office/drawing/2015/9/8/chartex" xmlns:mc="http://schemas.openxmlformats.org/markup-compatibility/2006" xmlns:o="urn:schemas-microsoft-com:office:office" xmlns:r="http://schemas.openxmlformats.org/officeDocument/2006/relationships" xmlns:m="http://schemas.openxmlformats.org/officeDocument/2006/math" xmlns:v="urn:schemas-microsoft-com:vml" xmlns:wp14="http://schemas.microsoft.com/office/word/2010/wordprocessingDrawing" xmlns:wp="http://schemas.openxmlformats.org/drawingml/2006/wordprocessingDrawing" xmlns:w10="urn:schemas-microsoft-com:office:word" xmlns:w="http://schemas.openxmlformats.org/wordprocessingml/2006/main" xmlns:w14="http://schemas.microsoft.com/office/word/2010/wordml" xmlns:w15="http://schemas.microsoft.com/office/word/2012/wordml" xmlns:w16se="http://schemas.microsoft.com/office/word/2015/wordml/symex" xmlns:wpg="http://schemas.microsoft.com/office/word/2010/wordprocessingGroup" xmlns:wpi="http://schemas.microsoft.com/office/word/2010/wordprocessingInk" xmlns:wne="http://schemas.microsoft.com/office/word/2006/wordml" xmlns:wps="http://schemas.microsoft.com/office/word/2010/wordprocessingShape" mc:Ignorable="w14 w15 w16se wp14">
   <w:p>
     <w:pPr>
       <w:pStyle w:val="Cabealho"/>
-      <w:spacing w:before="60" w:after="120"/>
-      <w:rPr/>
     </w:pPr>
     <w:r>
-      <w:rPr/>
+      <w:rPr>
+        <w:noProof/>
+      </w:rPr>
       <w:drawing>
         <wp:inline distT="0" distB="0" distL="0" distR="0">
           <wp:extent cx="5400040" cy="501650"/>
@@ -2926,15 +3456,15 @@
 </file>
 
 <file path=word/header4.xml><?xml version="1.0" encoding="utf-8"?>
-<w:hdr xmlns:o="urn:schemas-microsoft-com:office:office" xmlns:r="http://schemas.openxmlformats.org/officeDocument/2006/relationships" xmlns:v="urn:schemas-microsoft-com:vml" xmlns:w="http://schemas.openxmlformats.org/wordprocessingml/2006/main" xmlns:w10="urn:schemas-microsoft-com:office:word" xmlns:wp="http://schemas.openxmlformats.org/drawingml/2006/wordprocessingDrawing" xmlns:wps="http://schemas.microsoft.com/office/word/2010/wordprocessingShape" xmlns:wpg="http://schemas.microsoft.com/office/word/2010/wordprocessingGroup" xmlns:mc="http://schemas.openxmlformats.org/markup-compatibility/2006" xmlns:wp14="http://schemas.microsoft.com/office/word/2010/wordprocessingDrawing" xmlns:w14="http://schemas.microsoft.com/office/word/2010/wordml" mc:Ignorable="w14 wp14">
+<w:hdr xmlns:wpc="http://schemas.microsoft.com/office/word/2010/wordprocessingCanvas" xmlns:cx="http://schemas.microsoft.com/office/drawing/2014/chartex" xmlns:cx1="http://schemas.microsoft.com/office/drawing/2015/9/8/chartex" xmlns:mc="http://schemas.openxmlformats.org/markup-compatibility/2006" xmlns:o="urn:schemas-microsoft-com:office:office" xmlns:r="http://schemas.openxmlformats.org/officeDocument/2006/relationships" xmlns:m="http://schemas.openxmlformats.org/officeDocument/2006/math" xmlns:v="urn:schemas-microsoft-com:vml" xmlns:wp14="http://schemas.microsoft.com/office/word/2010/wordprocessingDrawing" xmlns:wp="http://schemas.openxmlformats.org/drawingml/2006/wordprocessingDrawing" xmlns:w10="urn:schemas-microsoft-com:office:word" xmlns:w="http://schemas.openxmlformats.org/wordprocessingml/2006/main" xmlns:w14="http://schemas.microsoft.com/office/word/2010/wordml" xmlns:w15="http://schemas.microsoft.com/office/word/2012/wordml" xmlns:w16se="http://schemas.microsoft.com/office/word/2015/wordml/symex" xmlns:wpg="http://schemas.microsoft.com/office/word/2010/wordprocessingGroup" xmlns:wpi="http://schemas.microsoft.com/office/word/2010/wordprocessingInk" xmlns:wne="http://schemas.microsoft.com/office/word/2006/wordml" xmlns:wps="http://schemas.microsoft.com/office/word/2010/wordprocessingShape" mc:Ignorable="w14 w15 w16se wp14">
   <w:p>
     <w:pPr>
       <w:pStyle w:val="Cabealho"/>
-      <w:spacing w:before="60" w:after="120"/>
-      <w:rPr/>
     </w:pPr>
     <w:r>
-      <w:rPr/>
+      <w:rPr>
+        <w:noProof/>
+      </w:rPr>
       <w:drawing>
         <wp:inline distT="0" distB="0" distL="0" distR="0">
           <wp:extent cx="5400040" cy="501650"/>
@@ -2977,12 +3507,222 @@
 </w:hdr>
 </file>
 
+<file path=word/numbering.xml><?xml version="1.0" encoding="utf-8"?>
+<w:numbering xmlns:wpc="http://schemas.microsoft.com/office/word/2010/wordprocessingCanvas" xmlns:cx="http://schemas.microsoft.com/office/drawing/2014/chartex" xmlns:cx1="http://schemas.microsoft.com/office/drawing/2015/9/8/chartex" xmlns:mc="http://schemas.openxmlformats.org/markup-compatibility/2006" xmlns:o="urn:schemas-microsoft-com:office:office" xmlns:r="http://schemas.openxmlformats.org/officeDocument/2006/relationships" xmlns:m="http://schemas.openxmlformats.org/officeDocument/2006/math" xmlns:v="urn:schemas-microsoft-com:vml" xmlns:wp14="http://schemas.microsoft.com/office/word/2010/wordprocessingDrawing" xmlns:wp="http://schemas.openxmlformats.org/drawingml/2006/wordprocessingDrawing" xmlns:w10="urn:schemas-microsoft-com:office:word" xmlns:w="http://schemas.openxmlformats.org/wordprocessingml/2006/main" xmlns:w14="http://schemas.microsoft.com/office/word/2010/wordml" xmlns:w15="http://schemas.microsoft.com/office/word/2012/wordml" xmlns:w16se="http://schemas.microsoft.com/office/word/2015/wordml/symex" xmlns:wpg="http://schemas.microsoft.com/office/word/2010/wordprocessingGroup" xmlns:wpi="http://schemas.microsoft.com/office/word/2010/wordprocessingInk" xmlns:wne="http://schemas.microsoft.com/office/word/2006/wordml" xmlns:wps="http://schemas.microsoft.com/office/word/2010/wordprocessingShape" mc:Ignorable="w14 w15 w16se wp14">
+  <w:abstractNum w:abstractNumId="0" w15:restartNumberingAfterBreak="0">
+    <w:nsid w:val="18577E95"/>
+    <w:multiLevelType w:val="hybridMultilevel"/>
+    <w:tmpl w:val="EC6E012A"/>
+    <w:lvl w:ilvl="0" w:tplc="0816000B">
+      <w:start w:val="1"/>
+      <w:numFmt w:val="bullet"/>
+      <w:lvlText w:val=""/>
+      <w:lvlJc w:val="left"/>
+      <w:pPr>
+        <w:ind w:left="1440" w:hanging="360"/>
+      </w:pPr>
+      <w:rPr>
+        <w:rFonts w:ascii="Wingdings" w:hAnsi="Wingdings" w:hint="default"/>
+      </w:rPr>
+    </w:lvl>
+    <w:lvl w:ilvl="1" w:tplc="08160003" w:tentative="1">
+      <w:start w:val="1"/>
+      <w:numFmt w:val="bullet"/>
+      <w:lvlText w:val="o"/>
+      <w:lvlJc w:val="left"/>
+      <w:pPr>
+        <w:ind w:left="2160" w:hanging="360"/>
+      </w:pPr>
+      <w:rPr>
+        <w:rFonts w:ascii="Courier New" w:hAnsi="Courier New" w:cs="Courier New" w:hint="default"/>
+      </w:rPr>
+    </w:lvl>
+    <w:lvl w:ilvl="2" w:tplc="08160005" w:tentative="1">
+      <w:start w:val="1"/>
+      <w:numFmt w:val="bullet"/>
+      <w:lvlText w:val=""/>
+      <w:lvlJc w:val="left"/>
+      <w:pPr>
+        <w:ind w:left="2880" w:hanging="360"/>
+      </w:pPr>
+      <w:rPr>
+        <w:rFonts w:ascii="Wingdings" w:hAnsi="Wingdings" w:hint="default"/>
+      </w:rPr>
+    </w:lvl>
+    <w:lvl w:ilvl="3" w:tplc="08160001" w:tentative="1">
+      <w:start w:val="1"/>
+      <w:numFmt w:val="bullet"/>
+      <w:lvlText w:val=""/>
+      <w:lvlJc w:val="left"/>
+      <w:pPr>
+        <w:ind w:left="3600" w:hanging="360"/>
+      </w:pPr>
+      <w:rPr>
+        <w:rFonts w:ascii="Symbol" w:hAnsi="Symbol" w:hint="default"/>
+      </w:rPr>
+    </w:lvl>
+    <w:lvl w:ilvl="4" w:tplc="08160003" w:tentative="1">
+      <w:start w:val="1"/>
+      <w:numFmt w:val="bullet"/>
+      <w:lvlText w:val="o"/>
+      <w:lvlJc w:val="left"/>
+      <w:pPr>
+        <w:ind w:left="4320" w:hanging="360"/>
+      </w:pPr>
+      <w:rPr>
+        <w:rFonts w:ascii="Courier New" w:hAnsi="Courier New" w:cs="Courier New" w:hint="default"/>
+      </w:rPr>
+    </w:lvl>
+    <w:lvl w:ilvl="5" w:tplc="08160005" w:tentative="1">
+      <w:start w:val="1"/>
+      <w:numFmt w:val="bullet"/>
+      <w:lvlText w:val=""/>
+      <w:lvlJc w:val="left"/>
+      <w:pPr>
+        <w:ind w:left="5040" w:hanging="360"/>
+      </w:pPr>
+      <w:rPr>
+        <w:rFonts w:ascii="Wingdings" w:hAnsi="Wingdings" w:hint="default"/>
+      </w:rPr>
+    </w:lvl>
+    <w:lvl w:ilvl="6" w:tplc="08160001" w:tentative="1">
+      <w:start w:val="1"/>
+      <w:numFmt w:val="bullet"/>
+      <w:lvlText w:val=""/>
+      <w:lvlJc w:val="left"/>
+      <w:pPr>
+        <w:ind w:left="5760" w:hanging="360"/>
+      </w:pPr>
+      <w:rPr>
+        <w:rFonts w:ascii="Symbol" w:hAnsi="Symbol" w:hint="default"/>
+      </w:rPr>
+    </w:lvl>
+    <w:lvl w:ilvl="7" w:tplc="08160003" w:tentative="1">
+      <w:start w:val="1"/>
+      <w:numFmt w:val="bullet"/>
+      <w:lvlText w:val="o"/>
+      <w:lvlJc w:val="left"/>
+      <w:pPr>
+        <w:ind w:left="6480" w:hanging="360"/>
+      </w:pPr>
+      <w:rPr>
+        <w:rFonts w:ascii="Courier New" w:hAnsi="Courier New" w:cs="Courier New" w:hint="default"/>
+      </w:rPr>
+    </w:lvl>
+    <w:lvl w:ilvl="8" w:tplc="08160005" w:tentative="1">
+      <w:start w:val="1"/>
+      <w:numFmt w:val="bullet"/>
+      <w:lvlText w:val=""/>
+      <w:lvlJc w:val="left"/>
+      <w:pPr>
+        <w:ind w:left="7200" w:hanging="360"/>
+      </w:pPr>
+      <w:rPr>
+        <w:rFonts w:ascii="Wingdings" w:hAnsi="Wingdings" w:hint="default"/>
+      </w:rPr>
+    </w:lvl>
+  </w:abstractNum>
+  <w:abstractNum w:abstractNumId="1" w15:restartNumberingAfterBreak="0">
+    <w:nsid w:val="5E2A4643"/>
+    <w:multiLevelType w:val="hybridMultilevel"/>
+    <w:tmpl w:val="5C78D098"/>
+    <w:lvl w:ilvl="0" w:tplc="0816000F">
+      <w:start w:val="1"/>
+      <w:numFmt w:val="decimal"/>
+      <w:lvlText w:val="%1."/>
+      <w:lvlJc w:val="left"/>
+      <w:pPr>
+        <w:ind w:left="720" w:hanging="360"/>
+      </w:pPr>
+    </w:lvl>
+    <w:lvl w:ilvl="1" w:tplc="08160019" w:tentative="1">
+      <w:start w:val="1"/>
+      <w:numFmt w:val="lowerLetter"/>
+      <w:lvlText w:val="%2."/>
+      <w:lvlJc w:val="left"/>
+      <w:pPr>
+        <w:ind w:left="1440" w:hanging="360"/>
+      </w:pPr>
+    </w:lvl>
+    <w:lvl w:ilvl="2" w:tplc="0816001B" w:tentative="1">
+      <w:start w:val="1"/>
+      <w:numFmt w:val="lowerRoman"/>
+      <w:lvlText w:val="%3."/>
+      <w:lvlJc w:val="right"/>
+      <w:pPr>
+        <w:ind w:left="2160" w:hanging="180"/>
+      </w:pPr>
+    </w:lvl>
+    <w:lvl w:ilvl="3" w:tplc="0816000F" w:tentative="1">
+      <w:start w:val="1"/>
+      <w:numFmt w:val="decimal"/>
+      <w:lvlText w:val="%4."/>
+      <w:lvlJc w:val="left"/>
+      <w:pPr>
+        <w:ind w:left="2880" w:hanging="360"/>
+      </w:pPr>
+    </w:lvl>
+    <w:lvl w:ilvl="4" w:tplc="08160019" w:tentative="1">
+      <w:start w:val="1"/>
+      <w:numFmt w:val="lowerLetter"/>
+      <w:lvlText w:val="%5."/>
+      <w:lvlJc w:val="left"/>
+      <w:pPr>
+        <w:ind w:left="3600" w:hanging="360"/>
+      </w:pPr>
+    </w:lvl>
+    <w:lvl w:ilvl="5" w:tplc="0816001B" w:tentative="1">
+      <w:start w:val="1"/>
+      <w:numFmt w:val="lowerRoman"/>
+      <w:lvlText w:val="%6."/>
+      <w:lvlJc w:val="right"/>
+      <w:pPr>
+        <w:ind w:left="4320" w:hanging="180"/>
+      </w:pPr>
+    </w:lvl>
+    <w:lvl w:ilvl="6" w:tplc="0816000F" w:tentative="1">
+      <w:start w:val="1"/>
+      <w:numFmt w:val="decimal"/>
+      <w:lvlText w:val="%7."/>
+      <w:lvlJc w:val="left"/>
+      <w:pPr>
+        <w:ind w:left="5040" w:hanging="360"/>
+      </w:pPr>
+    </w:lvl>
+    <w:lvl w:ilvl="7" w:tplc="08160019" w:tentative="1">
+      <w:start w:val="1"/>
+      <w:numFmt w:val="lowerLetter"/>
+      <w:lvlText w:val="%8."/>
+      <w:lvlJc w:val="left"/>
+      <w:pPr>
+        <w:ind w:left="5760" w:hanging="360"/>
+      </w:pPr>
+    </w:lvl>
+    <w:lvl w:ilvl="8" w:tplc="0816001B" w:tentative="1">
+      <w:start w:val="1"/>
+      <w:numFmt w:val="lowerRoman"/>
+      <w:lvlText w:val="%9."/>
+      <w:lvlJc w:val="right"/>
+      <w:pPr>
+        <w:ind w:left="6480" w:hanging="180"/>
+      </w:pPr>
+    </w:lvl>
+  </w:abstractNum>
+  <w:num w:numId="1">
+    <w:abstractNumId w:val="1"/>
+  </w:num>
+  <w:num w:numId="2">
+    <w:abstractNumId w:val="0"/>
+  </w:num>
+</w:numbering>
+</file>
+
 <file path=word/styles.xml><?xml version="1.0" encoding="utf-8"?>
-<w:styles xmlns:w="http://schemas.openxmlformats.org/wordprocessingml/2006/main" xmlns:w14="http://schemas.microsoft.com/office/word/2010/wordml" xmlns:mc="http://schemas.openxmlformats.org/markup-compatibility/2006" mc:Ignorable="w14">
+<w:styles xmlns:mc="http://schemas.openxmlformats.org/markup-compatibility/2006" xmlns:r="http://schemas.openxmlformats.org/officeDocument/2006/relationships" xmlns:w="http://schemas.openxmlformats.org/wordprocessingml/2006/main" xmlns:w14="http://schemas.microsoft.com/office/word/2010/wordml" xmlns:w15="http://schemas.microsoft.com/office/word/2012/wordml" xmlns:w16se="http://schemas.microsoft.com/office/word/2015/wordml/symex" mc:Ignorable="w14 w15 w16se">
   <w:docDefaults>
     <w:rPrDefault>
       <w:rPr>
-        <w:rFonts w:ascii="Calibri" w:hAnsi="Calibri" w:eastAsia="Calibri" w:cs="" w:asciiTheme="minorHAnsi" w:cstheme="minorBidi" w:eastAsiaTheme="minorHAnsi" w:hAnsiTheme="minorHAnsi"/>
+        <w:rFonts w:asciiTheme="minorHAnsi" w:eastAsiaTheme="minorHAnsi" w:hAnsiTheme="minorHAnsi" w:cstheme="minorBidi"/>
         <w:sz w:val="22"/>
         <w:szCs w:val="22"/>
         <w:lang w:val="pt-PT" w:eastAsia="en-US" w:bidi="ar-SA"/>
@@ -2990,21 +3730,21 @@
     </w:rPrDefault>
     <w:pPrDefault>
       <w:pPr>
-        <w:suppressAutoHyphens w:val="true"/>
+        <w:suppressAutoHyphens/>
       </w:pPr>
     </w:pPrDefault>
   </w:docDefaults>
   <w:latentStyles w:defLockedState="0" w:defUIPriority="99" w:defSemiHidden="0" w:defUnhideWhenUsed="0" w:defQFormat="0" w:count="371">
     <w:lsdException w:name="Normal" w:uiPriority="0" w:qFormat="1"/>
     <w:lsdException w:name="heading 1" w:uiPriority="9" w:qFormat="1"/>
-    <w:lsdException w:name="heading 2" w:uiPriority="9" w:semiHidden="1" w:unhideWhenUsed="1" w:qFormat="1"/>
-    <w:lsdException w:name="heading 3" w:uiPriority="9" w:semiHidden="1" w:unhideWhenUsed="1" w:qFormat="1"/>
-    <w:lsdException w:name="heading 4" w:uiPriority="9" w:semiHidden="1" w:unhideWhenUsed="1" w:qFormat="1"/>
-    <w:lsdException w:name="heading 5" w:uiPriority="9" w:semiHidden="1" w:unhideWhenUsed="1" w:qFormat="1"/>
-    <w:lsdException w:name="heading 6" w:uiPriority="9" w:semiHidden="1" w:unhideWhenUsed="1" w:qFormat="1"/>
-    <w:lsdException w:name="heading 7" w:uiPriority="9" w:semiHidden="1" w:unhideWhenUsed="1" w:qFormat="1"/>
-    <w:lsdException w:name="heading 8" w:uiPriority="9" w:semiHidden="1" w:unhideWhenUsed="1" w:qFormat="1"/>
-    <w:lsdException w:name="heading 9" w:uiPriority="9" w:semiHidden="1" w:unhideWhenUsed="1" w:qFormat="1"/>
+    <w:lsdException w:name="heading 2" w:semiHidden="1" w:uiPriority="9" w:unhideWhenUsed="1" w:qFormat="1"/>
+    <w:lsdException w:name="heading 3" w:semiHidden="1" w:uiPriority="9" w:unhideWhenUsed="1" w:qFormat="1"/>
+    <w:lsdException w:name="heading 4" w:semiHidden="1" w:uiPriority="9" w:unhideWhenUsed="1" w:qFormat="1"/>
+    <w:lsdException w:name="heading 5" w:semiHidden="1" w:uiPriority="9" w:unhideWhenUsed="1" w:qFormat="1"/>
+    <w:lsdException w:name="heading 6" w:semiHidden="1" w:uiPriority="9" w:unhideWhenUsed="1" w:qFormat="1"/>
+    <w:lsdException w:name="heading 7" w:semiHidden="1" w:uiPriority="9" w:unhideWhenUsed="1" w:qFormat="1"/>
+    <w:lsdException w:name="heading 8" w:semiHidden="1" w:uiPriority="9" w:unhideWhenUsed="1" w:qFormat="1"/>
+    <w:lsdException w:name="heading 9" w:semiHidden="1" w:uiPriority="9" w:unhideWhenUsed="1" w:qFormat="1"/>
     <w:lsdException w:name="index 1" w:semiHidden="1" w:unhideWhenUsed="1"/>
     <w:lsdException w:name="index 2" w:semiHidden="1" w:unhideWhenUsed="1"/>
     <w:lsdException w:name="index 3" w:semiHidden="1" w:unhideWhenUsed="1"/>
@@ -3014,22 +3754,22 @@
     <w:lsdException w:name="index 7" w:semiHidden="1" w:unhideWhenUsed="1"/>
     <w:lsdException w:name="index 8" w:semiHidden="1" w:unhideWhenUsed="1"/>
     <w:lsdException w:name="index 9" w:semiHidden="1" w:unhideWhenUsed="1"/>
-    <w:lsdException w:name="toc 1" w:uiPriority="39" w:semiHidden="1" w:unhideWhenUsed="1"/>
-    <w:lsdException w:name="toc 2" w:uiPriority="39" w:semiHidden="1" w:unhideWhenUsed="1"/>
-    <w:lsdException w:name="toc 3" w:uiPriority="39" w:semiHidden="1" w:unhideWhenUsed="1"/>
-    <w:lsdException w:name="toc 4" w:uiPriority="39" w:semiHidden="1" w:unhideWhenUsed="1"/>
-    <w:lsdException w:name="toc 5" w:uiPriority="39" w:semiHidden="1" w:unhideWhenUsed="1"/>
-    <w:lsdException w:name="toc 6" w:uiPriority="39" w:semiHidden="1" w:unhideWhenUsed="1"/>
-    <w:lsdException w:name="toc 7" w:uiPriority="39" w:semiHidden="1" w:unhideWhenUsed="1"/>
-    <w:lsdException w:name="toc 8" w:uiPriority="39" w:semiHidden="1" w:unhideWhenUsed="1"/>
-    <w:lsdException w:name="toc 9" w:uiPriority="39" w:semiHidden="1" w:unhideWhenUsed="1"/>
+    <w:lsdException w:name="toc 1" w:semiHidden="1" w:uiPriority="39" w:unhideWhenUsed="1"/>
+    <w:lsdException w:name="toc 2" w:semiHidden="1" w:uiPriority="39" w:unhideWhenUsed="1"/>
+    <w:lsdException w:name="toc 3" w:semiHidden="1" w:uiPriority="39" w:unhideWhenUsed="1"/>
+    <w:lsdException w:name="toc 4" w:semiHidden="1" w:uiPriority="39" w:unhideWhenUsed="1"/>
+    <w:lsdException w:name="toc 5" w:semiHidden="1" w:uiPriority="39" w:unhideWhenUsed="1"/>
+    <w:lsdException w:name="toc 6" w:semiHidden="1" w:uiPriority="39" w:unhideWhenUsed="1"/>
+    <w:lsdException w:name="toc 7" w:semiHidden="1" w:uiPriority="39" w:unhideWhenUsed="1"/>
+    <w:lsdException w:name="toc 8" w:semiHidden="1" w:uiPriority="39" w:unhideWhenUsed="1"/>
+    <w:lsdException w:name="toc 9" w:semiHidden="1" w:uiPriority="39" w:unhideWhenUsed="1"/>
     <w:lsdException w:name="Normal Indent" w:semiHidden="1" w:unhideWhenUsed="1"/>
     <w:lsdException w:name="footnote text" w:semiHidden="1" w:unhideWhenUsed="1"/>
     <w:lsdException w:name="annotation text" w:semiHidden="1" w:unhideWhenUsed="1"/>
     <w:lsdException w:name="header" w:semiHidden="1" w:unhideWhenUsed="1"/>
     <w:lsdException w:name="footer" w:semiHidden="1" w:unhideWhenUsed="1"/>
     <w:lsdException w:name="index heading" w:semiHidden="1" w:unhideWhenUsed="1"/>
-    <w:lsdException w:name="caption" w:uiPriority="35" w:semiHidden="1" w:unhideWhenUsed="1" w:qFormat="1"/>
+    <w:lsdException w:name="caption" w:semiHidden="1" w:uiPriority="35" w:unhideWhenUsed="1" w:qFormat="1"/>
     <w:lsdException w:name="table of figures" w:semiHidden="1" w:unhideWhenUsed="1"/>
     <w:lsdException w:name="envelope address" w:semiHidden="1" w:unhideWhenUsed="1"/>
     <w:lsdException w:name="envelope return" w:semiHidden="1" w:unhideWhenUsed="1"/>
@@ -3060,7 +3800,7 @@
     <w:lsdException w:name="Title" w:uiPriority="10" w:qFormat="1"/>
     <w:lsdException w:name="Closing" w:semiHidden="1" w:unhideWhenUsed="1"/>
     <w:lsdException w:name="Signature" w:semiHidden="1" w:unhideWhenUsed="1"/>
-    <w:lsdException w:name="Default Paragraph Font" w:uiPriority="1" w:semiHidden="1" w:unhideWhenUsed="1"/>
+    <w:lsdException w:name="Default Paragraph Font" w:semiHidden="1" w:uiPriority="1" w:unhideWhenUsed="1"/>
     <w:lsdException w:name="Body Text" w:semiHidden="1" w:unhideWhenUsed="1"/>
     <w:lsdException w:name="Body Text Indent" w:semiHidden="1" w:unhideWhenUsed="1"/>
     <w:lsdException w:name="List Continue" w:semiHidden="1" w:unhideWhenUsed="1"/>
@@ -3260,8 +4000,8 @@
     <w:lsdException w:name="Subtle Reference" w:uiPriority="31" w:qFormat="1"/>
     <w:lsdException w:name="Intense Reference" w:uiPriority="32" w:qFormat="1"/>
     <w:lsdException w:name="Book Title" w:uiPriority="33" w:qFormat="1"/>
-    <w:lsdException w:name="Bibliography" w:uiPriority="37" w:semiHidden="1" w:unhideWhenUsed="1"/>
-    <w:lsdException w:name="TOC Heading" w:uiPriority="39" w:semiHidden="1" w:unhideWhenUsed="1" w:qFormat="1"/>
+    <w:lsdException w:name="Bibliography" w:semiHidden="1" w:uiPriority="37" w:unhideWhenUsed="1"/>
+    <w:lsdException w:name="TOC Heading" w:semiHidden="1" w:uiPriority="39" w:unhideWhenUsed="1" w:qFormat="1"/>
     <w:lsdException w:name="Plain Table 1" w:uiPriority="41"/>
     <w:lsdException w:name="Plain Table 2" w:uiPriority="42"/>
     <w:lsdException w:name="Plain Table 3" w:uiPriority="43"/>
@@ -3367,69 +4107,64 @@
     <w:lsdException w:name="List Table 6 Colorful Accent 6" w:uiPriority="51"/>
     <w:lsdException w:name="List Table 7 Colorful Accent 6" w:uiPriority="52"/>
   </w:latentStyles>
-  <w:style w:type="paragraph" w:styleId="Normal" w:default="1">
+  <w:style w:type="paragraph" w:default="1" w:styleId="Normal">
     <w:name w:val="Normal"/>
     <w:qFormat/>
-    <w:rsid w:val="0066305f"/>
+    <w:rsid w:val="0066305F"/>
     <w:pPr>
-      <w:widowControl/>
-      <w:suppressAutoHyphens w:val="true"/>
-      <w:bidi w:val="0"/>
-      <w:spacing w:lineRule="auto" w:line="240" w:before="60" w:after="120"/>
+      <w:spacing w:before="60" w:after="120"/>
       <w:jc w:val="both"/>
     </w:pPr>
     <w:rPr>
-      <w:rFonts w:ascii="Cambria" w:hAnsi="Cambria" w:eastAsia="Times New Roman" w:cs="Times New Roman"/>
-      <w:color w:val="auto"/>
-      <w:kern w:val="0"/>
+      <w:rFonts w:ascii="Cambria" w:eastAsia="Times New Roman" w:hAnsi="Cambria" w:cs="Times New Roman"/>
       <w:sz w:val="24"/>
       <w:szCs w:val="24"/>
-      <w:lang w:val="pt-PT" w:eastAsia="pt-PT" w:bidi="ar-SA"/>
+      <w:lang w:eastAsia="pt-PT"/>
     </w:rPr>
   </w:style>
-  <w:style w:type="paragraph" w:styleId="Ttulo1">
-    <w:name w:val="Heading 1"/>
+  <w:style w:type="paragraph" w:styleId="Cabealho1">
+    <w:name w:val="heading 1"/>
     <w:basedOn w:val="Normal"/>
     <w:next w:val="Normal"/>
     <w:link w:val="Cabealho1Carter"/>
     <w:uiPriority w:val="9"/>
     <w:qFormat/>
-    <w:rsid w:val="0005745e"/>
+    <w:rsid w:val="0005745E"/>
     <w:pPr>
-      <w:keepNext w:val="true"/>
+      <w:keepNext/>
       <w:keepLines/>
-      <w:spacing w:lineRule="auto" w:line="276" w:before="480" w:after="0"/>
+      <w:spacing w:before="480" w:after="0" w:line="276" w:lineRule="auto"/>
       <w:jc w:val="left"/>
       <w:outlineLvl w:val="0"/>
     </w:pPr>
     <w:rPr>
-      <w:rFonts w:ascii="Cambria" w:hAnsi="Cambria" w:eastAsia="" w:cs="" w:asciiTheme="majorHAnsi" w:cstheme="majorBidi" w:eastAsiaTheme="majorEastAsia" w:hAnsiTheme="majorHAnsi"/>
+      <w:rFonts w:asciiTheme="majorHAnsi" w:eastAsiaTheme="majorEastAsia" w:hAnsiTheme="majorHAnsi" w:cstheme="majorBidi"/>
       <w:b/>
       <w:bCs/>
-      <w:color w:val="365F91" w:themeColor="accent1" w:themeShade="bf"/>
+      <w:color w:val="365F91" w:themeColor="accent1" w:themeShade="BF"/>
       <w:sz w:val="28"/>
       <w:szCs w:val="28"/>
       <w:lang w:eastAsia="en-US"/>
     </w:rPr>
   </w:style>
-  <w:style w:type="paragraph" w:styleId="Ttulo2">
-    <w:name w:val="Heading 2"/>
+  <w:style w:type="paragraph" w:styleId="Cabealho2">
+    <w:name w:val="heading 2"/>
     <w:basedOn w:val="Normal"/>
     <w:next w:val="Normal"/>
     <w:link w:val="Cabealho2Carter"/>
     <w:uiPriority w:val="9"/>
     <w:unhideWhenUsed/>
     <w:qFormat/>
-    <w:rsid w:val="0005745e"/>
+    <w:rsid w:val="0005745E"/>
     <w:pPr>
-      <w:keepNext w:val="true"/>
+      <w:keepNext/>
       <w:keepLines/>
-      <w:spacing w:lineRule="auto" w:line="276" w:before="200" w:after="0"/>
+      <w:spacing w:before="200" w:after="0" w:line="276" w:lineRule="auto"/>
       <w:jc w:val="left"/>
       <w:outlineLvl w:val="1"/>
     </w:pPr>
     <w:rPr>
-      <w:rFonts w:ascii="Cambria" w:hAnsi="Cambria" w:eastAsia="" w:cs="" w:asciiTheme="majorHAnsi" w:cstheme="majorBidi" w:eastAsiaTheme="majorEastAsia" w:hAnsiTheme="majorHAnsi"/>
+      <w:rFonts w:asciiTheme="majorHAnsi" w:eastAsiaTheme="majorEastAsia" w:hAnsiTheme="majorHAnsi" w:cstheme="majorBidi"/>
       <w:b/>
       <w:bCs/>
       <w:color w:val="4F81BD" w:themeColor="accent1"/>
@@ -3438,82 +4173,101 @@
       <w:lang w:eastAsia="en-US"/>
     </w:rPr>
   </w:style>
-  <w:style w:type="character" w:styleId="DefaultParagraphFont" w:default="1">
+  <w:style w:type="character" w:default="1" w:styleId="Tipodeletrapredefinidodopargrafo">
     <w:name w:val="Default Paragraph Font"/>
     <w:uiPriority w:val="1"/>
     <w:semiHidden/>
     <w:unhideWhenUsed/>
-    <w:qFormat/>
-    <w:rPr/>
   </w:style>
-  <w:style w:type="character" w:styleId="CabealhoCarter" w:customStyle="1">
+  <w:style w:type="table" w:default="1" w:styleId="Tabelanormal">
+    <w:name w:val="Normal Table"/>
+    <w:uiPriority w:val="99"/>
+    <w:semiHidden/>
+    <w:unhideWhenUsed/>
+    <w:tblPr>
+      <w:tblInd w:w="0" w:type="dxa"/>
+      <w:tblCellMar>
+        <w:top w:w="0" w:type="dxa"/>
+        <w:left w:w="108" w:type="dxa"/>
+        <w:bottom w:w="0" w:type="dxa"/>
+        <w:right w:w="108" w:type="dxa"/>
+      </w:tblCellMar>
+    </w:tblPr>
+  </w:style>
+  <w:style w:type="numbering" w:default="1" w:styleId="Semlista">
+    <w:name w:val="No List"/>
+    <w:uiPriority w:val="99"/>
+    <w:semiHidden/>
+    <w:unhideWhenUsed/>
+  </w:style>
+  <w:style w:type="character" w:customStyle="1" w:styleId="CabealhoCarter">
     <w:name w:val="Cabeçalho Caráter"/>
-    <w:basedOn w:val="DefaultParagraphFont"/>
+    <w:basedOn w:val="Tipodeletrapredefinidodopargrafo"/>
     <w:link w:val="Cabealho"/>
     <w:uiPriority w:val="99"/>
     <w:qFormat/>
-    <w:rsid w:val="0066305f"/>
+    <w:rsid w:val="0066305F"/>
     <w:rPr>
-      <w:rFonts w:ascii="Cambria" w:hAnsi="Cambria" w:eastAsia="Times New Roman" w:cs="Times New Roman"/>
+      <w:rFonts w:ascii="Cambria" w:eastAsia="Times New Roman" w:hAnsi="Cambria" w:cs="Times New Roman"/>
       <w:sz w:val="24"/>
       <w:szCs w:val="24"/>
       <w:lang w:eastAsia="pt-PT"/>
     </w:rPr>
   </w:style>
-  <w:style w:type="character" w:styleId="RodapCarter" w:customStyle="1">
+  <w:style w:type="character" w:customStyle="1" w:styleId="RodapCarter">
     <w:name w:val="Rodapé Caráter"/>
-    <w:basedOn w:val="DefaultParagraphFont"/>
+    <w:basedOn w:val="Tipodeletrapredefinidodopargrafo"/>
     <w:link w:val="Rodap"/>
     <w:uiPriority w:val="99"/>
     <w:qFormat/>
-    <w:rsid w:val="0066305f"/>
+    <w:rsid w:val="0066305F"/>
     <w:rPr>
-      <w:rFonts w:ascii="Cambria" w:hAnsi="Cambria" w:eastAsia="Times New Roman" w:cs="Times New Roman"/>
+      <w:rFonts w:ascii="Cambria" w:eastAsia="Times New Roman" w:hAnsi="Cambria" w:cs="Times New Roman"/>
       <w:sz w:val="24"/>
       <w:szCs w:val="24"/>
       <w:lang w:eastAsia="pt-PT"/>
     </w:rPr>
   </w:style>
-  <w:style w:type="character" w:styleId="TextodebaloCarter" w:customStyle="1">
+  <w:style w:type="character" w:customStyle="1" w:styleId="TextodebaloCarter">
     <w:name w:val="Texto de balão Caráter"/>
-    <w:basedOn w:val="DefaultParagraphFont"/>
+    <w:basedOn w:val="Tipodeletrapredefinidodopargrafo"/>
     <w:link w:val="Textodebalo"/>
     <w:uiPriority w:val="99"/>
     <w:semiHidden/>
     <w:qFormat/>
-    <w:rsid w:val="0066305f"/>
+    <w:rsid w:val="0066305F"/>
     <w:rPr>
-      <w:rFonts w:ascii="Tahoma" w:hAnsi="Tahoma" w:eastAsia="Times New Roman" w:cs="Tahoma"/>
+      <w:rFonts w:ascii="Tahoma" w:eastAsia="Times New Roman" w:hAnsi="Tahoma" w:cs="Tahoma"/>
       <w:sz w:val="16"/>
       <w:szCs w:val="16"/>
       <w:lang w:eastAsia="pt-PT"/>
     </w:rPr>
   </w:style>
-  <w:style w:type="character" w:styleId="Cabealho1Carter" w:customStyle="1">
+  <w:style w:type="character" w:customStyle="1" w:styleId="Cabealho1Carter">
     <w:name w:val="Cabeçalho 1 Caráter"/>
-    <w:basedOn w:val="DefaultParagraphFont"/>
+    <w:basedOn w:val="Tipodeletrapredefinidodopargrafo"/>
     <w:link w:val="Cabealho1"/>
     <w:uiPriority w:val="9"/>
     <w:qFormat/>
-    <w:rsid w:val="0005745e"/>
+    <w:rsid w:val="0005745E"/>
     <w:rPr>
-      <w:rFonts w:ascii="Cambria" w:hAnsi="Cambria" w:eastAsia="" w:cs="" w:asciiTheme="majorHAnsi" w:cstheme="majorBidi" w:eastAsiaTheme="majorEastAsia" w:hAnsiTheme="majorHAnsi"/>
+      <w:rFonts w:asciiTheme="majorHAnsi" w:eastAsiaTheme="majorEastAsia" w:hAnsiTheme="majorHAnsi" w:cstheme="majorBidi"/>
       <w:b/>
       <w:bCs/>
-      <w:color w:val="365F91" w:themeColor="accent1" w:themeShade="bf"/>
+      <w:color w:val="365F91" w:themeColor="accent1" w:themeShade="BF"/>
       <w:sz w:val="28"/>
       <w:szCs w:val="28"/>
     </w:rPr>
   </w:style>
-  <w:style w:type="character" w:styleId="Cabealho2Carter" w:customStyle="1">
+  <w:style w:type="character" w:customStyle="1" w:styleId="Cabealho2Carter">
     <w:name w:val="Cabeçalho 2 Caráter"/>
-    <w:basedOn w:val="DefaultParagraphFont"/>
+    <w:basedOn w:val="Tipodeletrapredefinidodopargrafo"/>
     <w:link w:val="Cabealho2"/>
     <w:uiPriority w:val="9"/>
     <w:qFormat/>
-    <w:rsid w:val="0005745e"/>
+    <w:rsid w:val="0005745E"/>
     <w:rPr>
-      <w:rFonts w:ascii="Cambria" w:hAnsi="Cambria" w:eastAsia="" w:cs="" w:asciiTheme="majorHAnsi" w:cstheme="majorBidi" w:eastAsiaTheme="majorEastAsia" w:hAnsiTheme="majorHAnsi"/>
+      <w:rFonts w:asciiTheme="majorHAnsi" w:eastAsiaTheme="majorEastAsia" w:hAnsiTheme="majorHAnsi" w:cstheme="majorBidi"/>
       <w:b/>
       <w:bCs/>
       <w:color w:val="4F81BD" w:themeColor="accent1"/>
@@ -3521,82 +4275,84 @@
       <w:szCs w:val="26"/>
     </w:rPr>
   </w:style>
-  <w:style w:type="character" w:styleId="LigaodeInternet">
+  <w:style w:type="character" w:customStyle="1" w:styleId="LigaodeInternet">
     <w:name w:val="Ligação de Internet"/>
-    <w:basedOn w:val="DefaultParagraphFont"/>
+    <w:basedOn w:val="Tipodeletrapredefinidodopargrafo"/>
     <w:uiPriority w:val="99"/>
     <w:unhideWhenUsed/>
-    <w:rsid w:val="0005745e"/>
+    <w:rsid w:val="0005745E"/>
     <w:rPr>
       <w:color w:val="0000FF" w:themeColor="hyperlink"/>
       <w:u w:val="single"/>
     </w:rPr>
   </w:style>
-  <w:style w:type="character" w:styleId="Ligaodendice">
+  <w:style w:type="character" w:customStyle="1" w:styleId="Ligaodendice">
     <w:name w:val="Ligação de índice"/>
     <w:qFormat/>
-    <w:rPr/>
   </w:style>
-  <w:style w:type="character" w:styleId="Marcas">
+  <w:style w:type="character" w:customStyle="1" w:styleId="Marcas">
     <w:name w:val="Marcas"/>
     <w:qFormat/>
     <w:rPr>
-      <w:rFonts w:ascii="OpenSymbol" w:hAnsi="OpenSymbol" w:eastAsia="OpenSymbol" w:cs="OpenSymbol"/>
+      <w:rFonts w:ascii="OpenSymbol" w:eastAsia="OpenSymbol" w:hAnsi="OpenSymbol" w:cs="OpenSymbol"/>
     </w:rPr>
   </w:style>
-  <w:style w:type="character" w:styleId="Smbolosnumricos">
+  <w:style w:type="character" w:customStyle="1" w:styleId="Smbolosnumricos">
     <w:name w:val="Símbolos numéricos"/>
     <w:qFormat/>
-    <w:rPr/>
   </w:style>
   <w:style w:type="paragraph" w:styleId="Ttulo">
-    <w:name w:val="Título"/>
+    <w:name w:val="Title"/>
     <w:basedOn w:val="Normal"/>
-    <w:next w:val="Corpodotexto"/>
+    <w:next w:val="Corpodetexto"/>
     <w:qFormat/>
     <w:pPr>
-      <w:keepNext w:val="true"/>
-      <w:spacing w:before="240" w:after="120"/>
+      <w:keepNext/>
+      <w:spacing w:before="240"/>
     </w:pPr>
     <w:rPr>
-      <w:rFonts w:ascii="Liberation Sans" w:hAnsi="Liberation Sans" w:eastAsia="Microsoft YaHei" w:cs="Arial"/>
+      <w:rFonts w:ascii="Liberation Sans" w:eastAsia="Microsoft YaHei" w:hAnsi="Liberation Sans" w:cs="Arial"/>
       <w:sz w:val="28"/>
       <w:szCs w:val="28"/>
     </w:rPr>
   </w:style>
-  <w:style w:type="paragraph" w:styleId="Corpodotexto">
+  <w:style w:type="paragraph" w:styleId="Corpodetexto">
     <w:name w:val="Body Text"/>
     <w:basedOn w:val="Normal"/>
     <w:pPr>
-      <w:spacing w:lineRule="auto" w:line="276" w:before="0" w:after="140"/>
+      <w:spacing w:before="0" w:after="140" w:line="276" w:lineRule="auto"/>
     </w:pPr>
-    <w:rPr/>
   </w:style>
   <w:style w:type="paragraph" w:styleId="Lista">
     <w:name w:val="List"/>
-    <w:basedOn w:val="Corpodotexto"/>
-    <w:pPr/>
+    <w:basedOn w:val="Corpodetexto"/>
     <w:rPr>
       <w:rFonts w:cs="Arial"/>
     </w:rPr>
   </w:style>
   <w:style w:type="paragraph" w:styleId="Legenda">
-    <w:name w:val="Caption"/>
+    <w:name w:val="caption"/>
     <w:basedOn w:val="Normal"/>
+    <w:next w:val="Normal"/>
+    <w:uiPriority w:val="35"/>
+    <w:unhideWhenUsed/>
     <w:qFormat/>
+    <w:rsid w:val="0005745E"/>
     <w:pPr>
-      <w:suppressLineNumbers/>
-      <w:spacing w:before="120" w:after="120"/>
+      <w:spacing w:before="0" w:after="200"/>
+      <w:jc w:val="left"/>
     </w:pPr>
     <w:rPr>
-      <w:rFonts w:cs="Arial"/>
-      <w:i/>
-      <w:iCs/>
-      <w:sz w:val="24"/>
-      <w:szCs w:val="24"/>
+      <w:rFonts w:asciiTheme="minorHAnsi" w:eastAsiaTheme="minorHAnsi" w:hAnsiTheme="minorHAnsi" w:cstheme="minorBidi"/>
+      <w:b/>
+      <w:bCs/>
+      <w:color w:val="4F81BD" w:themeColor="accent1"/>
+      <w:sz w:val="18"/>
+      <w:szCs w:val="18"/>
+      <w:lang w:eastAsia="en-US"/>
     </w:rPr>
   </w:style>
-  <w:style w:type="paragraph" w:styleId="Ndice">
+  <w:style w:type="paragraph" w:customStyle="1" w:styleId="ndice">
     <w:name w:val="Índice"/>
     <w:basedOn w:val="Normal"/>
     <w:qFormat/>
@@ -3607,44 +4363,38 @@
       <w:rFonts w:cs="Arial"/>
     </w:rPr>
   </w:style>
-  <w:style w:type="paragraph" w:styleId="Cabealhoerodap">
+  <w:style w:type="paragraph" w:customStyle="1" w:styleId="Cabealhoerodap">
     <w:name w:val="Cabeçalho e rodapé"/>
     <w:basedOn w:val="Normal"/>
     <w:qFormat/>
-    <w:pPr/>
-    <w:rPr/>
   </w:style>
   <w:style w:type="paragraph" w:styleId="Cabealho">
-    <w:name w:val="Header"/>
+    <w:name w:val="header"/>
     <w:basedOn w:val="Normal"/>
     <w:link w:val="CabealhoCarter"/>
     <w:uiPriority w:val="99"/>
-    <w:rsid w:val="0066305f"/>
+    <w:rsid w:val="0066305F"/>
     <w:pPr>
       <w:tabs>
-        <w:tab w:val="clear" w:pos="708"/>
-        <w:tab w:val="center" w:pos="4252" w:leader="none"/>
-        <w:tab w:val="right" w:pos="8504" w:leader="none"/>
+        <w:tab w:val="center" w:pos="4252"/>
+        <w:tab w:val="right" w:pos="8504"/>
       </w:tabs>
     </w:pPr>
-    <w:rPr/>
   </w:style>
   <w:style w:type="paragraph" w:styleId="Rodap">
-    <w:name w:val="Footer"/>
+    <w:name w:val="footer"/>
     <w:basedOn w:val="Normal"/>
     <w:link w:val="RodapCarter"/>
     <w:uiPriority w:val="99"/>
-    <w:rsid w:val="0066305f"/>
+    <w:rsid w:val="0066305F"/>
     <w:pPr>
       <w:tabs>
-        <w:tab w:val="clear" w:pos="708"/>
-        <w:tab w:val="center" w:pos="4252" w:leader="none"/>
-        <w:tab w:val="right" w:pos="8504" w:leader="none"/>
+        <w:tab w:val="center" w:pos="4252"/>
+        <w:tab w:val="right" w:pos="8504"/>
       </w:tabs>
     </w:pPr>
-    <w:rPr/>
   </w:style>
-  <w:style w:type="paragraph" w:styleId="BalloonText">
+  <w:style w:type="paragraph" w:styleId="Textodebalo">
     <w:name w:val="Balloon Text"/>
     <w:basedOn w:val="Normal"/>
     <w:link w:val="TextodebaloCarter"/>
@@ -3652,7 +4402,7 @@
     <w:semiHidden/>
     <w:unhideWhenUsed/>
     <w:qFormat/>
-    <w:rsid w:val="0066305f"/>
+    <w:rsid w:val="0066305F"/>
     <w:pPr>
       <w:spacing w:before="0" w:after="0"/>
     </w:pPr>
@@ -3662,156 +4412,98 @@
       <w:szCs w:val="16"/>
     </w:rPr>
   </w:style>
-  <w:style w:type="paragraph" w:styleId="ListParagraph">
+  <w:style w:type="paragraph" w:styleId="PargrafodaLista">
     <w:name w:val="List Paragraph"/>
     <w:basedOn w:val="Normal"/>
     <w:uiPriority w:val="99"/>
     <w:qFormat/>
-    <w:rsid w:val="002b24b5"/>
+    <w:rsid w:val="002B24B5"/>
     <w:pPr>
-      <w:spacing w:before="60" w:after="120"/>
-      <w:ind w:left="720" w:hanging="0"/>
+      <w:ind w:left="720"/>
       <w:contextualSpacing/>
     </w:pPr>
-    <w:rPr/>
   </w:style>
-  <w:style w:type="paragraph" w:styleId="Contedo1">
-    <w:name w:val="TOC 1"/>
+  <w:style w:type="paragraph" w:styleId="ndice1">
+    <w:name w:val="toc 1"/>
     <w:basedOn w:val="Normal"/>
     <w:next w:val="Normal"/>
     <w:autoRedefine/>
     <w:uiPriority w:val="39"/>
     <w:unhideWhenUsed/>
-    <w:rsid w:val="0005745e"/>
+    <w:rsid w:val="0005745E"/>
     <w:pPr>
-      <w:spacing w:lineRule="auto" w:line="276" w:before="0" w:after="100"/>
+      <w:spacing w:before="0" w:after="100" w:line="276" w:lineRule="auto"/>
       <w:jc w:val="left"/>
     </w:pPr>
     <w:rPr>
-      <w:rFonts w:ascii="Calibri" w:hAnsi="Calibri" w:eastAsia="Calibri" w:cs="" w:asciiTheme="minorHAnsi" w:cstheme="minorBidi" w:eastAsiaTheme="minorHAnsi" w:hAnsiTheme="minorHAnsi"/>
+      <w:rFonts w:asciiTheme="minorHAnsi" w:eastAsiaTheme="minorHAnsi" w:hAnsiTheme="minorHAnsi" w:cstheme="minorBidi"/>
       <w:sz w:val="22"/>
       <w:szCs w:val="22"/>
       <w:lang w:eastAsia="en-US"/>
     </w:rPr>
   </w:style>
-  <w:style w:type="paragraph" w:styleId="Contedo2">
-    <w:name w:val="TOC 2"/>
+  <w:style w:type="paragraph" w:styleId="ndice2">
+    <w:name w:val="toc 2"/>
     <w:basedOn w:val="Normal"/>
     <w:next w:val="Normal"/>
     <w:autoRedefine/>
     <w:uiPriority w:val="39"/>
     <w:unhideWhenUsed/>
-    <w:rsid w:val="0005745e"/>
+    <w:rsid w:val="0005745E"/>
     <w:pPr>
-      <w:spacing w:lineRule="auto" w:line="276" w:before="0" w:after="100"/>
-      <w:ind w:left="220" w:hanging="0"/>
+      <w:spacing w:before="0" w:after="100" w:line="276" w:lineRule="auto"/>
+      <w:ind w:left="220"/>
       <w:jc w:val="left"/>
     </w:pPr>
     <w:rPr>
-      <w:rFonts w:ascii="Calibri" w:hAnsi="Calibri" w:eastAsia="Calibri" w:cs="" w:asciiTheme="minorHAnsi" w:cstheme="minorBidi" w:eastAsiaTheme="minorHAnsi" w:hAnsiTheme="minorHAnsi"/>
+      <w:rFonts w:asciiTheme="minorHAnsi" w:eastAsiaTheme="minorHAnsi" w:hAnsiTheme="minorHAnsi" w:cstheme="minorBidi"/>
       <w:sz w:val="22"/>
       <w:szCs w:val="22"/>
       <w:lang w:eastAsia="en-US"/>
     </w:rPr>
   </w:style>
-  <w:style w:type="paragraph" w:styleId="Caption">
-    <w:name w:val="caption"/>
-    <w:basedOn w:val="Normal"/>
-    <w:next w:val="Normal"/>
-    <w:uiPriority w:val="35"/>
-    <w:unhideWhenUsed/>
-    <w:qFormat/>
-    <w:rsid w:val="0005745e"/>
-    <w:pPr>
-      <w:spacing w:before="0" w:after="200"/>
-      <w:jc w:val="left"/>
-    </w:pPr>
-    <w:rPr>
-      <w:rFonts w:ascii="Calibri" w:hAnsi="Calibri" w:eastAsia="Calibri" w:cs="" w:asciiTheme="minorHAnsi" w:cstheme="minorBidi" w:eastAsiaTheme="minorHAnsi" w:hAnsiTheme="minorHAnsi"/>
-      <w:b/>
-      <w:bCs/>
-      <w:color w:val="4F81BD" w:themeColor="accent1"/>
-      <w:sz w:val="18"/>
-      <w:szCs w:val="18"/>
-      <w:lang w:eastAsia="en-US"/>
-    </w:rPr>
-  </w:style>
-  <w:style w:type="paragraph" w:styleId="Tableoffigures">
+  <w:style w:type="paragraph" w:styleId="ndicedeilustraes">
     <w:name w:val="table of figures"/>
     <w:basedOn w:val="Normal"/>
     <w:next w:val="Normal"/>
     <w:uiPriority w:val="99"/>
     <w:unhideWhenUsed/>
     <w:qFormat/>
-    <w:rsid w:val="0005745e"/>
+    <w:rsid w:val="0005745E"/>
     <w:pPr>
-      <w:spacing w:lineRule="auto" w:line="276" w:before="0" w:after="0"/>
+      <w:spacing w:before="0" w:after="0" w:line="276" w:lineRule="auto"/>
       <w:jc w:val="left"/>
     </w:pPr>
     <w:rPr>
-      <w:rFonts w:ascii="Calibri" w:hAnsi="Calibri" w:eastAsia="Calibri" w:cs="" w:asciiTheme="minorHAnsi" w:cstheme="minorBidi" w:eastAsiaTheme="minorHAnsi" w:hAnsiTheme="minorHAnsi"/>
+      <w:rFonts w:asciiTheme="minorHAnsi" w:eastAsiaTheme="minorHAnsi" w:hAnsiTheme="minorHAnsi" w:cstheme="minorBidi"/>
       <w:sz w:val="22"/>
       <w:szCs w:val="22"/>
       <w:lang w:eastAsia="en-US"/>
     </w:rPr>
   </w:style>
-  <w:style w:type="paragraph" w:styleId="Default" w:customStyle="1">
+  <w:style w:type="paragraph" w:customStyle="1" w:styleId="Default">
     <w:name w:val="Default"/>
     <w:qFormat/>
-    <w:rsid w:val="00f40579"/>
-    <w:pPr>
-      <w:widowControl/>
-      <w:suppressAutoHyphens w:val="true"/>
-      <w:bidi w:val="0"/>
-      <w:spacing w:lineRule="auto" w:line="240" w:before="0" w:after="0"/>
-      <w:jc w:val="left"/>
-    </w:pPr>
+    <w:rsid w:val="00F40579"/>
     <w:rPr>
-      <w:rFonts w:ascii="Times New Roman" w:hAnsi="Times New Roman" w:eastAsia="Calibri" w:cs="Times New Roman"/>
+      <w:rFonts w:ascii="Times New Roman" w:eastAsia="Calibri" w:hAnsi="Times New Roman" w:cs="Times New Roman"/>
       <w:color w:val="000000"/>
-      <w:kern w:val="0"/>
       <w:sz w:val="24"/>
       <w:szCs w:val="24"/>
-      <w:lang w:val="pt-PT" w:eastAsia="en-US" w:bidi="ar-SA"/>
     </w:rPr>
   </w:style>
-  <w:style w:type="paragraph" w:styleId="Avanodecorpodotexto">
+  <w:style w:type="paragraph" w:styleId="Avanodecorpodetexto">
     <w:name w:val="Body Text Indent"/>
-    <w:basedOn w:val="Corpodotexto"/>
+    <w:basedOn w:val="Corpodetexto"/>
     <w:pPr>
-      <w:ind w:left="283" w:hanging="0"/>
+      <w:ind w:left="283"/>
     </w:pPr>
-    <w:rPr/>
-  </w:style>
-  <w:style w:type="numbering" w:styleId="NoList" w:default="1">
-    <w:name w:val="No List"/>
-    <w:uiPriority w:val="99"/>
-    <w:semiHidden/>
-    <w:unhideWhenUsed/>
-    <w:qFormat/>
-  </w:style>
-  <w:style w:type="table" w:default="1" w:styleId="Tabelanormal">
-    <w:name w:val="Normal Table"/>
-    <w:uiPriority w:val="99"/>
-    <w:semiHidden/>
-    <w:unhideWhenUsed/>
-    <w:tblPr>
-      <w:tblCellMar>
-        <w:top w:w="0" w:type="dxa"/>
-        <w:left w:w="108" w:type="dxa"/>
-        <w:bottom w:w="0" w:type="dxa"/>
-        <w:right w:w="108" w:type="dxa"/>
-      </w:tblCellMar>
-    </w:tblPr>
   </w:style>
   <w:style w:type="table" w:styleId="ListaClara-Cor3">
     <w:name w:val="Light List Accent 3"/>
     <w:basedOn w:val="Tabelanormal"/>
     <w:uiPriority w:val="61"/>
-    <w:rsid w:val="0066305f"/>
-    <w:pPr>
-      <w:spacing w:after="0" w:line="240" w:lineRule="auto"/>
-    </w:pPr>
+    <w:rsid w:val="0066305F"/>
     <w:rPr>
       <w:rFonts w:eastAsiaTheme="minorEastAsia"/>
       <w:lang w:eastAsia="pt-PT"/>
@@ -3820,10 +4512,10 @@
       <w:tblStyleRowBandSize w:val="1"/>
       <w:tblStyleColBandSize w:val="1"/>
       <w:tblBorders>
-        <w:top w:val="single" w:color="9BBB59" w:themeColor="accent3" w:sz="8" w:space="0"/>
-        <w:left w:val="single" w:color="9BBB59" w:themeColor="accent3" w:sz="8" w:space="0"/>
-        <w:bottom w:val="single" w:color="9BBB59" w:themeColor="accent3" w:sz="8" w:space="0"/>
-        <w:right w:val="single" w:color="9BBB59" w:themeColor="accent3" w:sz="8" w:space="0"/>
+        <w:top w:val="single" w:sz="8" w:space="0" w:color="9BBB59" w:themeColor="accent3"/>
+        <w:left w:val="single" w:sz="8" w:space="0" w:color="9BBB59" w:themeColor="accent3"/>
+        <w:bottom w:val="single" w:sz="8" w:space="0" w:color="9BBB59" w:themeColor="accent3"/>
+        <w:right w:val="single" w:sz="8" w:space="0" w:color="9BBB59" w:themeColor="accent3"/>
       </w:tblBorders>
     </w:tblPr>
     <w:tblStylePr w:type="firstRow">
@@ -3851,10 +4543,10 @@
       <w:tblPr/>
       <w:tcPr>
         <w:tcBorders>
-          <w:top w:val="double" w:color="9BBB59" w:themeColor="accent3" w:sz="6" w:space="0"/>
-          <w:left w:val="single" w:color="9BBB59" w:themeColor="accent3" w:sz="8" w:space="0"/>
-          <w:bottom w:val="single" w:color="9BBB59" w:themeColor="accent3" w:sz="8" w:space="0"/>
-          <w:right w:val="single" w:color="9BBB59" w:themeColor="accent3" w:sz="8" w:space="0"/>
+          <w:top w:val="double" w:sz="6" w:space="0" w:color="9BBB59" w:themeColor="accent3"/>
+          <w:left w:val="single" w:sz="8" w:space="0" w:color="9BBB59" w:themeColor="accent3"/>
+          <w:bottom w:val="single" w:sz="8" w:space="0" w:color="9BBB59" w:themeColor="accent3"/>
+          <w:right w:val="single" w:sz="8" w:space="0" w:color="9BBB59" w:themeColor="accent3"/>
         </w:tcBorders>
       </w:tcPr>
     </w:tblStylePr>
@@ -3863,23 +4555,21 @@
         <w:b/>
         <w:bCs/>
       </w:rPr>
-      <w:tblPr/>
     </w:tblStylePr>
     <w:tblStylePr w:type="lastCol">
       <w:rPr>
         <w:b/>
         <w:bCs/>
       </w:rPr>
-      <w:tblPr/>
     </w:tblStylePr>
     <w:tblStylePr w:type="band1Vert">
       <w:tblPr/>
       <w:tcPr>
         <w:tcBorders>
-          <w:top w:val="single" w:color="9BBB59" w:themeColor="accent3" w:sz="8" w:space="0"/>
-          <w:left w:val="single" w:color="9BBB59" w:themeColor="accent3" w:sz="8" w:space="0"/>
-          <w:bottom w:val="single" w:color="9BBB59" w:themeColor="accent3" w:sz="8" w:space="0"/>
-          <w:right w:val="single" w:color="9BBB59" w:themeColor="accent3" w:sz="8" w:space="0"/>
+          <w:top w:val="single" w:sz="8" w:space="0" w:color="9BBB59" w:themeColor="accent3"/>
+          <w:left w:val="single" w:sz="8" w:space="0" w:color="9BBB59" w:themeColor="accent3"/>
+          <w:bottom w:val="single" w:sz="8" w:space="0" w:color="9BBB59" w:themeColor="accent3"/>
+          <w:right w:val="single" w:sz="8" w:space="0" w:color="9BBB59" w:themeColor="accent3"/>
         </w:tcBorders>
       </w:tcPr>
     </w:tblStylePr>
@@ -3887,10 +4577,10 @@
       <w:tblPr/>
       <w:tcPr>
         <w:tcBorders>
-          <w:top w:val="single" w:color="9BBB59" w:themeColor="accent3" w:sz="8" w:space="0"/>
-          <w:left w:val="single" w:color="9BBB59" w:themeColor="accent3" w:sz="8" w:space="0"/>
-          <w:bottom w:val="single" w:color="9BBB59" w:themeColor="accent3" w:sz="8" w:space="0"/>
-          <w:right w:val="single" w:color="9BBB59" w:themeColor="accent3" w:sz="8" w:space="0"/>
+          <w:top w:val="single" w:sz="8" w:space="0" w:color="9BBB59" w:themeColor="accent3"/>
+          <w:left w:val="single" w:sz="8" w:space="0" w:color="9BBB59" w:themeColor="accent3"/>
+          <w:bottom w:val="single" w:sz="8" w:space="0" w:color="9BBB59" w:themeColor="accent3"/>
+          <w:right w:val="single" w:sz="8" w:space="0" w:color="9BBB59" w:themeColor="accent3"/>
         </w:tcBorders>
       </w:tcPr>
     </w:tblStylePr>
@@ -3899,18 +4589,15 @@
     <w:name w:val="Table Grid"/>
     <w:basedOn w:val="Tabelanormal"/>
     <w:uiPriority w:val="59"/>
-    <w:rsid w:val="0061278e"/>
-    <w:pPr>
-      <w:spacing w:after="0" w:line="240" w:lineRule="auto"/>
-    </w:pPr>
+    <w:rsid w:val="0061278E"/>
     <w:tblPr>
       <w:tblBorders>
-        <w:top w:val="single" w:color="auto" w:sz="4" w:space="0"/>
-        <w:left w:val="single" w:color="auto" w:sz="4" w:space="0"/>
-        <w:bottom w:val="single" w:color="auto" w:sz="4" w:space="0"/>
-        <w:right w:val="single" w:color="auto" w:sz="4" w:space="0"/>
-        <w:insideH w:val="single" w:color="auto" w:sz="4" w:space="0"/>
-        <w:insideV w:val="single" w:color="auto" w:sz="4" w:space="0"/>
+        <w:top w:val="single" w:sz="4" w:space="0" w:color="auto"/>
+        <w:left w:val="single" w:sz="4" w:space="0" w:color="auto"/>
+        <w:bottom w:val="single" w:sz="4" w:space="0" w:color="auto"/>
+        <w:right w:val="single" w:sz="4" w:space="0" w:color="auto"/>
+        <w:insideH w:val="single" w:sz="4" w:space="0" w:color="auto"/>
+        <w:insideV w:val="single" w:sz="4" w:space="0" w:color="auto"/>
       </w:tblBorders>
     </w:tblPr>
   </w:style>
@@ -3918,36 +4605,571 @@
 </file>
 
 <file path=word/glossary/document.xml><?xml version="1.0" encoding="utf-8"?>
-<w:glossaryDocument xmlns:w14="http://schemas.microsoft.com/office/word/2010/wordml" xmlns:w="http://schemas.openxmlformats.org/wordprocessingml/2006/main">
-  <w:docParts>
-    <w:docPart>
-      <w:docPartPr>
-        <w:name w:val="DefaultPlaceholder_1081868574"/>
-        <w:category>
-          <w:name w:val="General"/>
-          <w:gallery w:val="placeholder"/>
-        </w:category>
-        <w:types>
-          <w:type w:val="bbPlcHdr"/>
-        </w:types>
-        <w:behaviors>
-          <w:behavior w:val="content"/>
-        </w:behaviors>
-        <w:guid w:val="{9b649622-2a80-4020-96b3-58cf4f404e6c}"/>
-      </w:docPartPr>
-      <w:docPartBody>
-        <w:p>
-          <w:r>
-            <w:rPr>
-              <w:rStyle w:val="PlaceholderText"/>
-            </w:rPr>
-            <w:t/>
-          </w:r>
-        </w:p>
-      </w:docPartBody>
-    </w:docPart>
-  </w:docParts>
-</w:glossaryDocument>
+<w:glossaryDocument xmlns:wpc="http://schemas.microsoft.com/office/word/2010/wordprocessingCanvas" xmlns:cx="http://schemas.microsoft.com/office/drawing/2014/chartex" xmlns:cx1="http://schemas.microsoft.com/office/drawing/2015/9/8/chartex" xmlns:mc="http://schemas.openxmlformats.org/markup-compatibility/2006" xmlns:o="urn:schemas-microsoft-com:office:office" xmlns:r="http://schemas.openxmlformats.org/officeDocument/2006/relationships" xmlns:m="http://schemas.openxmlformats.org/officeDocument/2006/math" xmlns:v="urn:schemas-microsoft-com:vml" xmlns:wp14="http://schemas.microsoft.com/office/word/2010/wordprocessingDrawing" xmlns:wp="http://schemas.openxmlformats.org/drawingml/2006/wordprocessingDrawing" xmlns:w10="urn:schemas-microsoft-com:office:word" xmlns:w="http://schemas.openxmlformats.org/wordprocessingml/2006/main" xmlns:w14="http://schemas.microsoft.com/office/word/2010/wordml" xmlns:w15="http://schemas.microsoft.com/office/word/2012/wordml" xmlns:w16se="http://schemas.microsoft.com/office/word/2015/wordml/symex" xmlns:wpg="http://schemas.microsoft.com/office/word/2010/wordprocessingGroup" xmlns:wpi="http://schemas.microsoft.com/office/word/2010/wordprocessingInk" xmlns:wne="http://schemas.microsoft.com/office/word/2006/wordml" xmlns:wps="http://schemas.microsoft.com/office/word/2010/wordprocessingShape" mc:Ignorable="w14 w15 w16se wp14"/>
+</file>
+
+<file path=word/glossary/fontTable.xml><?xml version="1.0" encoding="utf-8"?>
+<w:fonts xmlns:mc="http://schemas.openxmlformats.org/markup-compatibility/2006" xmlns:r="http://schemas.openxmlformats.org/officeDocument/2006/relationships" xmlns:w="http://schemas.openxmlformats.org/wordprocessingml/2006/main" xmlns:w14="http://schemas.microsoft.com/office/word/2010/wordml" xmlns:w15="http://schemas.microsoft.com/office/word/2012/wordml" xmlns:w16se="http://schemas.microsoft.com/office/word/2015/wordml/symex" mc:Ignorable="w14 w15 w16se">
+  <w:font w:name="Wingdings">
+    <w:panose1 w:val="05000000000000000000"/>
+    <w:charset w:val="02"/>
+    <w:family w:val="auto"/>
+    <w:pitch w:val="variable"/>
+    <w:sig w:usb0="00000000" w:usb1="10000000" w:usb2="00000000" w:usb3="00000000" w:csb0="80000000" w:csb1="00000000"/>
+  </w:font>
+  <w:font w:name="Times New Roman">
+    <w:panose1 w:val="02020603050405020304"/>
+    <w:charset w:val="00"/>
+    <w:family w:val="roman"/>
+    <w:pitch w:val="variable"/>
+    <w:sig w:usb0="E0002AFF" w:usb1="C0007843" w:usb2="00000009" w:usb3="00000000" w:csb0="000001FF" w:csb1="00000000"/>
+  </w:font>
+  <w:font w:name="Courier New">
+    <w:panose1 w:val="02070309020205020404"/>
+    <w:charset w:val="00"/>
+    <w:family w:val="modern"/>
+    <w:pitch w:val="fixed"/>
+    <w:sig w:usb0="E0002EFF" w:usb1="C0007843" w:usb2="00000009" w:usb3="00000000" w:csb0="000001FF" w:csb1="00000000"/>
+  </w:font>
+  <w:font w:name="Symbol">
+    <w:panose1 w:val="05050102010706020507"/>
+    <w:charset w:val="02"/>
+    <w:family w:val="roman"/>
+    <w:pitch w:val="variable"/>
+    <w:sig w:usb0="00000000" w:usb1="10000000" w:usb2="00000000" w:usb3="00000000" w:csb0="80000000" w:csb1="00000000"/>
+  </w:font>
+  <w:font w:name="Calibri">
+    <w:panose1 w:val="020F0502020204030204"/>
+    <w:charset w:val="00"/>
+    <w:family w:val="swiss"/>
+    <w:pitch w:val="variable"/>
+    <w:sig w:usb0="E00002FF" w:usb1="4000ACFF" w:usb2="00000001" w:usb3="00000000" w:csb0="0000019F" w:csb1="00000000"/>
+  </w:font>
+  <w:font w:name="Cambria">
+    <w:panose1 w:val="02040503050406030204"/>
+    <w:charset w:val="00"/>
+    <w:family w:val="roman"/>
+    <w:pitch w:val="variable"/>
+    <w:sig w:usb0="A00002EF" w:usb1="4000004B" w:usb2="00000000" w:usb3="00000000" w:csb0="0000009F" w:csb1="00000000"/>
+  </w:font>
+  <w:font w:name="Tahoma">
+    <w:panose1 w:val="020B0604030504040204"/>
+    <w:charset w:val="00"/>
+    <w:family w:val="swiss"/>
+    <w:pitch w:val="variable"/>
+    <w:sig w:usb0="E1002EFF" w:usb1="C000605B" w:usb2="00000029" w:usb3="00000000" w:csb0="000101FF" w:csb1="00000000"/>
+  </w:font>
+  <w:font w:name="OpenSymbol">
+    <w:altName w:val="Arial Unicode MS"/>
+    <w:charset w:val="00"/>
+    <w:family w:val="roman"/>
+    <w:pitch w:val="variable"/>
+  </w:font>
+  <w:font w:name="Liberation Sans">
+    <w:altName w:val="Arial"/>
+    <w:charset w:val="00"/>
+    <w:family w:val="roman"/>
+    <w:pitch w:val="variable"/>
+  </w:font>
+  <w:font w:name="Microsoft YaHei">
+    <w:panose1 w:val="020B0503020204020204"/>
+    <w:charset w:val="86"/>
+    <w:family w:val="swiss"/>
+    <w:pitch w:val="variable"/>
+    <w:sig w:usb0="80000287" w:usb1="2ACF3C50" w:usb2="00000016" w:usb3="00000000" w:csb0="0004001F" w:csb1="00000000"/>
+  </w:font>
+  <w:font w:name="Arial">
+    <w:panose1 w:val="020B0604020202020204"/>
+    <w:charset w:val="00"/>
+    <w:family w:val="swiss"/>
+    <w:pitch w:val="variable"/>
+    <w:sig w:usb0="E0002AFF" w:usb1="C0007843" w:usb2="00000009" w:usb3="00000000" w:csb0="000001FF" w:csb1="00000000"/>
+  </w:font>
+  <w:font w:name="Wingdings 3">
+    <w:panose1 w:val="05040102010807070707"/>
+    <w:charset w:val="02"/>
+    <w:family w:val="roman"/>
+    <w:pitch w:val="variable"/>
+    <w:sig w:usb0="00000000" w:usb1="10000000" w:usb2="00000000" w:usb3="00000000" w:csb0="80000000" w:csb1="00000000"/>
+  </w:font>
+  <w:font w:name="Calibri;sans-serif">
+    <w:altName w:val="Times New Roman"/>
+    <w:panose1 w:val="00000000000000000000"/>
+    <w:charset w:val="00"/>
+    <w:family w:val="roman"/>
+    <w:notTrueType/>
+    <w:pitch w:val="default"/>
+  </w:font>
+  <w:font w:name="Calibri Light">
+    <w:panose1 w:val="020F0302020204030204"/>
+    <w:charset w:val="00"/>
+    <w:family w:val="swiss"/>
+    <w:pitch w:val="variable"/>
+    <w:sig w:usb0="A00002EF" w:usb1="4000207B" w:usb2="00000000" w:usb3="00000000" w:csb0="0000009F" w:csb1="00000000"/>
+  </w:font>
+</w:fonts>
+</file>
+
+<file path=word/glossary/settings.xml><?xml version="1.0" encoding="utf-8"?>
+<w:settings xmlns:mc="http://schemas.openxmlformats.org/markup-compatibility/2006" xmlns:o="urn:schemas-microsoft-com:office:office" xmlns:r="http://schemas.openxmlformats.org/officeDocument/2006/relationships" xmlns:m="http://schemas.openxmlformats.org/officeDocument/2006/math" xmlns:v="urn:schemas-microsoft-com:vml" xmlns:w10="urn:schemas-microsoft-com:office:word" xmlns:w="http://schemas.openxmlformats.org/wordprocessingml/2006/main" xmlns:w14="http://schemas.microsoft.com/office/word/2010/wordml" xmlns:w15="http://schemas.microsoft.com/office/word/2012/wordml" xmlns:w16se="http://schemas.microsoft.com/office/word/2015/wordml/symex" xmlns:sl="http://schemas.openxmlformats.org/schemaLibrary/2006/main" mc:Ignorable="w14 w15 w16se">
+  <w:defaultTabStop w:val="708"/>
+  <w:hyphenationZone w:val="425"/>
+  <w:characterSpacingControl w:val="doNotCompress"/>
+  <w:compat>
+    <w:useFELayout/>
+    <w:compatSetting w:name="compatibilityMode" w:uri="http://schemas.microsoft.com/office/word" w:val="12"/>
+  </w:compat>
+  <w:rsids>
+    <w:rsidRoot w:val="007D4CF6"/>
+    <w:rsid w:val="002A74CF"/>
+    <w:rsid w:val="007D4CF6"/>
+  </w:rsids>
+  <m:mathPr>
+    <m:mathFont m:val="Cambria Math"/>
+    <m:brkBin m:val="before"/>
+    <m:brkBinSub m:val="--"/>
+    <m:smallFrac m:val="0"/>
+    <m:dispDef/>
+    <m:lMargin m:val="0"/>
+    <m:rMargin m:val="0"/>
+    <m:defJc m:val="centerGroup"/>
+    <m:wrapIndent m:val="1440"/>
+    <m:intLim m:val="subSup"/>
+    <m:naryLim m:val="undOvr"/>
+  </m:mathPr>
+  <w:themeFontLang w:val="pt-PT"/>
+  <w:clrSchemeMapping w:bg1="light1" w:t1="dark1" w:bg2="light2" w:t2="dark2" w:accent1="accent1" w:accent2="accent2" w:accent3="accent3" w:accent4="accent4" w:accent5="accent5" w:accent6="accent6" w:hyperlink="hyperlink" w:followedHyperlink="followedHyperlink"/>
+  <w:decimalSymbol w:val=","/>
+  <w:listSeparator w:val=";"/>
+</w:settings>
+</file>
+
+<file path=word/glossary/styles.xml><?xml version="1.0" encoding="utf-8"?>
+<w:styles xmlns:mc="http://schemas.openxmlformats.org/markup-compatibility/2006" xmlns:r="http://schemas.openxmlformats.org/officeDocument/2006/relationships" xmlns:w="http://schemas.openxmlformats.org/wordprocessingml/2006/main" xmlns:w14="http://schemas.microsoft.com/office/word/2010/wordml" xmlns:w15="http://schemas.microsoft.com/office/word/2012/wordml" xmlns:w16se="http://schemas.microsoft.com/office/word/2015/wordml/symex" mc:Ignorable="w14 w15 w16se">
+  <w:docDefaults>
+    <w:rPrDefault>
+      <w:rPr>
+        <w:rFonts w:asciiTheme="minorHAnsi" w:eastAsiaTheme="minorEastAsia" w:hAnsiTheme="minorHAnsi" w:cstheme="minorBidi"/>
+        <w:sz w:val="22"/>
+        <w:szCs w:val="22"/>
+        <w:lang w:val="pt-PT" w:eastAsia="pt-PT" w:bidi="ar-SA"/>
+      </w:rPr>
+    </w:rPrDefault>
+    <w:pPrDefault>
+      <w:pPr>
+        <w:spacing w:after="160" w:line="259" w:lineRule="auto"/>
+      </w:pPr>
+    </w:pPrDefault>
+  </w:docDefaults>
+  <w:latentStyles w:defLockedState="0" w:defUIPriority="99" w:defSemiHidden="0" w:defUnhideWhenUsed="0" w:defQFormat="0" w:count="371">
+    <w:lsdException w:name="Normal" w:uiPriority="0" w:qFormat="1"/>
+    <w:lsdException w:name="heading 1" w:uiPriority="9" w:qFormat="1"/>
+    <w:lsdException w:name="heading 2" w:semiHidden="1" w:uiPriority="9" w:unhideWhenUsed="1" w:qFormat="1"/>
+    <w:lsdException w:name="heading 3" w:semiHidden="1" w:uiPriority="9" w:unhideWhenUsed="1" w:qFormat="1"/>
+    <w:lsdException w:name="heading 4" w:semiHidden="1" w:uiPriority="9" w:unhideWhenUsed="1" w:qFormat="1"/>
+    <w:lsdException w:name="heading 5" w:semiHidden="1" w:uiPriority="9" w:unhideWhenUsed="1" w:qFormat="1"/>
+    <w:lsdException w:name="heading 6" w:semiHidden="1" w:uiPriority="9" w:unhideWhenUsed="1" w:qFormat="1"/>
+    <w:lsdException w:name="heading 7" w:semiHidden="1" w:uiPriority="9" w:unhideWhenUsed="1" w:qFormat="1"/>
+    <w:lsdException w:name="heading 8" w:semiHidden="1" w:uiPriority="9" w:unhideWhenUsed="1" w:qFormat="1"/>
+    <w:lsdException w:name="heading 9" w:semiHidden="1" w:uiPriority="9" w:unhideWhenUsed="1" w:qFormat="1"/>
+    <w:lsdException w:name="index 1" w:semiHidden="1" w:unhideWhenUsed="1"/>
+    <w:lsdException w:name="index 2" w:semiHidden="1" w:unhideWhenUsed="1"/>
+    <w:lsdException w:name="index 3" w:semiHidden="1" w:unhideWhenUsed="1"/>
+    <w:lsdException w:name="index 4" w:semiHidden="1" w:unhideWhenUsed="1"/>
+    <w:lsdException w:name="index 5" w:semiHidden="1" w:unhideWhenUsed="1"/>
+    <w:lsdException w:name="index 6" w:semiHidden="1" w:unhideWhenUsed="1"/>
+    <w:lsdException w:name="index 7" w:semiHidden="1" w:unhideWhenUsed="1"/>
+    <w:lsdException w:name="index 8" w:semiHidden="1" w:unhideWhenUsed="1"/>
+    <w:lsdException w:name="index 9" w:semiHidden="1" w:unhideWhenUsed="1"/>
+    <w:lsdException w:name="toc 1" w:semiHidden="1" w:uiPriority="39" w:unhideWhenUsed="1"/>
+    <w:lsdException w:name="toc 2" w:semiHidden="1" w:uiPriority="39" w:unhideWhenUsed="1"/>
+    <w:lsdException w:name="toc 3" w:semiHidden="1" w:uiPriority="39" w:unhideWhenUsed="1"/>
+    <w:lsdException w:name="toc 4" w:semiHidden="1" w:uiPriority="39" w:unhideWhenUsed="1"/>
+    <w:lsdException w:name="toc 5" w:semiHidden="1" w:uiPriority="39" w:unhideWhenUsed="1"/>
+    <w:lsdException w:name="toc 6" w:semiHidden="1" w:uiPriority="39" w:unhideWhenUsed="1"/>
+    <w:lsdException w:name="toc 7" w:semiHidden="1" w:uiPriority="39" w:unhideWhenUsed="1"/>
+    <w:lsdException w:name="toc 8" w:semiHidden="1" w:uiPriority="39" w:unhideWhenUsed="1"/>
+    <w:lsdException w:name="toc 9" w:semiHidden="1" w:uiPriority="39" w:unhideWhenUsed="1"/>
+    <w:lsdException w:name="Normal Indent" w:semiHidden="1" w:unhideWhenUsed="1"/>
+    <w:lsdException w:name="footnote text" w:semiHidden="1" w:unhideWhenUsed="1"/>
+    <w:lsdException w:name="annotation text" w:semiHidden="1" w:unhideWhenUsed="1"/>
+    <w:lsdException w:name="header" w:semiHidden="1" w:unhideWhenUsed="1"/>
+    <w:lsdException w:name="footer" w:semiHidden="1" w:unhideWhenUsed="1"/>
+    <w:lsdException w:name="index heading" w:semiHidden="1" w:unhideWhenUsed="1"/>
+    <w:lsdException w:name="caption" w:semiHidden="1" w:uiPriority="35" w:unhideWhenUsed="1" w:qFormat="1"/>
+    <w:lsdException w:name="table of figures" w:semiHidden="1" w:unhideWhenUsed="1"/>
+    <w:lsdException w:name="envelope address" w:semiHidden="1" w:unhideWhenUsed="1"/>
+    <w:lsdException w:name="envelope return" w:semiHidden="1" w:unhideWhenUsed="1"/>
+    <w:lsdException w:name="footnote reference" w:semiHidden="1" w:unhideWhenUsed="1"/>
+    <w:lsdException w:name="annotation reference" w:semiHidden="1" w:unhideWhenUsed="1"/>
+    <w:lsdException w:name="line number" w:semiHidden="1" w:unhideWhenUsed="1"/>
+    <w:lsdException w:name="page number" w:semiHidden="1" w:unhideWhenUsed="1"/>
+    <w:lsdException w:name="endnote reference" w:semiHidden="1" w:unhideWhenUsed="1"/>
+    <w:lsdException w:name="endnote text" w:semiHidden="1" w:unhideWhenUsed="1"/>
+    <w:lsdException w:name="table of authorities" w:semiHidden="1" w:unhideWhenUsed="1"/>
+    <w:lsdException w:name="macro" w:semiHidden="1" w:unhideWhenUsed="1"/>
+    <w:lsdException w:name="toa heading" w:semiHidden="1" w:unhideWhenUsed="1"/>
+    <w:lsdException w:name="List" w:semiHidden="1" w:unhideWhenUsed="1"/>
+    <w:lsdException w:name="List Bullet" w:semiHidden="1" w:unhideWhenUsed="1"/>
+    <w:lsdException w:name="List Number" w:semiHidden="1" w:unhideWhenUsed="1"/>
+    <w:lsdException w:name="List 2" w:semiHidden="1" w:unhideWhenUsed="1"/>
+    <w:lsdException w:name="List 3" w:semiHidden="1" w:unhideWhenUsed="1"/>
+    <w:lsdException w:name="List 4" w:semiHidden="1" w:unhideWhenUsed="1"/>
+    <w:lsdException w:name="List 5" w:semiHidden="1" w:unhideWhenUsed="1"/>
+    <w:lsdException w:name="List Bullet 2" w:semiHidden="1" w:unhideWhenUsed="1"/>
+    <w:lsdException w:name="List Bullet 3" w:semiHidden="1" w:unhideWhenUsed="1"/>
+    <w:lsdException w:name="List Bullet 4" w:semiHidden="1" w:unhideWhenUsed="1"/>
+    <w:lsdException w:name="List Bullet 5" w:semiHidden="1" w:unhideWhenUsed="1"/>
+    <w:lsdException w:name="List Number 2" w:semiHidden="1" w:unhideWhenUsed="1"/>
+    <w:lsdException w:name="List Number 3" w:semiHidden="1" w:unhideWhenUsed="1"/>
+    <w:lsdException w:name="List Number 4" w:semiHidden="1" w:unhideWhenUsed="1"/>
+    <w:lsdException w:name="List Number 5" w:semiHidden="1" w:unhideWhenUsed="1"/>
+    <w:lsdException w:name="Title" w:uiPriority="10" w:qFormat="1"/>
+    <w:lsdException w:name="Closing" w:semiHidden="1" w:unhideWhenUsed="1"/>
+    <w:lsdException w:name="Signature" w:semiHidden="1" w:unhideWhenUsed="1"/>
+    <w:lsdException w:name="Default Paragraph Font" w:semiHidden="1" w:uiPriority="1" w:unhideWhenUsed="1"/>
+    <w:lsdException w:name="Body Text" w:semiHidden="1" w:unhideWhenUsed="1"/>
+    <w:lsdException w:name="Body Text Indent" w:semiHidden="1" w:unhideWhenUsed="1"/>
+    <w:lsdException w:name="List Continue" w:semiHidden="1" w:unhideWhenUsed="1"/>
+    <w:lsdException w:name="List Continue 2" w:semiHidden="1" w:unhideWhenUsed="1"/>
+    <w:lsdException w:name="List Continue 3" w:semiHidden="1" w:unhideWhenUsed="1"/>
+    <w:lsdException w:name="List Continue 4" w:semiHidden="1" w:unhideWhenUsed="1"/>
+    <w:lsdException w:name="List Continue 5" w:semiHidden="1" w:unhideWhenUsed="1"/>
+    <w:lsdException w:name="Message Header" w:semiHidden="1" w:unhideWhenUsed="1"/>
+    <w:lsdException w:name="Subtitle" w:uiPriority="11" w:qFormat="1"/>
+    <w:lsdException w:name="Salutation" w:semiHidden="1" w:unhideWhenUsed="1"/>
+    <w:lsdException w:name="Date" w:semiHidden="1" w:unhideWhenUsed="1"/>
+    <w:lsdException w:name="Body Text First Indent" w:semiHidden="1" w:unhideWhenUsed="1"/>
+    <w:lsdException w:name="Body Text First Indent 2" w:semiHidden="1" w:unhideWhenUsed="1"/>
+    <w:lsdException w:name="Note Heading" w:semiHidden="1" w:unhideWhenUsed="1"/>
+    <w:lsdException w:name="Body Text 2" w:semiHidden="1" w:unhideWhenUsed="1"/>
+    <w:lsdException w:name="Body Text 3" w:semiHidden="1" w:unhideWhenUsed="1"/>
+    <w:lsdException w:name="Body Text Indent 2" w:semiHidden="1" w:unhideWhenUsed="1"/>
+    <w:lsdException w:name="Body Text Indent 3" w:semiHidden="1" w:unhideWhenUsed="1"/>
+    <w:lsdException w:name="Block Text" w:semiHidden="1" w:unhideWhenUsed="1"/>
+    <w:lsdException w:name="Hyperlink" w:semiHidden="1" w:unhideWhenUsed="1"/>
+    <w:lsdException w:name="FollowedHyperlink" w:semiHidden="1" w:unhideWhenUsed="1"/>
+    <w:lsdException w:name="Strong" w:uiPriority="22" w:qFormat="1"/>
+    <w:lsdException w:name="Emphasis" w:uiPriority="20" w:qFormat="1"/>
+    <w:lsdException w:name="Document Map" w:semiHidden="1" w:unhideWhenUsed="1"/>
+    <w:lsdException w:name="Plain Text" w:semiHidden="1" w:unhideWhenUsed="1"/>
+    <w:lsdException w:name="E-mail Signature" w:semiHidden="1" w:unhideWhenUsed="1"/>
+    <w:lsdException w:name="HTML Top of Form" w:semiHidden="1" w:unhideWhenUsed="1"/>
+    <w:lsdException w:name="HTML Bottom of Form" w:semiHidden="1" w:unhideWhenUsed="1"/>
+    <w:lsdException w:name="Normal (Web)" w:semiHidden="1" w:unhideWhenUsed="1"/>
+    <w:lsdException w:name="HTML Acronym" w:semiHidden="1" w:unhideWhenUsed="1"/>
+    <w:lsdException w:name="HTML Address" w:semiHidden="1" w:unhideWhenUsed="1"/>
+    <w:lsdException w:name="HTML Cite" w:semiHidden="1" w:unhideWhenUsed="1"/>
+    <w:lsdException w:name="HTML Code" w:semiHidden="1" w:unhideWhenUsed="1"/>
+    <w:lsdException w:name="HTML Definition" w:semiHidden="1" w:unhideWhenUsed="1"/>
+    <w:lsdException w:name="HTML Keyboard" w:semiHidden="1" w:unhideWhenUsed="1"/>
+    <w:lsdException w:name="HTML Preformatted" w:semiHidden="1" w:unhideWhenUsed="1"/>
+    <w:lsdException w:name="HTML Sample" w:semiHidden="1" w:unhideWhenUsed="1"/>
+    <w:lsdException w:name="HTML Typewriter" w:semiHidden="1" w:unhideWhenUsed="1"/>
+    <w:lsdException w:name="HTML Variable" w:semiHidden="1" w:unhideWhenUsed="1"/>
+    <w:lsdException w:name="Normal Table" w:semiHidden="1" w:unhideWhenUsed="1"/>
+    <w:lsdException w:name="annotation subject" w:semiHidden="1" w:unhideWhenUsed="1"/>
+    <w:lsdException w:name="No List" w:semiHidden="1" w:unhideWhenUsed="1"/>
+    <w:lsdException w:name="Outline List 1" w:semiHidden="1" w:unhideWhenUsed="1"/>
+    <w:lsdException w:name="Outline List 2" w:semiHidden="1" w:unhideWhenUsed="1"/>
+    <w:lsdException w:name="Outline List 3" w:semiHidden="1" w:unhideWhenUsed="1"/>
+    <w:lsdException w:name="Table Simple 1" w:semiHidden="1" w:unhideWhenUsed="1"/>
+    <w:lsdException w:name="Table Simple 2" w:semiHidden="1" w:unhideWhenUsed="1"/>
+    <w:lsdException w:name="Table Simple 3" w:semiHidden="1" w:unhideWhenUsed="1"/>
+    <w:lsdException w:name="Table Classic 1" w:semiHidden="1" w:unhideWhenUsed="1"/>
+    <w:lsdException w:name="Table Classic 2" w:semiHidden="1" w:unhideWhenUsed="1"/>
+    <w:lsdException w:name="Table Classic 3" w:semiHidden="1" w:unhideWhenUsed="1"/>
+    <w:lsdException w:name="Table Classic 4" w:semiHidden="1" w:unhideWhenUsed="1"/>
+    <w:lsdException w:name="Table Colorful 1" w:semiHidden="1" w:unhideWhenUsed="1"/>
+    <w:lsdException w:name="Table Colorful 2" w:semiHidden="1" w:unhideWhenUsed="1"/>
+    <w:lsdException w:name="Table Colorful 3" w:semiHidden="1" w:unhideWhenUsed="1"/>
+    <w:lsdException w:name="Table Columns 1" w:semiHidden="1" w:unhideWhenUsed="1"/>
+    <w:lsdException w:name="Table Columns 2" w:semiHidden="1" w:unhideWhenUsed="1"/>
+    <w:lsdException w:name="Table Columns 3" w:semiHidden="1" w:unhideWhenUsed="1"/>
+    <w:lsdException w:name="Table Columns 4" w:semiHidden="1" w:unhideWhenUsed="1"/>
+    <w:lsdException w:name="Table Columns 5" w:semiHidden="1" w:unhideWhenUsed="1"/>
+    <w:lsdException w:name="Table Grid 1" w:semiHidden="1" w:unhideWhenUsed="1"/>
+    <w:lsdException w:name="Table Grid 2" w:semiHidden="1" w:unhideWhenUsed="1"/>
+    <w:lsdException w:name="Table Grid 3" w:semiHidden="1" w:unhideWhenUsed="1"/>
+    <w:lsdException w:name="Table Grid 4" w:semiHidden="1" w:unhideWhenUsed="1"/>
+    <w:lsdException w:name="Table Grid 5" w:semiHidden="1" w:unhideWhenUsed="1"/>
+    <w:lsdException w:name="Table Grid 6" w:semiHidden="1" w:unhideWhenUsed="1"/>
+    <w:lsdException w:name="Table Grid 7" w:semiHidden="1" w:unhideWhenUsed="1"/>
+    <w:lsdException w:name="Table Grid 8" w:semiHidden="1" w:unhideWhenUsed="1"/>
+    <w:lsdException w:name="Table List 1" w:semiHidden="1" w:unhideWhenUsed="1"/>
+    <w:lsdException w:name="Table List 2" w:semiHidden="1" w:unhideWhenUsed="1"/>
+    <w:lsdException w:name="Table List 3" w:semiHidden="1" w:unhideWhenUsed="1"/>
+    <w:lsdException w:name="Table List 4" w:semiHidden="1" w:unhideWhenUsed="1"/>
+    <w:lsdException w:name="Table List 5" w:semiHidden="1" w:unhideWhenUsed="1"/>
+    <w:lsdException w:name="Table List 6" w:semiHidden="1" w:unhideWhenUsed="1"/>
+    <w:lsdException w:name="Table List 7" w:semiHidden="1" w:unhideWhenUsed="1"/>
+    <w:lsdException w:name="Table List 8" w:semiHidden="1" w:unhideWhenUsed="1"/>
+    <w:lsdException w:name="Table 3D effects 1" w:semiHidden="1" w:unhideWhenUsed="1"/>
+    <w:lsdException w:name="Table 3D effects 2" w:semiHidden="1" w:unhideWhenUsed="1"/>
+    <w:lsdException w:name="Table 3D effects 3" w:semiHidden="1" w:unhideWhenUsed="1"/>
+    <w:lsdException w:name="Table Contemporary" w:semiHidden="1" w:unhideWhenUsed="1"/>
+    <w:lsdException w:name="Table Elegant" w:semiHidden="1" w:unhideWhenUsed="1"/>
+    <w:lsdException w:name="Table Professional" w:semiHidden="1" w:unhideWhenUsed="1"/>
+    <w:lsdException w:name="Table Subtle 1" w:semiHidden="1" w:unhideWhenUsed="1"/>
+    <w:lsdException w:name="Table Subtle 2" w:semiHidden="1" w:unhideWhenUsed="1"/>
+    <w:lsdException w:name="Table Web 1" w:semiHidden="1" w:unhideWhenUsed="1"/>
+    <w:lsdException w:name="Table Web 2" w:semiHidden="1" w:unhideWhenUsed="1"/>
+    <w:lsdException w:name="Table Web 3" w:semiHidden="1" w:unhideWhenUsed="1"/>
+    <w:lsdException w:name="Balloon Text" w:semiHidden="1" w:unhideWhenUsed="1"/>
+    <w:lsdException w:name="Table Grid" w:uiPriority="39"/>
+    <w:lsdException w:name="Table Theme" w:semiHidden="1" w:unhideWhenUsed="1"/>
+    <w:lsdException w:name="Placeholder Text" w:semiHidden="1"/>
+    <w:lsdException w:name="No Spacing" w:uiPriority="1" w:qFormat="1"/>
+    <w:lsdException w:name="Light Shading" w:uiPriority="60"/>
+    <w:lsdException w:name="Light List" w:uiPriority="61"/>
+    <w:lsdException w:name="Light Grid" w:uiPriority="62"/>
+    <w:lsdException w:name="Medium Shading 1" w:uiPriority="63"/>
+    <w:lsdException w:name="Medium Shading 2" w:uiPriority="64"/>
+    <w:lsdException w:name="Medium List 1" w:uiPriority="65"/>
+    <w:lsdException w:name="Medium List 2" w:uiPriority="66"/>
+    <w:lsdException w:name="Medium Grid 1" w:uiPriority="67"/>
+    <w:lsdException w:name="Medium Grid 2" w:uiPriority="68"/>
+    <w:lsdException w:name="Medium Grid 3" w:uiPriority="69"/>
+    <w:lsdException w:name="Dark List" w:uiPriority="70"/>
+    <w:lsdException w:name="Colorful Shading" w:uiPriority="71"/>
+    <w:lsdException w:name="Colorful List" w:uiPriority="72"/>
+    <w:lsdException w:name="Colorful Grid" w:uiPriority="73"/>
+    <w:lsdException w:name="Light Shading Accent 1" w:uiPriority="60"/>
+    <w:lsdException w:name="Light List Accent 1" w:uiPriority="61"/>
+    <w:lsdException w:name="Light Grid Accent 1" w:uiPriority="62"/>
+    <w:lsdException w:name="Medium Shading 1 Accent 1" w:uiPriority="63"/>
+    <w:lsdException w:name="Medium Shading 2 Accent 1" w:uiPriority="64"/>
+    <w:lsdException w:name="Medium List 1 Accent 1" w:uiPriority="65"/>
+    <w:lsdException w:name="Revision" w:semiHidden="1"/>
+    <w:lsdException w:name="List Paragraph" w:uiPriority="34" w:qFormat="1"/>
+    <w:lsdException w:name="Quote" w:uiPriority="29" w:qFormat="1"/>
+    <w:lsdException w:name="Intense Quote" w:uiPriority="30" w:qFormat="1"/>
+    <w:lsdException w:name="Medium List 2 Accent 1" w:uiPriority="66"/>
+    <w:lsdException w:name="Medium Grid 1 Accent 1" w:uiPriority="67"/>
+    <w:lsdException w:name="Medium Grid 2 Accent 1" w:uiPriority="68"/>
+    <w:lsdException w:name="Medium Grid 3 Accent 1" w:uiPriority="69"/>
+    <w:lsdException w:name="Dark List Accent 1" w:uiPriority="70"/>
+    <w:lsdException w:name="Colorful Shading Accent 1" w:uiPriority="71"/>
+    <w:lsdException w:name="Colorful List Accent 1" w:uiPriority="72"/>
+    <w:lsdException w:name="Colorful Grid Accent 1" w:uiPriority="73"/>
+    <w:lsdException w:name="Light Shading Accent 2" w:uiPriority="60"/>
+    <w:lsdException w:name="Light List Accent 2" w:uiPriority="61"/>
+    <w:lsdException w:name="Light Grid Accent 2" w:uiPriority="62"/>
+    <w:lsdException w:name="Medium Shading 1 Accent 2" w:uiPriority="63"/>
+    <w:lsdException w:name="Medium Shading 2 Accent 2" w:uiPriority="64"/>
+    <w:lsdException w:name="Medium List 1 Accent 2" w:uiPriority="65"/>
+    <w:lsdException w:name="Medium List 2 Accent 2" w:uiPriority="66"/>
+    <w:lsdException w:name="Medium Grid 1 Accent 2" w:uiPriority="67"/>
+    <w:lsdException w:name="Medium Grid 2 Accent 2" w:uiPriority="68"/>
+    <w:lsdException w:name="Medium Grid 3 Accent 2" w:uiPriority="69"/>
+    <w:lsdException w:name="Dark List Accent 2" w:uiPriority="70"/>
+    <w:lsdException w:name="Colorful Shading Accent 2" w:uiPriority="71"/>
+    <w:lsdException w:name="Colorful List Accent 2" w:uiPriority="72"/>
+    <w:lsdException w:name="Colorful Grid Accent 2" w:uiPriority="73"/>
+    <w:lsdException w:name="Light Shading Accent 3" w:uiPriority="60"/>
+    <w:lsdException w:name="Light List Accent 3" w:uiPriority="61"/>
+    <w:lsdException w:name="Light Grid Accent 3" w:uiPriority="62"/>
+    <w:lsdException w:name="Medium Shading 1 Accent 3" w:uiPriority="63"/>
+    <w:lsdException w:name="Medium Shading 2 Accent 3" w:uiPriority="64"/>
+    <w:lsdException w:name="Medium List 1 Accent 3" w:uiPriority="65"/>
+    <w:lsdException w:name="Medium List 2 Accent 3" w:uiPriority="66"/>
+    <w:lsdException w:name="Medium Grid 1 Accent 3" w:uiPriority="67"/>
+    <w:lsdException w:name="Medium Grid 2 Accent 3" w:uiPriority="68"/>
+    <w:lsdException w:name="Medium Grid 3 Accent 3" w:uiPriority="69"/>
+    <w:lsdException w:name="Dark List Accent 3" w:uiPriority="70"/>
+    <w:lsdException w:name="Colorful Shading Accent 3" w:uiPriority="71"/>
+    <w:lsdException w:name="Colorful List Accent 3" w:uiPriority="72"/>
+    <w:lsdException w:name="Colorful Grid Accent 3" w:uiPriority="73"/>
+    <w:lsdException w:name="Light Shading Accent 4" w:uiPriority="60"/>
+    <w:lsdException w:name="Light List Accent 4" w:uiPriority="61"/>
+    <w:lsdException w:name="Light Grid Accent 4" w:uiPriority="62"/>
+    <w:lsdException w:name="Medium Shading 1 Accent 4" w:uiPriority="63"/>
+    <w:lsdException w:name="Medium Shading 2 Accent 4" w:uiPriority="64"/>
+    <w:lsdException w:name="Medium List 1 Accent 4" w:uiPriority="65"/>
+    <w:lsdException w:name="Medium List 2 Accent 4" w:uiPriority="66"/>
+    <w:lsdException w:name="Medium Grid 1 Accent 4" w:uiPriority="67"/>
+    <w:lsdException w:name="Medium Grid 2 Accent 4" w:uiPriority="68"/>
+    <w:lsdException w:name="Medium Grid 3 Accent 4" w:uiPriority="69"/>
+    <w:lsdException w:name="Dark List Accent 4" w:uiPriority="70"/>
+    <w:lsdException w:name="Colorful Shading Accent 4" w:uiPriority="71"/>
+    <w:lsdException w:name="Colorful List Accent 4" w:uiPriority="72"/>
+    <w:lsdException w:name="Colorful Grid Accent 4" w:uiPriority="73"/>
+    <w:lsdException w:name="Light Shading Accent 5" w:uiPriority="60"/>
+    <w:lsdException w:name="Light List Accent 5" w:uiPriority="61"/>
+    <w:lsdException w:name="Light Grid Accent 5" w:uiPriority="62"/>
+    <w:lsdException w:name="Medium Shading 1 Accent 5" w:uiPriority="63"/>
+    <w:lsdException w:name="Medium Shading 2 Accent 5" w:uiPriority="64"/>
+    <w:lsdException w:name="Medium List 1 Accent 5" w:uiPriority="65"/>
+    <w:lsdException w:name="Medium List 2 Accent 5" w:uiPriority="66"/>
+    <w:lsdException w:name="Medium Grid 1 Accent 5" w:uiPriority="67"/>
+    <w:lsdException w:name="Medium Grid 2 Accent 5" w:uiPriority="68"/>
+    <w:lsdException w:name="Medium Grid 3 Accent 5" w:uiPriority="69"/>
+    <w:lsdException w:name="Dark List Accent 5" w:uiPriority="70"/>
+    <w:lsdException w:name="Colorful Shading Accent 5" w:uiPriority="71"/>
+    <w:lsdException w:name="Colorful List Accent 5" w:uiPriority="72"/>
+    <w:lsdException w:name="Colorful Grid Accent 5" w:uiPriority="73"/>
+    <w:lsdException w:name="Light Shading Accent 6" w:uiPriority="60"/>
+    <w:lsdException w:name="Light List Accent 6" w:uiPriority="61"/>
+    <w:lsdException w:name="Light Grid Accent 6" w:uiPriority="62"/>
+    <w:lsdException w:name="Medium Shading 1 Accent 6" w:uiPriority="63"/>
+    <w:lsdException w:name="Medium Shading 2 Accent 6" w:uiPriority="64"/>
+    <w:lsdException w:name="Medium List 1 Accent 6" w:uiPriority="65"/>
+    <w:lsdException w:name="Medium List 2 Accent 6" w:uiPriority="66"/>
+    <w:lsdException w:name="Medium Grid 1 Accent 6" w:uiPriority="67"/>
+    <w:lsdException w:name="Medium Grid 2 Accent 6" w:uiPriority="68"/>
+    <w:lsdException w:name="Medium Grid 3 Accent 6" w:uiPriority="69"/>
+    <w:lsdException w:name="Dark List Accent 6" w:uiPriority="70"/>
+    <w:lsdException w:name="Colorful Shading Accent 6" w:uiPriority="71"/>
+    <w:lsdException w:name="Colorful List Accent 6" w:uiPriority="72"/>
+    <w:lsdException w:name="Colorful Grid Accent 6" w:uiPriority="73"/>
+    <w:lsdException w:name="Subtle Emphasis" w:uiPriority="19" w:qFormat="1"/>
+    <w:lsdException w:name="Intense Emphasis" w:uiPriority="21" w:qFormat="1"/>
+    <w:lsdException w:name="Subtle Reference" w:uiPriority="31" w:qFormat="1"/>
+    <w:lsdException w:name="Intense Reference" w:uiPriority="32" w:qFormat="1"/>
+    <w:lsdException w:name="Book Title" w:uiPriority="33" w:qFormat="1"/>
+    <w:lsdException w:name="Bibliography" w:semiHidden="1" w:uiPriority="37" w:unhideWhenUsed="1"/>
+    <w:lsdException w:name="TOC Heading" w:semiHidden="1" w:uiPriority="39" w:unhideWhenUsed="1" w:qFormat="1"/>
+    <w:lsdException w:name="Plain Table 1" w:uiPriority="41"/>
+    <w:lsdException w:name="Plain Table 2" w:uiPriority="42"/>
+    <w:lsdException w:name="Plain Table 3" w:uiPriority="43"/>
+    <w:lsdException w:name="Plain Table 4" w:uiPriority="44"/>
+    <w:lsdException w:name="Plain Table 5" w:uiPriority="45"/>
+    <w:lsdException w:name="Grid Table Light" w:uiPriority="40"/>
+    <w:lsdException w:name="Grid Table 1 Light" w:uiPriority="46"/>
+    <w:lsdException w:name="Grid Table 2" w:uiPriority="47"/>
+    <w:lsdException w:name="Grid Table 3" w:uiPriority="48"/>
+    <w:lsdException w:name="Grid Table 4" w:uiPriority="49"/>
+    <w:lsdException w:name="Grid Table 5 Dark" w:uiPriority="50"/>
+    <w:lsdException w:name="Grid Table 6 Colorful" w:uiPriority="51"/>
+    <w:lsdException w:name="Grid Table 7 Colorful" w:uiPriority="52"/>
+    <w:lsdException w:name="Grid Table 1 Light Accent 1" w:uiPriority="46"/>
+    <w:lsdException w:name="Grid Table 2 Accent 1" w:uiPriority="47"/>
+    <w:lsdException w:name="Grid Table 3 Accent 1" w:uiPriority="48"/>
+    <w:lsdException w:name="Grid Table 4 Accent 1" w:uiPriority="49"/>
+    <w:lsdException w:name="Grid Table 5 Dark Accent 1" w:uiPriority="50"/>
+    <w:lsdException w:name="Grid Table 6 Colorful Accent 1" w:uiPriority="51"/>
+    <w:lsdException w:name="Grid Table 7 Colorful Accent 1" w:uiPriority="52"/>
+    <w:lsdException w:name="Grid Table 1 Light Accent 2" w:uiPriority="46"/>
+    <w:lsdException w:name="Grid Table 2 Accent 2" w:uiPriority="47"/>
+    <w:lsdException w:name="Grid Table 3 Accent 2" w:uiPriority="48"/>
+    <w:lsdException w:name="Grid Table 4 Accent 2" w:uiPriority="49"/>
+    <w:lsdException w:name="Grid Table 5 Dark Accent 2" w:uiPriority="50"/>
+    <w:lsdException w:name="Grid Table 6 Colorful Accent 2" w:uiPriority="51"/>
+    <w:lsdException w:name="Grid Table 7 Colorful Accent 2" w:uiPriority="52"/>
+    <w:lsdException w:name="Grid Table 1 Light Accent 3" w:uiPriority="46"/>
+    <w:lsdException w:name="Grid Table 2 Accent 3" w:uiPriority="47"/>
+    <w:lsdException w:name="Grid Table 3 Accent 3" w:uiPriority="48"/>
+    <w:lsdException w:name="Grid Table 4 Accent 3" w:uiPriority="49"/>
+    <w:lsdException w:name="Grid Table 5 Dark Accent 3" w:uiPriority="50"/>
+    <w:lsdException w:name="Grid Table 6 Colorful Accent 3" w:uiPriority="51"/>
+    <w:lsdException w:name="Grid Table 7 Colorful Accent 3" w:uiPriority="52"/>
+    <w:lsdException w:name="Grid Table 1 Light Accent 4" w:uiPriority="46"/>
+    <w:lsdException w:name="Grid Table 2 Accent 4" w:uiPriority="47"/>
+    <w:lsdException w:name="Grid Table 3 Accent 4" w:uiPriority="48"/>
+    <w:lsdException w:name="Grid Table 4 Accent 4" w:uiPriority="49"/>
+    <w:lsdException w:name="Grid Table 5 Dark Accent 4" w:uiPriority="50"/>
+    <w:lsdException w:name="Grid Table 6 Colorful Accent 4" w:uiPriority="51"/>
+    <w:lsdException w:name="Grid Table 7 Colorful Accent 4" w:uiPriority="52"/>
+    <w:lsdException w:name="Grid Table 1 Light Accent 5" w:uiPriority="46"/>
+    <w:lsdException w:name="Grid Table 2 Accent 5" w:uiPriority="47"/>
+    <w:lsdException w:name="Grid Table 3 Accent 5" w:uiPriority="48"/>
+    <w:lsdException w:name="Grid Table 4 Accent 5" w:uiPriority="49"/>
+    <w:lsdException w:name="Grid Table 5 Dark Accent 5" w:uiPriority="50"/>
+    <w:lsdException w:name="Grid Table 6 Colorful Accent 5" w:uiPriority="51"/>
+    <w:lsdException w:name="Grid Table 7 Colorful Accent 5" w:uiPriority="52"/>
+    <w:lsdException w:name="Grid Table 1 Light Accent 6" w:uiPriority="46"/>
+    <w:lsdException w:name="Grid Table 2 Accent 6" w:uiPriority="47"/>
+    <w:lsdException w:name="Grid Table 3 Accent 6" w:uiPriority="48"/>
+    <w:lsdException w:name="Grid Table 4 Accent 6" w:uiPriority="49"/>
+    <w:lsdException w:name="Grid Table 5 Dark Accent 6" w:uiPriority="50"/>
+    <w:lsdException w:name="Grid Table 6 Colorful Accent 6" w:uiPriority="51"/>
+    <w:lsdException w:name="Grid Table 7 Colorful Accent 6" w:uiPriority="52"/>
+    <w:lsdException w:name="List Table 1 Light" w:uiPriority="46"/>
+    <w:lsdException w:name="List Table 2" w:uiPriority="47"/>
+    <w:lsdException w:name="List Table 3" w:uiPriority="48"/>
+    <w:lsdException w:name="List Table 4" w:uiPriority="49"/>
+    <w:lsdException w:name="List Table 5 Dark" w:uiPriority="50"/>
+    <w:lsdException w:name="List Table 6 Colorful" w:uiPriority="51"/>
+    <w:lsdException w:name="List Table 7 Colorful" w:uiPriority="52"/>
+    <w:lsdException w:name="List Table 1 Light Accent 1" w:uiPriority="46"/>
+    <w:lsdException w:name="List Table 2 Accent 1" w:uiPriority="47"/>
+    <w:lsdException w:name="List Table 3 Accent 1" w:uiPriority="48"/>
+    <w:lsdException w:name="List Table 4 Accent 1" w:uiPriority="49"/>
+    <w:lsdException w:name="List Table 5 Dark Accent 1" w:uiPriority="50"/>
+    <w:lsdException w:name="List Table 6 Colorful Accent 1" w:uiPriority="51"/>
+    <w:lsdException w:name="List Table 7 Colorful Accent 1" w:uiPriority="52"/>
+    <w:lsdException w:name="List Table 1 Light Accent 2" w:uiPriority="46"/>
+    <w:lsdException w:name="List Table 2 Accent 2" w:uiPriority="47"/>
+    <w:lsdException w:name="List Table 3 Accent 2" w:uiPriority="48"/>
+    <w:lsdException w:name="List Table 4 Accent 2" w:uiPriority="49"/>
+    <w:lsdException w:name="List Table 5 Dark Accent 2" w:uiPriority="50"/>
+    <w:lsdException w:name="List Table 6 Colorful Accent 2" w:uiPriority="51"/>
+    <w:lsdException w:name="List Table 7 Colorful Accent 2" w:uiPriority="52"/>
+    <w:lsdException w:name="List Table 1 Light Accent 3" w:uiPriority="46"/>
+    <w:lsdException w:name="List Table 2 Accent 3" w:uiPriority="47"/>
+    <w:lsdException w:name="List Table 3 Accent 3" w:uiPriority="48"/>
+    <w:lsdException w:name="List Table 4 Accent 3" w:uiPriority="49"/>
+    <w:lsdException w:name="List Table 5 Dark Accent 3" w:uiPriority="50"/>
+    <w:lsdException w:name="List Table 6 Colorful Accent 3" w:uiPriority="51"/>
+    <w:lsdException w:name="List Table 7 Colorful Accent 3" w:uiPriority="52"/>
+    <w:lsdException w:name="List Table 1 Light Accent 4" w:uiPriority="46"/>
+    <w:lsdException w:name="List Table 2 Accent 4" w:uiPriority="47"/>
+    <w:lsdException w:name="List Table 3 Accent 4" w:uiPriority="48"/>
+    <w:lsdException w:name="List Table 4 Accent 4" w:uiPriority="49"/>
+    <w:lsdException w:name="List Table 5 Dark Accent 4" w:uiPriority="50"/>
+    <w:lsdException w:name="List Table 6 Colorful Accent 4" w:uiPriority="51"/>
+    <w:lsdException w:name="List Table 7 Colorful Accent 4" w:uiPriority="52"/>
+    <w:lsdException w:name="List Table 1 Light Accent 5" w:uiPriority="46"/>
+    <w:lsdException w:name="List Table 2 Accent 5" w:uiPriority="47"/>
+    <w:lsdException w:name="List Table 3 Accent 5" w:uiPriority="48"/>
+    <w:lsdException w:name="List Table 4 Accent 5" w:uiPriority="49"/>
+    <w:lsdException w:name="List Table 5 Dark Accent 5" w:uiPriority="50"/>
+    <w:lsdException w:name="List Table 6 Colorful Accent 5" w:uiPriority="51"/>
+    <w:lsdException w:name="List Table 7 Colorful Accent 5" w:uiPriority="52"/>
+    <w:lsdException w:name="List Table 1 Light Accent 6" w:uiPriority="46"/>
+    <w:lsdException w:name="List Table 2 Accent 6" w:uiPriority="47"/>
+    <w:lsdException w:name="List Table 3 Accent 6" w:uiPriority="48"/>
+    <w:lsdException w:name="List Table 4 Accent 6" w:uiPriority="49"/>
+    <w:lsdException w:name="List Table 5 Dark Accent 6" w:uiPriority="50"/>
+    <w:lsdException w:name="List Table 6 Colorful Accent 6" w:uiPriority="51"/>
+    <w:lsdException w:name="List Table 7 Colorful Accent 6" w:uiPriority="52"/>
+  </w:latentStyles>
+  <w:style w:type="paragraph" w:default="1" w:styleId="Normal">
+    <w:name w:val="Normal"/>
+    <w:qFormat/>
+  </w:style>
+  <w:style w:type="character" w:default="1" w:styleId="Tipodeletrapredefinidodopargrafo">
+    <w:name w:val="Default Paragraph Font"/>
+    <w:uiPriority w:val="1"/>
+    <w:semiHidden/>
+    <w:unhideWhenUsed/>
+  </w:style>
+  <w:style w:type="table" w:default="1" w:styleId="Tabelanormal">
+    <w:name w:val="Normal Table"/>
+    <w:uiPriority w:val="99"/>
+    <w:semiHidden/>
+    <w:unhideWhenUsed/>
+    <w:tblPr>
+      <w:tblInd w:w="0" w:type="dxa"/>
+      <w:tblCellMar>
+        <w:top w:w="0" w:type="dxa"/>
+        <w:left w:w="108" w:type="dxa"/>
+        <w:bottom w:w="0" w:type="dxa"/>
+        <w:right w:w="108" w:type="dxa"/>
+      </w:tblCellMar>
+    </w:tblPr>
+  </w:style>
+  <w:style w:type="numbering" w:default="1" w:styleId="Semlista">
+    <w:name w:val="No List"/>
+    <w:uiPriority w:val="99"/>
+    <w:semiHidden/>
+    <w:unhideWhenUsed/>
+  </w:style>
+</w:styles>
+</file>
+
+<file path=word/glossary/webSettings.xml><?xml version="1.0" encoding="utf-8"?>
+<w:webSettings xmlns:mc="http://schemas.openxmlformats.org/markup-compatibility/2006" xmlns:r="http://schemas.openxmlformats.org/officeDocument/2006/relationships" xmlns:w="http://schemas.openxmlformats.org/wordprocessingml/2006/main" xmlns:w14="http://schemas.microsoft.com/office/word/2010/wordml" xmlns:w15="http://schemas.microsoft.com/office/word/2012/wordml" xmlns:w16se="http://schemas.microsoft.com/office/word/2015/wordml/symex" mc:Ignorable="w14 w15 w16se"/>
 </file>
 
 <file path=word/theme/theme1.xml><?xml version="1.0" encoding="utf-8"?>
@@ -4392,12 +5614,6 @@
 </file>
 
 <file path=customXml/item2.xml><?xml version="1.0" encoding="utf-8"?>
-<p:properties xmlns:p="http://schemas.microsoft.com/office/2006/metadata/properties" xmlns:xsi="http://www.w3.org/2001/XMLSchema-instance" xmlns:pc="http://schemas.microsoft.com/office/infopath/2007/PartnerControls">
-  <documentManagement/>
-</p:properties>
-</file>
-
-<file path=customXml/item3.xml><?xml version="1.0" encoding="utf-8"?>
 <?mso-contentType ?>
 <FormTemplates xmlns="http://schemas.microsoft.com/sharepoint/v3/contenttype/forms">
   <Display>DocumentLibraryForm</Display>
@@ -4406,14 +5622,55 @@
 </FormTemplates>
 </file>
 
+<file path=customXml/item3.xml><?xml version="1.0" encoding="utf-8"?>
+<p:properties xmlns:p="http://schemas.microsoft.com/office/2006/metadata/properties" xmlns:xsi="http://www.w3.org/2001/XMLSchema-instance" xmlns:pc="http://schemas.microsoft.com/office/infopath/2007/PartnerControls">
+  <documentManagement/>
+</p:properties>
+</file>
+
+<file path=customXml/item4.xml><?xml version="1.0" encoding="utf-8"?>
+<b:Sources xmlns:b="http://schemas.openxmlformats.org/officeDocument/2006/bibliography" xmlns="http://schemas.openxmlformats.org/officeDocument/2006/bibliography" SelectedStyle="\APASixthEditionOfficeOnline.xsl" StyleName="APA" Version="6"/>
+</file>
+
 <file path=customXml/itemProps1.xml><?xml version="1.0" encoding="utf-8"?>
-<ds:datastoreItem xmlns:ds="http://schemas.openxmlformats.org/officeDocument/2006/customXml" ds:itemID="{6A031F9A-2788-43ED-9D8D-3E8C14CF3910}"/>
+<ds:datastoreItem xmlns:ds="http://schemas.openxmlformats.org/officeDocument/2006/customXml" ds:itemID="{6A031F9A-2788-43ED-9D8D-3E8C14CF3910}">
+  <ds:schemaRefs>
+    <ds:schemaRef ds:uri="http://schemas.microsoft.com/office/2006/metadata/contentType"/>
+    <ds:schemaRef ds:uri="http://schemas.microsoft.com/office/2006/metadata/properties/metaAttributes"/>
+    <ds:schemaRef ds:uri="http://www.w3.org/2001/XMLSchema"/>
+    <ds:schemaRef ds:uri="http://schemas.microsoft.com/office/2006/metadata/properties"/>
+    <ds:schemaRef ds:uri="d86e235d-b7ff-42aa-b8e7-f9e47890634a"/>
+    <ds:schemaRef ds:uri="http://schemas.microsoft.com/office/2006/documentManagement/types"/>
+    <ds:schemaRef ds:uri="http://schemas.microsoft.com/office/infopath/2007/PartnerControls"/>
+    <ds:schemaRef ds:uri="http://schemas.openxmlformats.org/package/2006/metadata/core-properties"/>
+    <ds:schemaRef ds:uri="http://purl.org/dc/elements/1.1/"/>
+    <ds:schemaRef ds:uri="http://purl.org/dc/terms/"/>
+    <ds:schemaRef ds:uri="http://schemas.microsoft.com/internal/obd"/>
+  </ds:schemaRefs>
+</ds:datastoreItem>
 </file>
 
 <file path=customXml/itemProps2.xml><?xml version="1.0" encoding="utf-8"?>
-<ds:datastoreItem xmlns:ds="http://schemas.openxmlformats.org/officeDocument/2006/customXml" ds:itemID="{9BFFE841-2CD2-4E4B-92AD-D3C7FBC8D46A}"/>
+<ds:datastoreItem xmlns:ds="http://schemas.openxmlformats.org/officeDocument/2006/customXml" ds:itemID="{3FDB2633-4CA0-420F-B5D1-51196245D293}">
+  <ds:schemaRefs>
+    <ds:schemaRef ds:uri="http://schemas.microsoft.com/sharepoint/v3/contenttype/forms"/>
+  </ds:schemaRefs>
+</ds:datastoreItem>
 </file>
 
 <file path=customXml/itemProps3.xml><?xml version="1.0" encoding="utf-8"?>
-<ds:datastoreItem xmlns:ds="http://schemas.openxmlformats.org/officeDocument/2006/customXml" ds:itemID="{3FDB2633-4CA0-420F-B5D1-51196245D293}"/>
+<ds:datastoreItem xmlns:ds="http://schemas.openxmlformats.org/officeDocument/2006/customXml" ds:itemID="{9BFFE841-2CD2-4E4B-92AD-D3C7FBC8D46A}">
+  <ds:schemaRefs>
+    <ds:schemaRef ds:uri="http://schemas.microsoft.com/office/2006/metadata/properties"/>
+    <ds:schemaRef ds:uri="http://schemas.microsoft.com/office/infopath/2007/PartnerControls"/>
+  </ds:schemaRefs>
+</ds:datastoreItem>
+</file>
+
+<file path=customXml/itemProps4.xml><?xml version="1.0" encoding="utf-8"?>
+<ds:datastoreItem xmlns:ds="http://schemas.openxmlformats.org/officeDocument/2006/customXml" ds:itemID="{E777C18B-3C33-4CFE-AD7F-D0EA520088D6}">
+  <ds:schemaRefs>
+    <ds:schemaRef ds:uri="http://schemas.openxmlformats.org/officeDocument/2006/bibliography"/>
+  </ds:schemaRefs>
+</ds:datastoreItem>
 </file>